--- a/HW/HW5/HT_HW5.docx
+++ b/HW/HW5/HT_HW5.docx
@@ -20,6 +20,11 @@
           <w:p>
             <w:pPr>
               <w:pStyle w:val="NormalWeb"/>
+              <w:rPr>
+                <w:rFonts w:ascii="CMR10" w:hAnsi="CMR10"/>
+                <w:sz w:val="20"/>
+                <w:szCs w:val="20"/>
+              </w:rPr>
             </w:pPr>
             <w:r>
               <w:rPr>
@@ -75,8 +80,73 @@
                 <w:sz w:val="20"/>
                 <w:szCs w:val="20"/>
               </w:rPr>
-              <w:t xml:space="preserve">C surface that passes through the center of the pipe. Compute the heat loss from the pipe analytically. Then obtain the solution using either a flux plot or Energy 2D. </w:t>
-            </w:r>
+              <w:t xml:space="preserve">C surface that passes through the center of the pipe. Compute the </w:t>
+            </w:r>
+            <w:r>
+              <w:rPr>
+                <w:rFonts w:ascii="CMR10" w:hAnsi="CMR10"/>
+                <w:b/>
+                <w:sz w:val="20"/>
+                <w:szCs w:val="20"/>
+              </w:rPr>
+              <w:t>heat loss</w:t>
+            </w:r>
+            <w:r>
+              <w:rPr>
+                <w:rFonts w:ascii="CMR10" w:hAnsi="CMR10"/>
+                <w:sz w:val="20"/>
+                <w:szCs w:val="20"/>
+              </w:rPr>
+              <w:t xml:space="preserve"> from the pipe analytically. Then obtain the solution using </w:t>
+            </w:r>
+            <w:r>
+              <w:rPr>
+                <w:rFonts w:ascii="CMR10" w:hAnsi="CMR10"/>
+                <w:b/>
+                <w:sz w:val="20"/>
+                <w:szCs w:val="20"/>
+              </w:rPr>
+              <w:t>either a flux plot</w:t>
+            </w:r>
+            <w:r>
+              <w:rPr>
+                <w:rFonts w:ascii="CMR10" w:hAnsi="CMR10"/>
+                <w:sz w:val="20"/>
+                <w:szCs w:val="20"/>
+              </w:rPr>
+              <w:t xml:space="preserve"> or Energy 2D. </w:t>
+            </w:r>
+          </w:p>
+          <w:p>
+            <w:pPr>
+              <w:pStyle w:val="NormalWeb"/>
+            </w:pPr>
+            <w:r>
+              <w:t>k</w:t>
+            </w:r>
+            <w:r>
+              <w:softHyphen/>
+              <w:t xml:space="preserve"> </w:t>
+            </w:r>
+            <w:r>
+              <w:softHyphen/>
+              <w:t xml:space="preserve">Portland cement </w:t>
+            </w:r>
+            <w:proofErr w:type="gramStart"/>
+            <w:r>
+              <w:t xml:space="preserve">=  </w:t>
+            </w:r>
+            <w:r>
+              <w:t>0.7</w:t>
+            </w:r>
+            <w:bookmarkStart w:id="0" w:name="_GoBack"/>
+            <w:bookmarkEnd w:id="0"/>
+            <w:proofErr w:type="gramEnd"/>
+          </w:p>
+          <w:p>
+            <w:pPr>
+              <w:pStyle w:val="NormalWeb"/>
+            </w:pPr>
           </w:p>
           <w:p/>
         </w:tc>
@@ -85,6 +155,513 @@
             <w:tcW w:w="5395" w:type="dxa"/>
           </w:tcPr>
           <w:p/>
+          <w:p>
+            <w:r>
+              <w:rPr>
+                <w:noProof/>
+              </w:rPr>
+              <mc:AlternateContent>
+                <mc:Choice Requires="wps">
+                  <w:drawing>
+                    <wp:anchor distT="0" distB="0" distL="114300" distR="114300" simplePos="0" relativeHeight="251663360" behindDoc="0" locked="0" layoutInCell="1" allowOverlap="1" wp14:anchorId="3A33D880" wp14:editId="552AD64B">
+                      <wp:simplePos x="0" y="0"/>
+                      <wp:positionH relativeFrom="column">
+                        <wp:posOffset>2195649</wp:posOffset>
+                      </wp:positionH>
+                      <wp:positionV relativeFrom="paragraph">
+                        <wp:posOffset>8890</wp:posOffset>
+                      </wp:positionV>
+                      <wp:extent cx="0" cy="348343"/>
+                      <wp:effectExtent l="63500" t="25400" r="38100" b="7620"/>
+                      <wp:wrapNone/>
+                      <wp:docPr id="14" name="Straight Arrow Connector 14"/>
+                      <wp:cNvGraphicFramePr/>
+                      <a:graphic xmlns:a="http://schemas.openxmlformats.org/drawingml/2006/main">
+                        <a:graphicData uri="http://schemas.microsoft.com/office/word/2010/wordprocessingShape">
+                          <wps:wsp>
+                            <wps:cNvCnPr/>
+                            <wps:spPr>
+                              <a:xfrm flipV="1">
+                                <a:off x="0" y="0"/>
+                                <a:ext cx="0" cy="348343"/>
+                              </a:xfrm>
+                              <a:prstGeom prst="straightConnector1">
+                                <a:avLst/>
+                              </a:prstGeom>
+                              <a:ln>
+                                <a:tailEnd type="triangle"/>
+                              </a:ln>
+                            </wps:spPr>
+                            <wps:style>
+                              <a:lnRef idx="1">
+                                <a:schemeClr val="accent1"/>
+                              </a:lnRef>
+                              <a:fillRef idx="0">
+                                <a:schemeClr val="accent1"/>
+                              </a:fillRef>
+                              <a:effectRef idx="0">
+                                <a:schemeClr val="accent1"/>
+                              </a:effectRef>
+                              <a:fontRef idx="minor">
+                                <a:schemeClr val="tx1"/>
+                              </a:fontRef>
+                            </wps:style>
+                            <wps:bodyPr/>
+                          </wps:wsp>
+                        </a:graphicData>
+                      </a:graphic>
+                    </wp:anchor>
+                  </w:drawing>
+                </mc:Choice>
+                <mc:Fallback>
+                  <w:pict>
+                    <v:shapetype w14:anchorId="0F36B4DB" id="_x0000_t32" coordsize="21600,21600" o:spt="32" o:oned="t" path="m,l21600,21600e" filled="f">
+                      <v:path arrowok="t" fillok="f" o:connecttype="none"/>
+                      <o:lock v:ext="edit" shapetype="t"/>
+                    </v:shapetype>
+                    <v:shape id="Straight Arrow Connector 14" o:spid="_x0000_s1026" type="#_x0000_t32" style="position:absolute;margin-left:172.9pt;margin-top:.7pt;width:0;height:27.45pt;flip:y;z-index:251663360;visibility:visible;mso-wrap-style:square;mso-wrap-distance-left:9pt;mso-wrap-distance-top:0;mso-wrap-distance-right:9pt;mso-wrap-distance-bottom:0;mso-position-horizontal:absolute;mso-position-horizontal-relative:text;mso-position-vertical:absolute;mso-position-vertical-relative:text" o:gfxdata="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" strokecolor="#4472c4 [3204]" strokeweight=".5pt">
+                      <v:stroke endarrow="block" joinstyle="miter"/>
+                    </v:shape>
+                  </w:pict>
+                </mc:Fallback>
+              </mc:AlternateContent>
+            </w:r>
+            <w:r>
+              <w:rPr>
+                <w:noProof/>
+              </w:rPr>
+              <mc:AlternateContent>
+                <mc:Choice Requires="wps">
+                  <w:drawing>
+                    <wp:anchor distT="0" distB="0" distL="114300" distR="114300" simplePos="0" relativeHeight="251659775" behindDoc="1" locked="0" layoutInCell="1" allowOverlap="1" wp14:anchorId="270ABE94" wp14:editId="457E1BE1">
+                      <wp:simplePos x="0" y="0"/>
+                      <wp:positionH relativeFrom="column">
+                        <wp:posOffset>307340</wp:posOffset>
+                      </wp:positionH>
+                      <wp:positionV relativeFrom="paragraph">
+                        <wp:posOffset>23042</wp:posOffset>
+                      </wp:positionV>
+                      <wp:extent cx="1768475" cy="1502228"/>
+                      <wp:effectExtent l="0" t="0" r="9525" b="9525"/>
+                      <wp:wrapNone/>
+                      <wp:docPr id="8" name="Rectangle 8"/>
+                      <wp:cNvGraphicFramePr/>
+                      <a:graphic xmlns:a="http://schemas.openxmlformats.org/drawingml/2006/main">
+                        <a:graphicData uri="http://schemas.microsoft.com/office/word/2010/wordprocessingShape">
+                          <wps:wsp>
+                            <wps:cNvSpPr/>
+                            <wps:spPr>
+                              <a:xfrm>
+                                <a:off x="0" y="0"/>
+                                <a:ext cx="1768475" cy="1502228"/>
+                              </a:xfrm>
+                              <a:prstGeom prst="rect">
+                                <a:avLst/>
+                              </a:prstGeom>
+                              <a:solidFill>
+                                <a:schemeClr val="bg2">
+                                  <a:lumMod val="50000"/>
+                                </a:schemeClr>
+                              </a:solidFill>
+                              <a:ln>
+                                <a:solidFill>
+                                  <a:schemeClr val="accent1"/>
+                                </a:solidFill>
+                              </a:ln>
+                            </wps:spPr>
+                            <wps:style>
+                              <a:lnRef idx="2">
+                                <a:schemeClr val="accent1">
+                                  <a:shade val="50000"/>
+                                </a:schemeClr>
+                              </a:lnRef>
+                              <a:fillRef idx="1">
+                                <a:schemeClr val="accent1"/>
+                              </a:fillRef>
+                              <a:effectRef idx="0">
+                                <a:schemeClr val="accent1"/>
+                              </a:effectRef>
+                              <a:fontRef idx="minor">
+                                <a:schemeClr val="lt1"/>
+                              </a:fontRef>
+                            </wps:style>
+                            <wps:bodyPr rot="0" spcFirstLastPara="0" vertOverflow="overflow" horzOverflow="overflow" vert="horz" wrap="square" lIns="91440" tIns="45720" rIns="91440" bIns="45720" numCol="1" spcCol="0" rtlCol="0" fromWordArt="0" anchor="ctr" anchorCtr="0" forceAA="0" compatLnSpc="1">
+                              <a:prstTxWarp prst="textNoShape">
+                                <a:avLst/>
+                              </a:prstTxWarp>
+                              <a:noAutofit/>
+                            </wps:bodyPr>
+                          </wps:wsp>
+                        </a:graphicData>
+                      </a:graphic>
+                      <wp14:sizeRelV relativeFrom="margin">
+                        <wp14:pctHeight>0</wp14:pctHeight>
+                      </wp14:sizeRelV>
+                    </wp:anchor>
+                  </w:drawing>
+                </mc:Choice>
+                <mc:Fallback>
+                  <w:pict>
+                    <v:rect w14:anchorId="07793841" id="Rectangle 8" o:spid="_x0000_s1026" style="position:absolute;margin-left:24.2pt;margin-top:1.8pt;width:139.25pt;height:118.3pt;z-index:-251656705;visibility:visible;mso-wrap-style:square;mso-height-percent:0;mso-wrap-distance-left:9pt;mso-wrap-distance-top:0;mso-wrap-distance-right:9pt;mso-wrap-distance-bottom:0;mso-position-horizontal:absolute;mso-position-horizontal-relative:text;mso-position-vertical:absolute;mso-position-vertical-relative:text;mso-height-percent:0;mso-height-relative:margin;v-text-anchor:middle" o:gfxdata="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" fillcolor="#747070 [1614]" strokecolor="#4472c4 [3204]" strokeweight="1pt"/>
+                  </w:pict>
+                </mc:Fallback>
+              </mc:AlternateContent>
+            </w:r>
+            <w:r>
+              <w:rPr>
+                <w:noProof/>
+              </w:rPr>
+              <mc:AlternateContent>
+                <mc:Choice Requires="wps">
+                  <w:drawing>
+                    <wp:anchor distT="0" distB="0" distL="114300" distR="114300" simplePos="0" relativeHeight="251659264" behindDoc="1" locked="0" layoutInCell="1" allowOverlap="1" wp14:anchorId="75CA4A89" wp14:editId="0BD1048D">
+                      <wp:simplePos x="0" y="0"/>
+                      <wp:positionH relativeFrom="column">
+                        <wp:posOffset>307340</wp:posOffset>
+                      </wp:positionH>
+                      <wp:positionV relativeFrom="paragraph">
+                        <wp:posOffset>1270</wp:posOffset>
+                      </wp:positionV>
+                      <wp:extent cx="1768475" cy="1502228"/>
+                      <wp:effectExtent l="0" t="0" r="9525" b="9525"/>
+                      <wp:wrapNone/>
+                      <wp:docPr id="3" name="Rectangle 3"/>
+                      <wp:cNvGraphicFramePr/>
+                      <a:graphic xmlns:a="http://schemas.openxmlformats.org/drawingml/2006/main">
+                        <a:graphicData uri="http://schemas.microsoft.com/office/word/2010/wordprocessingShape">
+                          <wps:wsp>
+                            <wps:cNvSpPr/>
+                            <wps:spPr>
+                              <a:xfrm>
+                                <a:off x="0" y="0"/>
+                                <a:ext cx="1768475" cy="1502228"/>
+                              </a:xfrm>
+                              <a:prstGeom prst="rect">
+                                <a:avLst/>
+                              </a:prstGeom>
+                              <a:solidFill>
+                                <a:schemeClr val="bg2">
+                                  <a:lumMod val="50000"/>
+                                </a:schemeClr>
+                              </a:solidFill>
+                              <a:ln>
+                                <a:solidFill>
+                                  <a:schemeClr val="accent1"/>
+                                </a:solidFill>
+                              </a:ln>
+                            </wps:spPr>
+                            <wps:style>
+                              <a:lnRef idx="2">
+                                <a:schemeClr val="accent1">
+                                  <a:shade val="50000"/>
+                                </a:schemeClr>
+                              </a:lnRef>
+                              <a:fillRef idx="1">
+                                <a:schemeClr val="accent1"/>
+                              </a:fillRef>
+                              <a:effectRef idx="0">
+                                <a:schemeClr val="accent1"/>
+                              </a:effectRef>
+                              <a:fontRef idx="minor">
+                                <a:schemeClr val="lt1"/>
+                              </a:fontRef>
+                            </wps:style>
+                            <wps:bodyPr rot="0" spcFirstLastPara="0" vertOverflow="overflow" horzOverflow="overflow" vert="horz" wrap="square" lIns="91440" tIns="45720" rIns="91440" bIns="45720" numCol="1" spcCol="0" rtlCol="0" fromWordArt="0" anchor="ctr" anchorCtr="0" forceAA="0" compatLnSpc="1">
+                              <a:prstTxWarp prst="textNoShape">
+                                <a:avLst/>
+                              </a:prstTxWarp>
+                              <a:noAutofit/>
+                            </wps:bodyPr>
+                          </wps:wsp>
+                        </a:graphicData>
+                      </a:graphic>
+                      <wp14:sizeRelV relativeFrom="margin">
+                        <wp14:pctHeight>0</wp14:pctHeight>
+                      </wp14:sizeRelV>
+                    </wp:anchor>
+                  </w:drawing>
+                </mc:Choice>
+                <mc:Fallback>
+                  <w:pict>
+                    <v:rect w14:anchorId="252EBFEF" id="Rectangle 3" o:spid="_x0000_s1026" style="position:absolute;margin-left:24.2pt;margin-top:.1pt;width:139.25pt;height:118.3pt;z-index:-251657216;visibility:visible;mso-wrap-style:square;mso-height-percent:0;mso-wrap-distance-left:9pt;mso-wrap-distance-top:0;mso-wrap-distance-right:9pt;mso-wrap-distance-bottom:0;mso-position-horizontal:absolute;mso-position-horizontal-relative:text;mso-position-vertical:absolute;mso-position-vertical-relative:text;mso-height-percent:0;mso-height-relative:margin;v-text-anchor:middle" o:gfxdata="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" fillcolor="#747070 [1614]" strokecolor="#4472c4 [3204]" strokeweight="1pt"/>
+                  </w:pict>
+                </mc:Fallback>
+              </mc:AlternateContent>
+            </w:r>
+            <w:r>
+              <w:rPr>
+                <w:noProof/>
+              </w:rPr>
+              <mc:AlternateContent>
+                <mc:Choice Requires="wps">
+                  <w:drawing>
+                    <wp:anchor distT="0" distB="0" distL="114300" distR="114300" simplePos="0" relativeHeight="251660288" behindDoc="1" locked="0" layoutInCell="1" allowOverlap="1" wp14:anchorId="775F6F8D" wp14:editId="3E551645">
+                      <wp:simplePos x="0" y="0"/>
+                      <wp:positionH relativeFrom="column">
+                        <wp:posOffset>111125</wp:posOffset>
+                      </wp:positionH>
+                      <wp:positionV relativeFrom="paragraph">
+                        <wp:posOffset>733425</wp:posOffset>
+                      </wp:positionV>
+                      <wp:extent cx="2204085" cy="521970"/>
+                      <wp:effectExtent l="0" t="0" r="18415" b="11430"/>
+                      <wp:wrapNone/>
+                      <wp:docPr id="6" name="Rectangle 6"/>
+                      <wp:cNvGraphicFramePr/>
+                      <a:graphic xmlns:a="http://schemas.openxmlformats.org/drawingml/2006/main">
+                        <a:graphicData uri="http://schemas.microsoft.com/office/word/2010/wordprocessingShape">
+                          <wps:wsp>
+                            <wps:cNvSpPr/>
+                            <wps:spPr>
+                              <a:xfrm>
+                                <a:off x="0" y="0"/>
+                                <a:ext cx="2204085" cy="521970"/>
+                              </a:xfrm>
+                              <a:prstGeom prst="rect">
+                                <a:avLst/>
+                              </a:prstGeom>
+                            </wps:spPr>
+                            <wps:style>
+                              <a:lnRef idx="2">
+                                <a:schemeClr val="accent3">
+                                  <a:shade val="50000"/>
+                                </a:schemeClr>
+                              </a:lnRef>
+                              <a:fillRef idx="1">
+                                <a:schemeClr val="accent3"/>
+                              </a:fillRef>
+                              <a:effectRef idx="0">
+                                <a:schemeClr val="accent3"/>
+                              </a:effectRef>
+                              <a:fontRef idx="minor">
+                                <a:schemeClr val="lt1"/>
+                              </a:fontRef>
+                            </wps:style>
+                            <wps:bodyPr rot="0" spcFirstLastPara="0" vertOverflow="overflow" horzOverflow="overflow" vert="horz" wrap="square" lIns="91440" tIns="45720" rIns="91440" bIns="45720" numCol="1" spcCol="0" rtlCol="0" fromWordArt="0" anchor="ctr" anchorCtr="0" forceAA="0" compatLnSpc="1">
+                              <a:prstTxWarp prst="textNoShape">
+                                <a:avLst/>
+                              </a:prstTxWarp>
+                              <a:noAutofit/>
+                            </wps:bodyPr>
+                          </wps:wsp>
+                        </a:graphicData>
+                      </a:graphic>
+                    </wp:anchor>
+                  </w:drawing>
+                </mc:Choice>
+                <mc:Fallback>
+                  <w:pict>
+                    <v:rect w14:anchorId="2F0DB356" id="Rectangle 6" o:spid="_x0000_s1026" style="position:absolute;margin-left:8.75pt;margin-top:57.75pt;width:173.55pt;height:41.1pt;z-index:-251656192;visibility:visible;mso-wrap-style:square;mso-wrap-distance-left:9pt;mso-wrap-distance-top:0;mso-wrap-distance-right:9pt;mso-wrap-distance-bottom:0;mso-position-horizontal:absolute;mso-position-horizontal-relative:text;mso-position-vertical:absolute;mso-position-vertical-relative:text;v-text-anchor:middle" o:gfxdata="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" fillcolor="#a5a5a5 [3206]" strokecolor="#525252 [1606]" strokeweight="1pt"/>
+                  </w:pict>
+                </mc:Fallback>
+              </mc:AlternateContent>
+            </w:r>
+            <w:r>
+              <w:rPr>
+                <w:noProof/>
+              </w:rPr>
+              <mc:AlternateContent>
+                <mc:Choice Requires="wps">
+                  <w:drawing>
+                    <wp:anchor distT="0" distB="0" distL="114300" distR="114300" simplePos="0" relativeHeight="251661312" behindDoc="1" locked="0" layoutInCell="1" allowOverlap="1" wp14:anchorId="057E600A" wp14:editId="0C78521C">
+                      <wp:simplePos x="0" y="0"/>
+                      <wp:positionH relativeFrom="column">
+                        <wp:posOffset>-3175</wp:posOffset>
+                      </wp:positionH>
+                      <wp:positionV relativeFrom="paragraph">
+                        <wp:posOffset>926465</wp:posOffset>
+                      </wp:positionV>
+                      <wp:extent cx="2367280" cy="135890"/>
+                      <wp:effectExtent l="0" t="0" r="7620" b="16510"/>
+                      <wp:wrapNone/>
+                      <wp:docPr id="7" name="Rectangle 7"/>
+                      <wp:cNvGraphicFramePr/>
+                      <a:graphic xmlns:a="http://schemas.openxmlformats.org/drawingml/2006/main">
+                        <a:graphicData uri="http://schemas.microsoft.com/office/word/2010/wordprocessingShape">
+                          <wps:wsp>
+                            <wps:cNvSpPr/>
+                            <wps:spPr>
+                              <a:xfrm>
+                                <a:off x="0" y="0"/>
+                                <a:ext cx="2367280" cy="135890"/>
+                              </a:xfrm>
+                              <a:prstGeom prst="rect">
+                                <a:avLst/>
+                              </a:prstGeom>
+                            </wps:spPr>
+                            <wps:style>
+                              <a:lnRef idx="2">
+                                <a:schemeClr val="accent1">
+                                  <a:shade val="50000"/>
+                                </a:schemeClr>
+                              </a:lnRef>
+                              <a:fillRef idx="1">
+                                <a:schemeClr val="accent1"/>
+                              </a:fillRef>
+                              <a:effectRef idx="0">
+                                <a:schemeClr val="accent1"/>
+                              </a:effectRef>
+                              <a:fontRef idx="minor">
+                                <a:schemeClr val="lt1"/>
+                              </a:fontRef>
+                            </wps:style>
+                            <wps:bodyPr rot="0" spcFirstLastPara="0" vertOverflow="overflow" horzOverflow="overflow" vert="horz" wrap="square" lIns="91440" tIns="45720" rIns="91440" bIns="45720" numCol="1" spcCol="0" rtlCol="0" fromWordArt="0" anchor="ctr" anchorCtr="0" forceAA="0" compatLnSpc="1">
+                              <a:prstTxWarp prst="textNoShape">
+                                <a:avLst/>
+                              </a:prstTxWarp>
+                              <a:noAutofit/>
+                            </wps:bodyPr>
+                          </wps:wsp>
+                        </a:graphicData>
+                      </a:graphic>
+                    </wp:anchor>
+                  </w:drawing>
+                </mc:Choice>
+                <mc:Fallback>
+                  <w:pict>
+                    <v:rect w14:anchorId="157FD529" id="Rectangle 7" o:spid="_x0000_s1026" style="position:absolute;margin-left:-.25pt;margin-top:72.95pt;width:186.4pt;height:10.7pt;z-index:-251655168;visibility:visible;mso-wrap-style:square;mso-wrap-distance-left:9pt;mso-wrap-distance-top:0;mso-wrap-distance-right:9pt;mso-wrap-distance-bottom:0;mso-position-horizontal:absolute;mso-position-horizontal-relative:text;mso-position-vertical:absolute;mso-position-vertical-relative:text;v-text-anchor:middle" o:gfxdata="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" fillcolor="#4472c4 [3204]" strokecolor="#1f3763 [1604]" strokeweight="1pt"/>
+                  </w:pict>
+                </mc:Fallback>
+              </mc:AlternateContent>
+            </w:r>
+          </w:p>
+          <w:p/>
+          <w:p>
+            <w:r>
+              <w:rPr>
+                <w:noProof/>
+              </w:rPr>
+              <mc:AlternateContent>
+                <mc:Choice Requires="wps">
+                  <w:drawing>
+                    <wp:anchor distT="0" distB="0" distL="114300" distR="114300" simplePos="0" relativeHeight="251662336" behindDoc="0" locked="0" layoutInCell="1" allowOverlap="1" wp14:anchorId="6D71745B" wp14:editId="6C6EED0A">
+                      <wp:simplePos x="0" y="0"/>
+                      <wp:positionH relativeFrom="column">
+                        <wp:posOffset>2190206</wp:posOffset>
+                      </wp:positionH>
+                      <wp:positionV relativeFrom="paragraph">
+                        <wp:posOffset>153670</wp:posOffset>
+                      </wp:positionV>
+                      <wp:extent cx="0" cy="190500"/>
+                      <wp:effectExtent l="63500" t="0" r="38100" b="38100"/>
+                      <wp:wrapNone/>
+                      <wp:docPr id="10" name="Straight Arrow Connector 10"/>
+                      <wp:cNvGraphicFramePr/>
+                      <a:graphic xmlns:a="http://schemas.openxmlformats.org/drawingml/2006/main">
+                        <a:graphicData uri="http://schemas.microsoft.com/office/word/2010/wordprocessingShape">
+                          <wps:wsp>
+                            <wps:cNvCnPr/>
+                            <wps:spPr>
+                              <a:xfrm>
+                                <a:off x="0" y="0"/>
+                                <a:ext cx="0" cy="190500"/>
+                              </a:xfrm>
+                              <a:prstGeom prst="straightConnector1">
+                                <a:avLst/>
+                              </a:prstGeom>
+                              <a:ln>
+                                <a:tailEnd type="triangle"/>
+                              </a:ln>
+                            </wps:spPr>
+                            <wps:style>
+                              <a:lnRef idx="1">
+                                <a:schemeClr val="accent1"/>
+                              </a:lnRef>
+                              <a:fillRef idx="0">
+                                <a:schemeClr val="accent1"/>
+                              </a:fillRef>
+                              <a:effectRef idx="0">
+                                <a:schemeClr val="accent1"/>
+                              </a:effectRef>
+                              <a:fontRef idx="minor">
+                                <a:schemeClr val="tx1"/>
+                              </a:fontRef>
+                            </wps:style>
+                            <wps:bodyPr/>
+                          </wps:wsp>
+                        </a:graphicData>
+                      </a:graphic>
+                    </wp:anchor>
+                  </w:drawing>
+                </mc:Choice>
+                <mc:Fallback>
+                  <w:pict>
+                    <v:shape w14:anchorId="79D12CF9" id="Straight Arrow Connector 10" o:spid="_x0000_s1026" type="#_x0000_t32" style="position:absolute;margin-left:172.45pt;margin-top:12.1pt;width:0;height:15pt;z-index:251662336;visibility:visible;mso-wrap-style:square;mso-wrap-distance-left:9pt;mso-wrap-distance-top:0;mso-wrap-distance-right:9pt;mso-wrap-distance-bottom:0;mso-position-horizontal:absolute;mso-position-horizontal-relative:text;mso-position-vertical:absolute;mso-position-vertical-relative:text" o:gfxdata="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" strokecolor="#4472c4 [3204]" strokeweight=".5pt">
+                      <v:stroke endarrow="block" joinstyle="miter"/>
+                    </v:shape>
+                  </w:pict>
+                </mc:Fallback>
+              </mc:AlternateContent>
+            </w:r>
+            <w:r>
+              <w:t xml:space="preserve">                           </w:t>
+            </w:r>
+            <w:r>
+              <w:rPr>
+                <w:rFonts w:ascii="CMR10" w:hAnsi="CMR10"/>
+                <w:sz w:val="20"/>
+                <w:szCs w:val="20"/>
+              </w:rPr>
+              <w:t>15</w:t>
+            </w:r>
+            <w:r>
+              <w:rPr>
+                <w:position w:val="8"/>
+                <w:sz w:val="14"/>
+                <w:szCs w:val="14"/>
+              </w:rPr>
+              <w:t>◦</w:t>
+            </w:r>
+            <w:r>
+              <w:rPr>
+                <w:rFonts w:ascii="CMR10" w:hAnsi="CMR10"/>
+                <w:sz w:val="20"/>
+                <w:szCs w:val="20"/>
+              </w:rPr>
+              <w:t xml:space="preserve">C </w:t>
+            </w:r>
+            <w:r>
+              <w:t xml:space="preserve">                     1m</w:t>
+            </w:r>
+          </w:p>
+          <w:p>
+            <w:r>
+              <w:t xml:space="preserve">                                                </w:t>
+            </w:r>
+          </w:p>
+          <w:p>
+            <w:r>
+              <w:t xml:space="preserve">       </w:t>
+            </w:r>
+            <w:r>
+              <w:rPr>
+                <w:rFonts w:ascii="CMR10" w:hAnsi="CMR10"/>
+                <w:sz w:val="20"/>
+                <w:szCs w:val="20"/>
+              </w:rPr>
+              <w:t>75</w:t>
+            </w:r>
+            <w:r>
+              <w:rPr>
+                <w:position w:val="8"/>
+                <w:sz w:val="14"/>
+                <w:szCs w:val="14"/>
+              </w:rPr>
+              <w:t>◦</w:t>
+            </w:r>
+            <w:r>
+              <w:rPr>
+                <w:rFonts w:ascii="CMR10" w:hAnsi="CMR10"/>
+                <w:sz w:val="20"/>
+                <w:szCs w:val="20"/>
+              </w:rPr>
+              <w:t>C</w:t>
+            </w:r>
+            <w:r>
+              <w:t xml:space="preserve">   </w:t>
+            </w:r>
+          </w:p>
+          <w:p/>
         </w:tc>
       </w:tr>
     </w:tbl>
@@ -93,8 +670,6 @@
       <w:pPr>
         <w:spacing w:after="160" w:line="259" w:lineRule="auto"/>
       </w:pPr>
-      <w:bookmarkStart w:id="0" w:name="_GoBack"/>
-      <w:bookmarkEnd w:id="0"/>
       <w:r>
         <w:br w:type="page"/>
       </w:r>
@@ -383,6 +958,11 @@
           <w:p>
             <w:pPr>
               <w:pStyle w:val="NormalWeb"/>
+              <w:rPr>
+                <w:rFonts w:ascii="CMR10" w:hAnsi="CMR10"/>
+                <w:sz w:val="20"/>
+                <w:szCs w:val="20"/>
+              </w:rPr>
             </w:pPr>
             <w:r>
               <w:rPr>
@@ -393,19 +973,24 @@
               <w:t xml:space="preserve">For example, case 1 is shown here. Each boundary is a 1st Kind or prescribed temperature Boundary Condition. The isotherms (black lines) do not cross the boundaries and the heat flux lines (white to blue) cross the boundaries and are perpendicular at the intersection with the boundary. </w:t>
             </w:r>
           </w:p>
-          <w:p/>
-        </w:tc>
-        <w:tc>
-          <w:tcPr>
-            <w:tcW w:w="5395" w:type="dxa"/>
-          </w:tcPr>
           <w:p>
+            <w:pPr>
+              <w:pStyle w:val="NormalWeb"/>
+            </w:pPr>
+            <w:r>
+              <w:t xml:space="preserve">CASE 1: </w:t>
+            </w:r>
+          </w:p>
+          <w:p>
+            <w:pPr>
+              <w:pStyle w:val="NormalWeb"/>
+            </w:pPr>
             <w:r>
               <w:drawing>
-                <wp:inline distT="0" distB="0" distL="0" distR="0" wp14:anchorId="244073EA" wp14:editId="665A38A8">
-                  <wp:extent cx="2884714" cy="1144003"/>
-                  <wp:effectExtent l="0" t="0" r="0" b="0"/>
-                  <wp:docPr id="1" name="Picture 1"/>
+                <wp:inline distT="0" distB="0" distL="0" distR="0" wp14:anchorId="67D2CE06" wp14:editId="01CBA16D">
+                  <wp:extent cx="1161535" cy="1167344"/>
+                  <wp:effectExtent l="0" t="0" r="0" b="1270"/>
+                  <wp:docPr id="15" name="Picture 15"/>
                   <wp:cNvGraphicFramePr>
                     <a:graphicFrameLocks xmlns:a="http://schemas.openxmlformats.org/drawingml/2006/main" noChangeAspect="1"/>
                   </wp:cNvGraphicFramePr>
@@ -425,7 +1010,7 @@
                         <pic:spPr>
                           <a:xfrm>
                             <a:off x="0" y="0"/>
-                            <a:ext cx="2910236" cy="1154124"/>
+                            <a:ext cx="1190806" cy="1196761"/>
                           </a:xfrm>
                           <a:prstGeom prst="rect">
                             <a:avLst/>
@@ -440,11 +1025,22 @@
           </w:p>
           <w:p>
             <w:r>
+              <w:t xml:space="preserve">CASE </w:t>
+            </w:r>
+            <w:r>
+              <w:t>2:</w:t>
+            </w:r>
+            <w:r>
+              <w:tab/>
+            </w:r>
+          </w:p>
+          <w:p>
+            <w:r>
               <w:drawing>
-                <wp:inline distT="0" distB="0" distL="0" distR="0" wp14:anchorId="45C0AC6F" wp14:editId="2DA44370">
-                  <wp:extent cx="2657613" cy="3206115"/>
-                  <wp:effectExtent l="0" t="0" r="0" b="0"/>
-                  <wp:docPr id="2" name="Picture 2"/>
+                <wp:inline distT="0" distB="0" distL="0" distR="0" wp14:anchorId="437EE480" wp14:editId="21C47E58">
+                  <wp:extent cx="1157416" cy="1203713"/>
+                  <wp:effectExtent l="0" t="0" r="0" b="3175"/>
+                  <wp:docPr id="17" name="Picture 17"/>
                   <wp:cNvGraphicFramePr>
                     <a:graphicFrameLocks xmlns:a="http://schemas.openxmlformats.org/drawingml/2006/main" noChangeAspect="1"/>
                   </wp:cNvGraphicFramePr>
@@ -462,9 +1058,191 @@
                           </a:stretch>
                         </pic:blipFill>
                         <pic:spPr>
-                          <a:xfrm flipH="1">
+                          <a:xfrm>
                             <a:off x="0" y="0"/>
-                            <a:ext cx="2668875" cy="3219701"/>
+                            <a:ext cx="1180755" cy="1227986"/>
+                          </a:xfrm>
+                          <a:prstGeom prst="rect">
+                            <a:avLst/>
+                          </a:prstGeom>
+                        </pic:spPr>
+                      </pic:pic>
+                    </a:graphicData>
+                  </a:graphic>
+                </wp:inline>
+              </w:drawing>
+            </w:r>
+          </w:p>
+          <w:p>
+            <w:r>
+              <w:t xml:space="preserve">CASE </w:t>
+            </w:r>
+            <w:r>
+              <w:t>3:</w:t>
+            </w:r>
+          </w:p>
+          <w:p>
+            <w:r>
+              <w:drawing>
+                <wp:inline distT="0" distB="0" distL="0" distR="0" wp14:anchorId="115A7B62" wp14:editId="6595524E">
+                  <wp:extent cx="1119255" cy="1145059"/>
+                  <wp:effectExtent l="0" t="0" r="0" b="0"/>
+                  <wp:docPr id="19" name="Picture 19"/>
+                  <wp:cNvGraphicFramePr>
+                    <a:graphicFrameLocks xmlns:a="http://schemas.openxmlformats.org/drawingml/2006/main" noChangeAspect="1"/>
+                  </wp:cNvGraphicFramePr>
+                  <a:graphic xmlns:a="http://schemas.openxmlformats.org/drawingml/2006/main">
+                    <a:graphicData uri="http://schemas.openxmlformats.org/drawingml/2006/picture">
+                      <pic:pic xmlns:pic="http://schemas.openxmlformats.org/drawingml/2006/picture">
+                        <pic:nvPicPr>
+                          <pic:cNvPr id="1" name=""/>
+                          <pic:cNvPicPr/>
+                        </pic:nvPicPr>
+                        <pic:blipFill>
+                          <a:blip r:embed="rId10"/>
+                          <a:stretch>
+                            <a:fillRect/>
+                          </a:stretch>
+                        </pic:blipFill>
+                        <pic:spPr>
+                          <a:xfrm>
+                            <a:off x="0" y="0"/>
+                            <a:ext cx="1143053" cy="1169406"/>
+                          </a:xfrm>
+                          <a:prstGeom prst="rect">
+                            <a:avLst/>
+                          </a:prstGeom>
+                        </pic:spPr>
+                      </pic:pic>
+                    </a:graphicData>
+                  </a:graphic>
+                </wp:inline>
+              </w:drawing>
+            </w:r>
+          </w:p>
+        </w:tc>
+        <w:tc>
+          <w:tcPr>
+            <w:tcW w:w="5395" w:type="dxa"/>
+          </w:tcPr>
+          <w:p>
+            <w:r>
+              <w:drawing>
+                <wp:inline distT="0" distB="0" distL="0" distR="0" wp14:anchorId="244073EA" wp14:editId="665A38A8">
+                  <wp:extent cx="2884714" cy="1144003"/>
+                  <wp:effectExtent l="0" t="0" r="0" b="0"/>
+                  <wp:docPr id="1" name="Picture 1"/>
+                  <wp:cNvGraphicFramePr>
+                    <a:graphicFrameLocks xmlns:a="http://schemas.openxmlformats.org/drawingml/2006/main" noChangeAspect="1"/>
+                  </wp:cNvGraphicFramePr>
+                  <a:graphic xmlns:a="http://schemas.openxmlformats.org/drawingml/2006/main">
+                    <a:graphicData uri="http://schemas.openxmlformats.org/drawingml/2006/picture">
+                      <pic:pic xmlns:pic="http://schemas.openxmlformats.org/drawingml/2006/picture">
+                        <pic:nvPicPr>
+                          <pic:cNvPr id="1" name=""/>
+                          <pic:cNvPicPr/>
+                        </pic:nvPicPr>
+                        <pic:blipFill>
+                          <a:blip r:embed="rId11"/>
+                          <a:stretch>
+                            <a:fillRect/>
+                          </a:stretch>
+                        </pic:blipFill>
+                        <pic:spPr>
+                          <a:xfrm>
+                            <a:off x="0" y="0"/>
+                            <a:ext cx="2910236" cy="1154124"/>
+                          </a:xfrm>
+                          <a:prstGeom prst="rect">
+                            <a:avLst/>
+                          </a:prstGeom>
+                        </pic:spPr>
+                      </pic:pic>
+                    </a:graphicData>
+                  </a:graphic>
+                </wp:inline>
+              </w:drawing>
+            </w:r>
+          </w:p>
+          <w:p>
+            <w:r>
+              <w:drawing>
+                <wp:inline distT="0" distB="0" distL="0" distR="0" wp14:anchorId="45C0AC6F" wp14:editId="5D06556A">
+                  <wp:extent cx="1993557" cy="2405004"/>
+                  <wp:effectExtent l="0" t="0" r="635" b="0"/>
+                  <wp:docPr id="2" name="Picture 2"/>
+                  <wp:cNvGraphicFramePr>
+                    <a:graphicFrameLocks xmlns:a="http://schemas.openxmlformats.org/drawingml/2006/main" noChangeAspect="1"/>
+                  </wp:cNvGraphicFramePr>
+                  <a:graphic xmlns:a="http://schemas.openxmlformats.org/drawingml/2006/main">
+                    <a:graphicData uri="http://schemas.openxmlformats.org/drawingml/2006/picture">
+                      <pic:pic xmlns:pic="http://schemas.openxmlformats.org/drawingml/2006/picture">
+                        <pic:nvPicPr>
+                          <pic:cNvPr id="1" name=""/>
+                          <pic:cNvPicPr/>
+                        </pic:nvPicPr>
+                        <pic:blipFill>
+                          <a:blip r:embed="rId12"/>
+                          <a:stretch>
+                            <a:fillRect/>
+                          </a:stretch>
+                        </pic:blipFill>
+                        <pic:spPr>
+                          <a:xfrm>
+                            <a:off x="0" y="0"/>
+                            <a:ext cx="2079133" cy="2508241"/>
+                          </a:xfrm>
+                          <a:prstGeom prst="rect">
+                            <a:avLst/>
+                          </a:prstGeom>
+                        </pic:spPr>
+                      </pic:pic>
+                    </a:graphicData>
+                  </a:graphic>
+                </wp:inline>
+              </w:drawing>
+            </w:r>
+          </w:p>
+          <w:p/>
+          <w:p/>
+          <w:p/>
+          <w:p>
+            <w:r>
+              <w:t xml:space="preserve">CASE </w:t>
+            </w:r>
+            <w:proofErr w:type="gramStart"/>
+            <w:r>
+              <w:t>4 :</w:t>
+            </w:r>
+            <w:proofErr w:type="gramEnd"/>
+          </w:p>
+          <w:p>
+            <w:r>
+              <w:drawing>
+                <wp:inline distT="0" distB="0" distL="0" distR="0" wp14:anchorId="46213758" wp14:editId="2A148073">
+                  <wp:extent cx="1462028" cy="1495465"/>
+                  <wp:effectExtent l="0" t="0" r="0" b="3175"/>
+                  <wp:docPr id="20" name="Picture 20"/>
+                  <wp:cNvGraphicFramePr>
+                    <a:graphicFrameLocks xmlns:a="http://schemas.openxmlformats.org/drawingml/2006/main" noChangeAspect="1"/>
+                  </wp:cNvGraphicFramePr>
+                  <a:graphic xmlns:a="http://schemas.openxmlformats.org/drawingml/2006/main">
+                    <a:graphicData uri="http://schemas.openxmlformats.org/drawingml/2006/picture">
+                      <pic:pic xmlns:pic="http://schemas.openxmlformats.org/drawingml/2006/picture">
+                        <pic:nvPicPr>
+                          <pic:cNvPr id="1" name=""/>
+                          <pic:cNvPicPr/>
+                        </pic:nvPicPr>
+                        <pic:blipFill>
+                          <a:blip r:embed="rId13"/>
+                          <a:stretch>
+                            <a:fillRect/>
+                          </a:stretch>
+                        </pic:blipFill>
+                        <pic:spPr>
+                          <a:xfrm>
+                            <a:off x="0" y="0"/>
+                            <a:ext cx="1473597" cy="1507299"/>
                           </a:xfrm>
                           <a:prstGeom prst="rect">
                             <a:avLst/>
@@ -650,8 +1428,8 @@
     </w:tbl>
     <w:p/>
     <w:sectPr>
-      <w:headerReference w:type="default" r:id="rId10"/>
-      <w:footerReference w:type="default" r:id="rId11"/>
+      <w:headerReference w:type="default" r:id="rId14"/>
+      <w:footerReference w:type="default" r:id="rId15"/>
       <w:pgSz w:w="12240" w:h="15840"/>
       <w:pgMar w:top="720" w:right="720" w:bottom="720" w:left="720" w:header="288" w:footer="288" w:gutter="0"/>
       <w:cols w:space="720"/>
@@ -3199,7 +3977,7 @@
 </file>
 
 <file path=customXml/itemProps1.xml><?xml version="1.0" encoding="utf-8"?>
-<ds:datastoreItem xmlns:ds="http://schemas.openxmlformats.org/officeDocument/2006/customXml" ds:itemID="{B23321E0-8C27-FD40-B056-8E41058C73D2}">
+<ds:datastoreItem xmlns:ds="http://schemas.openxmlformats.org/officeDocument/2006/customXml" ds:itemID="{497DAF4B-25D1-1E42-9098-03F1C6E40999}">
   <ds:schemaRefs>
     <ds:schemaRef ds:uri="http://schemas.openxmlformats.org/officeDocument/2006/bibliography"/>
   </ds:schemaRefs>

--- a/HW/HW5/HT_HW5.docx
+++ b/HW/HW5/HT_HW5.docx
@@ -139,16 +139,91 @@
             <w:r>
               <w:t>0.7</w:t>
             </w:r>
-            <w:bookmarkStart w:id="0" w:name="_GoBack"/>
-            <w:bookmarkEnd w:id="0"/>
             <w:proofErr w:type="gramEnd"/>
           </w:p>
           <w:p>
             <w:pPr>
               <w:pStyle w:val="NormalWeb"/>
             </w:pPr>
+            <w:r>
+              <w:drawing>
+                <wp:inline distT="0" distB="0" distL="0" distR="0" wp14:anchorId="359783BF" wp14:editId="2FF17E47">
+                  <wp:extent cx="2927834" cy="3405777"/>
+                  <wp:effectExtent l="0" t="0" r="6350" b="0"/>
+                  <wp:docPr id="22" name="Picture 22"/>
+                  <wp:cNvGraphicFramePr>
+                    <a:graphicFrameLocks xmlns:a="http://schemas.openxmlformats.org/drawingml/2006/main" noChangeAspect="1"/>
+                  </wp:cNvGraphicFramePr>
+                  <a:graphic xmlns:a="http://schemas.openxmlformats.org/drawingml/2006/main">
+                    <a:graphicData uri="http://schemas.openxmlformats.org/drawingml/2006/picture">
+                      <pic:pic xmlns:pic="http://schemas.openxmlformats.org/drawingml/2006/picture">
+                        <pic:nvPicPr>
+                          <pic:cNvPr id="1" name=""/>
+                          <pic:cNvPicPr/>
+                        </pic:nvPicPr>
+                        <pic:blipFill>
+                          <a:blip r:embed="rId8"/>
+                          <a:stretch>
+                            <a:fillRect/>
+                          </a:stretch>
+                        </pic:blipFill>
+                        <pic:spPr>
+                          <a:xfrm>
+                            <a:off x="0" y="0"/>
+                            <a:ext cx="2945234" cy="3426017"/>
+                          </a:xfrm>
+                          <a:prstGeom prst="rect">
+                            <a:avLst/>
+                          </a:prstGeom>
+                        </pic:spPr>
+                      </pic:pic>
+                    </a:graphicData>
+                  </a:graphic>
+                </wp:inline>
+              </w:drawing>
+            </w:r>
           </w:p>
-          <w:p/>
+          <w:p>
+            <w:pPr>
+              <w:rPr>
+                <w:b/>
+              </w:rPr>
+            </w:pPr>
+          </w:p>
+          <w:p>
+            <w:pPr>
+              <w:jc w:val="center"/>
+              <w:rPr>
+                <w:b/>
+              </w:rPr>
+            </w:pPr>
+            <w:r>
+              <w:rPr>
+                <w:b/>
+              </w:rPr>
+              <w:t xml:space="preserve">q= </w:t>
+            </w:r>
+            <w:r>
+              <w:rPr>
+                <w:b/>
+              </w:rPr>
+              <w:t>115.11 W/m</w:t>
+            </w:r>
+          </w:p>
+          <w:p>
+            <w:pPr>
+              <w:rPr>
+                <w:b/>
+              </w:rPr>
+            </w:pPr>
+          </w:p>
+          <w:p>
+            <w:pPr>
+              <w:rPr>
+                <w:b/>
+              </w:rPr>
+            </w:pPr>
+          </w:p>
         </w:tc>
         <w:tc>
           <w:tcPr>
@@ -215,7 +290,7 @@
                 </mc:Choice>
                 <mc:Fallback>
                   <w:pict>
-                    <v:shapetype w14:anchorId="0F36B4DB" id="_x0000_t32" coordsize="21600,21600" o:spt="32" o:oned="t" path="m,l21600,21600e" filled="f">
+                    <v:shapetype w14:anchorId="5AB0DCC3" id="_x0000_t32" coordsize="21600,21600" o:spt="32" o:oned="t" path="m,l21600,21600e" filled="f">
                       <v:path arrowok="t" fillok="f" o:connecttype="none"/>
                       <o:lock v:ext="edit" shapetype="t"/>
                     </v:shapetype>
@@ -302,7 +377,7 @@
                 </mc:Choice>
                 <mc:Fallback>
                   <w:pict>
-                    <v:rect w14:anchorId="07793841" id="Rectangle 8" o:spid="_x0000_s1026" style="position:absolute;margin-left:24.2pt;margin-top:1.8pt;width:139.25pt;height:118.3pt;z-index:-251656705;visibility:visible;mso-wrap-style:square;mso-height-percent:0;mso-wrap-distance-left:9pt;mso-wrap-distance-top:0;mso-wrap-distance-right:9pt;mso-wrap-distance-bottom:0;mso-position-horizontal:absolute;mso-position-horizontal-relative:text;mso-position-vertical:absolute;mso-position-vertical-relative:text;mso-height-percent:0;mso-height-relative:margin;v-text-anchor:middle" o:gfxdata="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" fillcolor="#747070 [1614]" strokecolor="#4472c4 [3204]" strokeweight="1pt"/>
+                    <v:rect w14:anchorId="0A5F6DFB" id="Rectangle 8" o:spid="_x0000_s1026" style="position:absolute;margin-left:24.2pt;margin-top:1.8pt;width:139.25pt;height:118.3pt;z-index:-251656705;visibility:visible;mso-wrap-style:square;mso-height-percent:0;mso-wrap-distance-left:9pt;mso-wrap-distance-top:0;mso-wrap-distance-right:9pt;mso-wrap-distance-bottom:0;mso-position-horizontal:absolute;mso-position-horizontal-relative:text;mso-position-vertical:absolute;mso-position-vertical-relative:text;mso-height-percent:0;mso-height-relative:margin;v-text-anchor:middle" o:gfxdata="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" fillcolor="#747070 [1614]" strokecolor="#4472c4 [3204]" strokeweight="1pt"/>
                   </w:pict>
                 </mc:Fallback>
               </mc:AlternateContent>
@@ -383,7 +458,7 @@
                 </mc:Choice>
                 <mc:Fallback>
                   <w:pict>
-                    <v:rect w14:anchorId="252EBFEF" id="Rectangle 3" o:spid="_x0000_s1026" style="position:absolute;margin-left:24.2pt;margin-top:.1pt;width:139.25pt;height:118.3pt;z-index:-251657216;visibility:visible;mso-wrap-style:square;mso-height-percent:0;mso-wrap-distance-left:9pt;mso-wrap-distance-top:0;mso-wrap-distance-right:9pt;mso-wrap-distance-bottom:0;mso-position-horizontal:absolute;mso-position-horizontal-relative:text;mso-position-vertical:absolute;mso-position-vertical-relative:text;mso-height-percent:0;mso-height-relative:margin;v-text-anchor:middle" o:gfxdata="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" fillcolor="#747070 [1614]" strokecolor="#4472c4 [3204]" strokeweight="1pt"/>
+                    <v:rect w14:anchorId="115E5654" id="Rectangle 3" o:spid="_x0000_s1026" style="position:absolute;margin-left:24.2pt;margin-top:.1pt;width:139.25pt;height:118.3pt;z-index:-251657216;visibility:visible;mso-wrap-style:square;mso-height-percent:0;mso-wrap-distance-left:9pt;mso-wrap-distance-top:0;mso-wrap-distance-right:9pt;mso-wrap-distance-bottom:0;mso-position-horizontal:absolute;mso-position-horizontal-relative:text;mso-position-vertical:absolute;mso-position-vertical-relative:text;mso-height-percent:0;mso-height-relative:margin;v-text-anchor:middle" o:gfxdata="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" fillcolor="#747070 [1614]" strokecolor="#4472c4 [3204]" strokeweight="1pt"/>
                   </w:pict>
                 </mc:Fallback>
               </mc:AlternateContent>
@@ -451,7 +526,7 @@
                 </mc:Choice>
                 <mc:Fallback>
                   <w:pict>
-                    <v:rect w14:anchorId="2F0DB356" id="Rectangle 6" o:spid="_x0000_s1026" style="position:absolute;margin-left:8.75pt;margin-top:57.75pt;width:173.55pt;height:41.1pt;z-index:-251656192;visibility:visible;mso-wrap-style:square;mso-wrap-distance-left:9pt;mso-wrap-distance-top:0;mso-wrap-distance-right:9pt;mso-wrap-distance-bottom:0;mso-position-horizontal:absolute;mso-position-horizontal-relative:text;mso-position-vertical:absolute;mso-position-vertical-relative:text;v-text-anchor:middle" o:gfxdata="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" fillcolor="#a5a5a5 [3206]" strokecolor="#525252 [1606]" strokeweight="1pt"/>
+                    <v:rect w14:anchorId="681A8765" id="Rectangle 6" o:spid="_x0000_s1026" style="position:absolute;margin-left:8.75pt;margin-top:57.75pt;width:173.55pt;height:41.1pt;z-index:-251656192;visibility:visible;mso-wrap-style:square;mso-wrap-distance-left:9pt;mso-wrap-distance-top:0;mso-wrap-distance-right:9pt;mso-wrap-distance-bottom:0;mso-position-horizontal:absolute;mso-position-horizontal-relative:text;mso-position-vertical:absolute;mso-position-vertical-relative:text;v-text-anchor:middle" o:gfxdata="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" fillcolor="#a5a5a5 [3206]" strokecolor="#525252 [1606]" strokeweight="1pt"/>
                   </w:pict>
                 </mc:Fallback>
               </mc:AlternateContent>
@@ -519,7 +594,7 @@
                 </mc:Choice>
                 <mc:Fallback>
                   <w:pict>
-                    <v:rect w14:anchorId="157FD529" id="Rectangle 7" o:spid="_x0000_s1026" style="position:absolute;margin-left:-.25pt;margin-top:72.95pt;width:186.4pt;height:10.7pt;z-index:-251655168;visibility:visible;mso-wrap-style:square;mso-wrap-distance-left:9pt;mso-wrap-distance-top:0;mso-wrap-distance-right:9pt;mso-wrap-distance-bottom:0;mso-position-horizontal:absolute;mso-position-horizontal-relative:text;mso-position-vertical:absolute;mso-position-vertical-relative:text;v-text-anchor:middle" o:gfxdata="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" fillcolor="#4472c4 [3204]" strokecolor="#1f3763 [1604]" strokeweight="1pt"/>
+                    <v:rect w14:anchorId="27B332EE" id="Rectangle 7" o:spid="_x0000_s1026" style="position:absolute;margin-left:-.25pt;margin-top:72.95pt;width:186.4pt;height:10.7pt;z-index:-251655168;visibility:visible;mso-wrap-style:square;mso-wrap-distance-left:9pt;mso-wrap-distance-top:0;mso-wrap-distance-right:9pt;mso-wrap-distance-bottom:0;mso-position-horizontal:absolute;mso-position-horizontal-relative:text;mso-position-vertical:absolute;mso-position-vertical-relative:text;v-text-anchor:middle" o:gfxdata="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" fillcolor="#4472c4 [3204]" strokecolor="#1f3763 [1604]" strokeweight="1pt"/>
                   </w:pict>
                 </mc:Fallback>
               </mc:AlternateContent>
@@ -586,7 +661,7 @@
                 </mc:Choice>
                 <mc:Fallback>
                   <w:pict>
-                    <v:shape w14:anchorId="79D12CF9" id="Straight Arrow Connector 10" o:spid="_x0000_s1026" type="#_x0000_t32" style="position:absolute;margin-left:172.45pt;margin-top:12.1pt;width:0;height:15pt;z-index:251662336;visibility:visible;mso-wrap-style:square;mso-wrap-distance-left:9pt;mso-wrap-distance-top:0;mso-wrap-distance-right:9pt;mso-wrap-distance-bottom:0;mso-position-horizontal:absolute;mso-position-horizontal-relative:text;mso-position-vertical:absolute;mso-position-vertical-relative:text" o:gfxdata="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" strokecolor="#4472c4 [3204]" strokeweight=".5pt">
+                    <v:shape w14:anchorId="7606FF05" id="Straight Arrow Connector 10" o:spid="_x0000_s1026" type="#_x0000_t32" style="position:absolute;margin-left:172.45pt;margin-top:12.1pt;width:0;height:15pt;z-index:251662336;visibility:visible;mso-wrap-style:square;mso-wrap-distance-left:9pt;mso-wrap-distance-top:0;mso-wrap-distance-right:9pt;mso-wrap-distance-bottom:0;mso-position-horizontal:absolute;mso-position-horizontal-relative:text;mso-position-vertical:absolute;mso-position-vertical-relative:text" o:gfxdata="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" strokecolor="#4472c4 [3204]" strokeweight=".5pt">
                       <v:stroke endarrow="block" joinstyle="miter"/>
                     </v:shape>
                   </w:pict>
@@ -662,6 +737,50 @@
             </w:r>
           </w:p>
           <w:p/>
+          <w:p/>
+          <w:p/>
+          <w:p/>
+          <w:p/>
+          <w:p/>
+          <w:p>
+            <w:r>
+              <w:drawing>
+                <wp:inline distT="0" distB="0" distL="0" distR="0" wp14:anchorId="6FC146A9" wp14:editId="7D272914">
+                  <wp:extent cx="2450757" cy="1108514"/>
+                  <wp:effectExtent l="0" t="0" r="635" b="0"/>
+                  <wp:docPr id="33" name="Picture 33"/>
+                  <wp:cNvGraphicFramePr>
+                    <a:graphicFrameLocks xmlns:a="http://schemas.openxmlformats.org/drawingml/2006/main" noChangeAspect="1"/>
+                  </wp:cNvGraphicFramePr>
+                  <a:graphic xmlns:a="http://schemas.openxmlformats.org/drawingml/2006/main">
+                    <a:graphicData uri="http://schemas.openxmlformats.org/drawingml/2006/picture">
+                      <pic:pic xmlns:pic="http://schemas.openxmlformats.org/drawingml/2006/picture">
+                        <pic:nvPicPr>
+                          <pic:cNvPr id="1" name=""/>
+                          <pic:cNvPicPr/>
+                        </pic:nvPicPr>
+                        <pic:blipFill>
+                          <a:blip r:embed="rId9"/>
+                          <a:stretch>
+                            <a:fillRect/>
+                          </a:stretch>
+                        </pic:blipFill>
+                        <pic:spPr>
+                          <a:xfrm>
+                            <a:off x="0" y="0"/>
+                            <a:ext cx="2490117" cy="1126317"/>
+                          </a:xfrm>
+                          <a:prstGeom prst="rect">
+                            <a:avLst/>
+                          </a:prstGeom>
+                        </pic:spPr>
+                      </pic:pic>
+                    </a:graphicData>
+                  </a:graphic>
+                </wp:inline>
+              </w:drawing>
+            </w:r>
+          </w:p>
         </w:tc>
       </w:tr>
     </w:tbl>
@@ -763,6 +882,11 @@
           <w:p>
             <w:pPr>
               <w:pStyle w:val="NormalWeb"/>
+              <w:rPr>
+                <w:rFonts w:ascii="CMR10" w:hAnsi="CMR10"/>
+                <w:sz w:val="20"/>
+                <w:szCs w:val="20"/>
+              </w:rPr>
             </w:pPr>
             <w:r>
               <w:rPr>
@@ -770,11 +894,21 @@
                 <w:sz w:val="20"/>
                 <w:szCs w:val="20"/>
               </w:rPr>
-              <w:t>3. An igloo is built in the shape of a hemisphere, with an inner radius of 1.8 m and walls of compacted snow that are 0.5 m thick. On the inside of the igloo the surface heat transfer coefficient is 3 W/m</w:t>
+              <w:t>3. An igloo is built in the shape of a hemisphere, with an inner radius of 1.8 m and walls of compacted snow that are 0.5 m thick. On the inside of the igloo the surface heat t</w:t>
+            </w:r>
+            <w:r>
+              <w:rPr>
+                <w:rFonts w:ascii="CMR10" w:hAnsi="CMR10"/>
+                <w:b/>
+                <w:sz w:val="20"/>
+                <w:szCs w:val="20"/>
+              </w:rPr>
+              <w:t>ransfer coefficient is 3 W/m</w:t>
             </w:r>
             <w:r>
               <w:rPr>
                 <w:rFonts w:ascii="CMR7" w:hAnsi="CMR7"/>
+                <w:b/>
                 <w:position w:val="8"/>
                 <w:sz w:val="14"/>
                 <w:szCs w:val="14"/>
@@ -784,14 +918,33 @@
             <w:r>
               <w:rPr>
                 <w:rFonts w:ascii="CMR10" w:hAnsi="CMR10"/>
-                <w:sz w:val="20"/>
-                <w:szCs w:val="20"/>
-              </w:rPr>
-              <w:t>-K; on the outside surface, under normal wind conditions, it is 10 W/m</w:t>
+                <w:b/>
+                <w:sz w:val="20"/>
+                <w:szCs w:val="20"/>
+              </w:rPr>
+              <w:t>-K</w:t>
+            </w:r>
+            <w:r>
+              <w:rPr>
+                <w:rFonts w:ascii="CMR10" w:hAnsi="CMR10"/>
+                <w:sz w:val="20"/>
+                <w:szCs w:val="20"/>
+              </w:rPr>
+              <w:t xml:space="preserve">; on the outside surface, under normal wind conditions, it is </w:t>
+            </w:r>
+            <w:r>
+              <w:rPr>
+                <w:rFonts w:ascii="CMR10" w:hAnsi="CMR10"/>
+                <w:b/>
+                <w:sz w:val="20"/>
+                <w:szCs w:val="20"/>
+              </w:rPr>
+              <w:t>10 W/m</w:t>
             </w:r>
             <w:r>
               <w:rPr>
                 <w:rFonts w:ascii="CMR7" w:hAnsi="CMR7"/>
+                <w:b/>
                 <w:position w:val="8"/>
                 <w:sz w:val="14"/>
                 <w:szCs w:val="14"/>
@@ -801,13 +954,49 @@
             <w:r>
               <w:rPr>
                 <w:rFonts w:ascii="CMR10" w:hAnsi="CMR10"/>
-                <w:sz w:val="20"/>
-                <w:szCs w:val="20"/>
-              </w:rPr>
-              <w:t>-K. The thermal conductivity of compacted snow is 0.15 W/m-K. The temperature of the ice cap on which the igloo sits is -20</w:t>
-            </w:r>
-            <w:r>
-              <w:rPr>
+                <w:b/>
+                <w:sz w:val="20"/>
+                <w:szCs w:val="20"/>
+              </w:rPr>
+              <w:t>-K</w:t>
+            </w:r>
+            <w:r>
+              <w:rPr>
+                <w:rFonts w:ascii="CMR10" w:hAnsi="CMR10"/>
+                <w:sz w:val="20"/>
+                <w:szCs w:val="20"/>
+              </w:rPr>
+              <w:t xml:space="preserve">. The </w:t>
+            </w:r>
+            <w:r>
+              <w:rPr>
+                <w:rFonts w:ascii="CMR10" w:hAnsi="CMR10"/>
+                <w:b/>
+                <w:sz w:val="20"/>
+                <w:szCs w:val="20"/>
+              </w:rPr>
+              <w:t xml:space="preserve">thermal conductivity of compacted snow is 0.15 W/m-K. </w:t>
+            </w:r>
+            <w:r>
+              <w:rPr>
+                <w:rFonts w:ascii="CMR10" w:hAnsi="CMR10"/>
+                <w:sz w:val="20"/>
+                <w:szCs w:val="20"/>
+              </w:rPr>
+              <w:t xml:space="preserve">The temperature of the ice cap on which the </w:t>
+            </w:r>
+            <w:r>
+              <w:rPr>
+                <w:rFonts w:ascii="CMR10" w:hAnsi="CMR10"/>
+                <w:b/>
+                <w:sz w:val="20"/>
+                <w:szCs w:val="20"/>
+              </w:rPr>
+              <w:t>igloo sits is -20</w:t>
+            </w:r>
+            <w:r>
+              <w:rPr>
+                <w:b/>
                 <w:position w:val="8"/>
                 <w:sz w:val="14"/>
                 <w:szCs w:val="14"/>
@@ -817,14 +1006,41 @@
             <w:r>
               <w:rPr>
                 <w:rFonts w:ascii="CMR10" w:hAnsi="CMR10"/>
-                <w:sz w:val="20"/>
-                <w:szCs w:val="20"/>
-              </w:rPr>
-              <w:t xml:space="preserve">C and has the same thermal conductivity as the compacted snow. Assuming that the occupants’ body heat provides a continuous source of 320 W within the igloo, calculate the inside air temperature when the outside air temperature is </w:t>
+                <w:b/>
+                <w:sz w:val="20"/>
+                <w:szCs w:val="20"/>
+              </w:rPr>
+              <w:t xml:space="preserve">C </w:t>
+            </w:r>
+            <w:r>
+              <w:rPr>
+                <w:rFonts w:ascii="CMR10" w:hAnsi="CMR10"/>
+                <w:sz w:val="20"/>
+                <w:szCs w:val="20"/>
+              </w:rPr>
+              <w:t xml:space="preserve">and has the same thermal conductivity as the compacted snow. Assuming that the occupants’ body heat provides a </w:t>
+            </w:r>
+            <w:r>
+              <w:rPr>
+                <w:rFonts w:ascii="CMR10" w:hAnsi="CMR10"/>
+                <w:b/>
+                <w:sz w:val="20"/>
+                <w:szCs w:val="20"/>
+              </w:rPr>
+              <w:t>continuous source of 320 W</w:t>
+            </w:r>
+            <w:r>
+              <w:rPr>
+                <w:rFonts w:ascii="CMR10" w:hAnsi="CMR10"/>
+                <w:sz w:val="20"/>
+                <w:szCs w:val="20"/>
+              </w:rPr>
+              <w:t xml:space="preserve"> within the igloo, calculate the inside air temperature when the outside air temperature is </w:t>
             </w:r>
             <w:r>
               <w:rPr>
                 <w:rFonts w:ascii="CMMI10" w:hAnsi="CMMI10"/>
+                <w:b/>
                 <w:sz w:val="20"/>
                 <w:szCs w:val="20"/>
               </w:rPr>
@@ -833,6 +1049,7 @@
             <w:r>
               <w:rPr>
                 <w:rFonts w:ascii="CMSY7" w:hAnsi="CMSY7"/>
+                <w:b/>
                 <w:position w:val="-2"/>
                 <w:sz w:val="14"/>
                 <w:szCs w:val="14"/>
@@ -842,6 +1059,7 @@
             <w:r>
               <w:rPr>
                 <w:rFonts w:ascii="CMR10" w:hAnsi="CMR10"/>
+                <w:b/>
                 <w:sz w:val="20"/>
                 <w:szCs w:val="20"/>
               </w:rPr>
@@ -850,6 +1068,7 @@
             <w:r>
               <w:rPr>
                 <w:rFonts w:ascii="CMSY10" w:hAnsi="CMSY10"/>
+                <w:b/>
                 <w:sz w:val="20"/>
                 <w:szCs w:val="20"/>
               </w:rPr>
@@ -858,6 +1077,7 @@
             <w:r>
               <w:rPr>
                 <w:rFonts w:ascii="CMR10" w:hAnsi="CMR10"/>
+                <w:b/>
                 <w:sz w:val="20"/>
                 <w:szCs w:val="20"/>
               </w:rPr>
@@ -865,6 +1085,7 @@
             </w:r>
             <w:r>
               <w:rPr>
+                <w:b/>
                 <w:position w:val="8"/>
                 <w:sz w:val="14"/>
                 <w:szCs w:val="14"/>
@@ -874,22 +1095,757 @@
             <w:r>
               <w:rPr>
                 <w:rFonts w:ascii="CMR10" w:hAnsi="CMR10"/>
-                <w:sz w:val="20"/>
-                <w:szCs w:val="20"/>
-              </w:rPr>
-              <w:t xml:space="preserve">C. Hint: You will use situation 12 in Table 5.4. </w:t>
+                <w:b/>
+                <w:sz w:val="20"/>
+                <w:szCs w:val="20"/>
+              </w:rPr>
+              <w:t>C</w:t>
+            </w:r>
+            <w:r>
+              <w:rPr>
+                <w:rFonts w:ascii="CMR10" w:hAnsi="CMR10"/>
+                <w:sz w:val="20"/>
+                <w:szCs w:val="20"/>
+              </w:rPr>
+              <w:t xml:space="preserve">. </w:t>
+            </w:r>
+          </w:p>
+          <w:p>
+            <w:pPr>
+              <w:pStyle w:val="NormalWeb"/>
+            </w:pPr>
+            <w:r>
+              <w:rPr>
+                <w:rFonts w:ascii="CMR10" w:hAnsi="CMR10"/>
+                <w:sz w:val="20"/>
+                <w:szCs w:val="20"/>
+              </w:rPr>
+              <w:t xml:space="preserve">Hint: You will use situation 12 in Table 5.4. </w:t>
+            </w:r>
+          </w:p>
+          <w:p>
+            <w:r>
+              <w:drawing>
+                <wp:inline distT="0" distB="0" distL="0" distR="0" wp14:anchorId="47ED610B" wp14:editId="418506A0">
+                  <wp:extent cx="2504302" cy="982011"/>
+                  <wp:effectExtent l="0" t="0" r="0" b="0"/>
+                  <wp:docPr id="32" name="Picture 32"/>
+                  <wp:cNvGraphicFramePr>
+                    <a:graphicFrameLocks xmlns:a="http://schemas.openxmlformats.org/drawingml/2006/main" noChangeAspect="1"/>
+                  </wp:cNvGraphicFramePr>
+                  <a:graphic xmlns:a="http://schemas.openxmlformats.org/drawingml/2006/main">
+                    <a:graphicData uri="http://schemas.openxmlformats.org/drawingml/2006/picture">
+                      <pic:pic xmlns:pic="http://schemas.openxmlformats.org/drawingml/2006/picture">
+                        <pic:nvPicPr>
+                          <pic:cNvPr id="1" name=""/>
+                          <pic:cNvPicPr/>
+                        </pic:nvPicPr>
+                        <pic:blipFill>
+                          <a:blip r:embed="rId10"/>
+                          <a:stretch>
+                            <a:fillRect/>
+                          </a:stretch>
+                        </pic:blipFill>
+                        <pic:spPr>
+                          <a:xfrm>
+                            <a:off x="0" y="0"/>
+                            <a:ext cx="2525720" cy="990410"/>
+                          </a:xfrm>
+                          <a:prstGeom prst="rect">
+                            <a:avLst/>
+                          </a:prstGeom>
+                        </pic:spPr>
+                      </pic:pic>
+                    </a:graphicData>
+                  </a:graphic>
+                </wp:inline>
+              </w:drawing>
+            </w:r>
+          </w:p>
+          <w:p>
+            <w:r>
+              <w:t>R</w:t>
+            </w:r>
+            <w:r>
+              <w:rPr>
+                <w:noProof/>
+              </w:rPr>
+              <w:t xml:space="preserve"> </w:t>
+            </w:r>
+            <w:r>
+              <w:drawing>
+                <wp:inline distT="0" distB="0" distL="0" distR="0" wp14:anchorId="31A94459" wp14:editId="5F2012D7">
+                  <wp:extent cx="987962" cy="413265"/>
+                  <wp:effectExtent l="0" t="0" r="3175" b="6350"/>
+                  <wp:docPr id="36" name="Picture 36"/>
+                  <wp:cNvGraphicFramePr>
+                    <a:graphicFrameLocks xmlns:a="http://schemas.openxmlformats.org/drawingml/2006/main" noChangeAspect="1"/>
+                  </wp:cNvGraphicFramePr>
+                  <a:graphic xmlns:a="http://schemas.openxmlformats.org/drawingml/2006/main">
+                    <a:graphicData uri="http://schemas.openxmlformats.org/drawingml/2006/picture">
+                      <pic:pic xmlns:pic="http://schemas.openxmlformats.org/drawingml/2006/picture">
+                        <pic:nvPicPr>
+                          <pic:cNvPr id="1" name=""/>
+                          <pic:cNvPicPr/>
+                        </pic:nvPicPr>
+                        <pic:blipFill>
+                          <a:blip r:embed="rId11"/>
+                          <a:stretch>
+                            <a:fillRect/>
+                          </a:stretch>
+                        </pic:blipFill>
+                        <pic:spPr>
+                          <a:xfrm>
+                            <a:off x="0" y="0"/>
+                            <a:ext cx="1032653" cy="431959"/>
+                          </a:xfrm>
+                          <a:prstGeom prst="rect">
+                            <a:avLst/>
+                          </a:prstGeom>
+                        </pic:spPr>
+                      </pic:pic>
+                    </a:graphicData>
+                  </a:graphic>
+                </wp:inline>
+              </w:drawing>
             </w:r>
           </w:p>
           <w:p/>
+          <w:p>
+            <w:bookmarkStart w:id="0" w:name="_GoBack"/>
+            <w:r>
+              <w:drawing>
+                <wp:inline distT="0" distB="0" distL="0" distR="0" wp14:anchorId="61017971" wp14:editId="267AECBC">
+                  <wp:extent cx="3188044" cy="3234389"/>
+                  <wp:effectExtent l="0" t="0" r="0" b="4445"/>
+                  <wp:docPr id="37" name="Picture 37"/>
+                  <wp:cNvGraphicFramePr>
+                    <a:graphicFrameLocks xmlns:a="http://schemas.openxmlformats.org/drawingml/2006/main" noChangeAspect="1"/>
+                  </wp:cNvGraphicFramePr>
+                  <a:graphic xmlns:a="http://schemas.openxmlformats.org/drawingml/2006/main">
+                    <a:graphicData uri="http://schemas.openxmlformats.org/drawingml/2006/picture">
+                      <pic:pic xmlns:pic="http://schemas.openxmlformats.org/drawingml/2006/picture">
+                        <pic:nvPicPr>
+                          <pic:cNvPr id="1" name=""/>
+                          <pic:cNvPicPr/>
+                        </pic:nvPicPr>
+                        <pic:blipFill>
+                          <a:blip r:embed="rId12"/>
+                          <a:stretch>
+                            <a:fillRect/>
+                          </a:stretch>
+                        </pic:blipFill>
+                        <pic:spPr>
+                          <a:xfrm>
+                            <a:off x="0" y="0"/>
+                            <a:ext cx="3211193" cy="3257875"/>
+                          </a:xfrm>
+                          <a:prstGeom prst="rect">
+                            <a:avLst/>
+                          </a:prstGeom>
+                        </pic:spPr>
+                      </pic:pic>
+                    </a:graphicData>
+                  </a:graphic>
+                </wp:inline>
+              </w:drawing>
+            </w:r>
+            <w:bookmarkEnd w:id="0"/>
+          </w:p>
         </w:tc>
         <w:tc>
           <w:tcPr>
             <w:tcW w:w="5395" w:type="dxa"/>
           </w:tcPr>
+          <w:p>
+            <w:pPr>
+              <w:rPr>
+                <w:vertAlign w:val="subscript"/>
+              </w:rPr>
+            </w:pPr>
+            <w:r>
+              <w:rPr>
+                <w:noProof/>
+                <w:sz w:val="15"/>
+              </w:rPr>
+              <mc:AlternateContent>
+                <mc:Choice Requires="wps">
+                  <w:drawing>
+                    <wp:anchor distT="0" distB="0" distL="114300" distR="114300" simplePos="0" relativeHeight="251668480" behindDoc="0" locked="0" layoutInCell="1" allowOverlap="1" wp14:anchorId="61545D0E" wp14:editId="50072CFB">
+                      <wp:simplePos x="0" y="0"/>
+                      <wp:positionH relativeFrom="column">
+                        <wp:posOffset>448344</wp:posOffset>
+                      </wp:positionH>
+                      <wp:positionV relativeFrom="paragraph">
+                        <wp:posOffset>131428</wp:posOffset>
+                      </wp:positionV>
+                      <wp:extent cx="683741" cy="601362"/>
+                      <wp:effectExtent l="0" t="25400" r="40640" b="20955"/>
+                      <wp:wrapNone/>
+                      <wp:docPr id="29" name="Straight Arrow Connector 29"/>
+                      <wp:cNvGraphicFramePr/>
+                      <a:graphic xmlns:a="http://schemas.openxmlformats.org/drawingml/2006/main">
+                        <a:graphicData uri="http://schemas.microsoft.com/office/word/2010/wordprocessingShape">
+                          <wps:wsp>
+                            <wps:cNvCnPr/>
+                            <wps:spPr>
+                              <a:xfrm flipV="1">
+                                <a:off x="0" y="0"/>
+                                <a:ext cx="683741" cy="601362"/>
+                              </a:xfrm>
+                              <a:prstGeom prst="straightConnector1">
+                                <a:avLst/>
+                              </a:prstGeom>
+                              <a:ln>
+                                <a:tailEnd type="triangle"/>
+                              </a:ln>
+                            </wps:spPr>
+                            <wps:style>
+                              <a:lnRef idx="1">
+                                <a:schemeClr val="accent1"/>
+                              </a:lnRef>
+                              <a:fillRef idx="0">
+                                <a:schemeClr val="accent1"/>
+                              </a:fillRef>
+                              <a:effectRef idx="0">
+                                <a:schemeClr val="accent1"/>
+                              </a:effectRef>
+                              <a:fontRef idx="minor">
+                                <a:schemeClr val="tx1"/>
+                              </a:fontRef>
+                            </wps:style>
+                            <wps:bodyPr/>
+                          </wps:wsp>
+                        </a:graphicData>
+                      </a:graphic>
+                    </wp:anchor>
+                  </w:drawing>
+                </mc:Choice>
+                <mc:Fallback>
+                  <w:pict>
+                    <v:shape w14:anchorId="7B9DB855" id="Straight Arrow Connector 29" o:spid="_x0000_s1026" type="#_x0000_t32" style="position:absolute;margin-left:35.3pt;margin-top:10.35pt;width:53.85pt;height:47.35pt;flip:y;z-index:251668480;visibility:visible;mso-wrap-style:square;mso-wrap-distance-left:9pt;mso-wrap-distance-top:0;mso-wrap-distance-right:9pt;mso-wrap-distance-bottom:0;mso-position-horizontal:absolute;mso-position-horizontal-relative:text;mso-position-vertical:absolute;mso-position-vertical-relative:text" o:gfxdata="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" strokecolor="#4472c4 [3204]" strokeweight=".5pt">
+                      <v:stroke endarrow="block" joinstyle="miter"/>
+                    </v:shape>
+                  </w:pict>
+                </mc:Fallback>
+              </mc:AlternateContent>
+            </w:r>
+            <w:proofErr w:type="spellStart"/>
+            <w:r>
+              <w:rPr>
+                <w:sz w:val="15"/>
+              </w:rPr>
+              <w:t>k</w:t>
+            </w:r>
+            <w:r>
+              <w:rPr>
+                <w:sz w:val="15"/>
+                <w:vertAlign w:val="subscript"/>
+              </w:rPr>
+              <w:t>snow</w:t>
+            </w:r>
+            <w:proofErr w:type="spellEnd"/>
+            <w:r>
+              <w:rPr>
+                <w:sz w:val="15"/>
+                <w:vertAlign w:val="subscript"/>
+              </w:rPr>
+              <w:t>=0.15</w:t>
+            </w:r>
+            <w:r>
+              <w:rPr>
+                <w:vertAlign w:val="subscript"/>
+              </w:rPr>
+              <w:t xml:space="preserve"> </w:t>
+            </w:r>
+          </w:p>
+          <w:p>
+            <w:r>
+              <w:rPr>
+                <w:noProof/>
+              </w:rPr>
+              <mc:AlternateContent>
+                <mc:Choice Requires="wps">
+                  <w:drawing>
+                    <wp:anchor distT="0" distB="0" distL="114300" distR="114300" simplePos="0" relativeHeight="251665408" behindDoc="1" locked="0" layoutInCell="1" allowOverlap="1" wp14:anchorId="4F03101D" wp14:editId="438E0CF0">
+                      <wp:simplePos x="0" y="0"/>
+                      <wp:positionH relativeFrom="column">
+                        <wp:posOffset>-1270</wp:posOffset>
+                      </wp:positionH>
+                      <wp:positionV relativeFrom="paragraph">
+                        <wp:posOffset>3810</wp:posOffset>
+                      </wp:positionV>
+                      <wp:extent cx="955589" cy="852616"/>
+                      <wp:effectExtent l="26035" t="0" r="23495" b="0"/>
+                      <wp:wrapNone/>
+                      <wp:docPr id="24" name="Chord 24"/>
+                      <wp:cNvGraphicFramePr/>
+                      <a:graphic xmlns:a="http://schemas.openxmlformats.org/drawingml/2006/main">
+                        <a:graphicData uri="http://schemas.microsoft.com/office/word/2010/wordprocessingShape">
+                          <wps:wsp>
+                            <wps:cNvSpPr/>
+                            <wps:spPr>
+                              <a:xfrm rot="6875863">
+                                <a:off x="0" y="0"/>
+                                <a:ext cx="955589" cy="852616"/>
+                              </a:xfrm>
+                              <a:prstGeom prst="chord">
+                                <a:avLst/>
+                              </a:prstGeom>
+                              <a:solidFill>
+                                <a:schemeClr val="accent1">
+                                  <a:lumMod val="60000"/>
+                                  <a:lumOff val="40000"/>
+                                </a:schemeClr>
+                              </a:solidFill>
+                            </wps:spPr>
+                            <wps:style>
+                              <a:lnRef idx="2">
+                                <a:schemeClr val="accent1">
+                                  <a:shade val="50000"/>
+                                </a:schemeClr>
+                              </a:lnRef>
+                              <a:fillRef idx="1">
+                                <a:schemeClr val="accent1"/>
+                              </a:fillRef>
+                              <a:effectRef idx="0">
+                                <a:schemeClr val="accent1"/>
+                              </a:effectRef>
+                              <a:fontRef idx="minor">
+                                <a:schemeClr val="lt1"/>
+                              </a:fontRef>
+                            </wps:style>
+                            <wps:bodyPr rot="0" spcFirstLastPara="0" vertOverflow="overflow" horzOverflow="overflow" vert="horz" wrap="square" lIns="91440" tIns="45720" rIns="91440" bIns="45720" numCol="1" spcCol="0" rtlCol="0" fromWordArt="0" anchor="ctr" anchorCtr="0" forceAA="0" compatLnSpc="1">
+                              <a:prstTxWarp prst="textNoShape">
+                                <a:avLst/>
+                              </a:prstTxWarp>
+                              <a:noAutofit/>
+                            </wps:bodyPr>
+                          </wps:wsp>
+                        </a:graphicData>
+                      </a:graphic>
+                    </wp:anchor>
+                  </w:drawing>
+                </mc:Choice>
+                <mc:Fallback>
+                  <w:pict>
+                    <v:shape w14:anchorId="7867B5CE" id="Chord 24" o:spid="_x0000_s1026" style="position:absolute;margin-left:-.1pt;margin-top:.3pt;width:75.25pt;height:67.15pt;rotation:7510276fd;z-index:-251651072;visibility:visible;mso-wrap-style:square;mso-wrap-distance-left:9pt;mso-wrap-distance-top:0;mso-wrap-distance-right:9pt;mso-wrap-distance-bottom:0;mso-position-horizontal:absolute;mso-position-horizontal-relative:text;mso-position-vertical:absolute;mso-position-vertical-relative:text;v-text-anchor:middle" coordsize="955589,852616" o:gfxdata="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" path="m795891,744404c648301,861899,434829,886106,258990,805287,54368,711238,-46015,500386,20188,303693,80861,123430,266846,,477793,l795891,744404xe" fillcolor="#8eaadb [1940]" strokecolor="#1f3763 [1604]" strokeweight="1pt">
+                      <v:stroke joinstyle="miter"/>
+                      <v:path arrowok="t" o:connecttype="custom" o:connectlocs="795891,744404;258990,805287;20188,303693;477793,0;795891,744404" o:connectangles="0,0,0,0,0"/>
+                    </v:shape>
+                  </w:pict>
+                </mc:Fallback>
+              </mc:AlternateContent>
+            </w:r>
+            <w:r>
+              <w:rPr>
+                <w:noProof/>
+              </w:rPr>
+              <mc:AlternateContent>
+                <mc:Choice Requires="wps">
+                  <w:drawing>
+                    <wp:anchor distT="0" distB="0" distL="114300" distR="114300" simplePos="0" relativeHeight="251666432" behindDoc="1" locked="0" layoutInCell="1" allowOverlap="1" wp14:anchorId="3B933C50" wp14:editId="1A7D9CD6">
+                      <wp:simplePos x="0" y="0"/>
+                      <wp:positionH relativeFrom="column">
+                        <wp:posOffset>47942</wp:posOffset>
+                      </wp:positionH>
+                      <wp:positionV relativeFrom="paragraph">
+                        <wp:posOffset>123508</wp:posOffset>
+                      </wp:positionV>
+                      <wp:extent cx="845433" cy="686047"/>
+                      <wp:effectExtent l="28893" t="0" r="21907" b="0"/>
+                      <wp:wrapNone/>
+                      <wp:docPr id="25" name="Chord 25"/>
+                      <wp:cNvGraphicFramePr/>
+                      <a:graphic xmlns:a="http://schemas.openxmlformats.org/drawingml/2006/main">
+                        <a:graphicData uri="http://schemas.microsoft.com/office/word/2010/wordprocessingShape">
+                          <wps:wsp>
+                            <wps:cNvSpPr/>
+                            <wps:spPr>
+                              <a:xfrm rot="6875863">
+                                <a:off x="0" y="0"/>
+                                <a:ext cx="845433" cy="686047"/>
+                              </a:xfrm>
+                              <a:prstGeom prst="chord">
+                                <a:avLst/>
+                              </a:prstGeom>
+                              <a:solidFill>
+                                <a:schemeClr val="bg1">
+                                  <a:lumMod val="85000"/>
+                                </a:schemeClr>
+                              </a:solidFill>
+                            </wps:spPr>
+                            <wps:style>
+                              <a:lnRef idx="2">
+                                <a:schemeClr val="accent1">
+                                  <a:shade val="50000"/>
+                                </a:schemeClr>
+                              </a:lnRef>
+                              <a:fillRef idx="1">
+                                <a:schemeClr val="accent1"/>
+                              </a:fillRef>
+                              <a:effectRef idx="0">
+                                <a:schemeClr val="accent1"/>
+                              </a:effectRef>
+                              <a:fontRef idx="minor">
+                                <a:schemeClr val="lt1"/>
+                              </a:fontRef>
+                            </wps:style>
+                            <wps:bodyPr rot="0" spcFirstLastPara="0" vertOverflow="overflow" horzOverflow="overflow" vert="horz" wrap="square" lIns="91440" tIns="45720" rIns="91440" bIns="45720" numCol="1" spcCol="0" rtlCol="0" fromWordArt="0" anchor="ctr" anchorCtr="0" forceAA="0" compatLnSpc="1">
+                              <a:prstTxWarp prst="textNoShape">
+                                <a:avLst/>
+                              </a:prstTxWarp>
+                              <a:noAutofit/>
+                            </wps:bodyPr>
+                          </wps:wsp>
+                        </a:graphicData>
+                      </a:graphic>
+                      <wp14:sizeRelH relativeFrom="margin">
+                        <wp14:pctWidth>0</wp14:pctWidth>
+                      </wp14:sizeRelH>
+                      <wp14:sizeRelV relativeFrom="margin">
+                        <wp14:pctHeight>0</wp14:pctHeight>
+                      </wp14:sizeRelV>
+                    </wp:anchor>
+                  </w:drawing>
+                </mc:Choice>
+                <mc:Fallback>
+                  <w:pict>
+                    <v:shape w14:anchorId="38E84ED1" id="Chord 25" o:spid="_x0000_s1026" style="position:absolute;margin-left:3.75pt;margin-top:9.75pt;width:66.55pt;height:54pt;rotation:7510276fd;z-index:-251650048;visibility:visible;mso-wrap-style:square;mso-width-percent:0;mso-height-percent:0;mso-wrap-distance-left:9pt;mso-wrap-distance-top:0;mso-wrap-distance-right:9pt;mso-wrap-distance-bottom:0;mso-position-horizontal:absolute;mso-position-horizontal-relative:text;mso-position-vertical:absolute;mso-position-vertical-relative:text;mso-width-percent:0;mso-height-percent:0;mso-width-relative:margin;mso-height-relative:margin;v-text-anchor:middle" coordsize="845433,686047" o:gfxdata="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" path="m689076,609383c563246,692241,390119,709435,243378,653647,49577,579968,-45788,400379,21316,235469,78504,94928,240327,,422716,l689076,609383xe" fillcolor="#d8d8d8 [2732]" strokecolor="#1f3763 [1604]" strokeweight="1pt">
+                      <v:stroke joinstyle="miter"/>
+                      <v:path arrowok="t" o:connecttype="custom" o:connectlocs="689076,609383;243378,653647;21316,235469;422716,0;689076,609383" o:connectangles="0,0,0,0,0"/>
+                    </v:shape>
+                  </w:pict>
+                </mc:Fallback>
+              </mc:AlternateContent>
+            </w:r>
+          </w:p>
+          <w:p>
+            <w:r>
+              <w:rPr>
+                <w:noProof/>
+              </w:rPr>
+              <mc:AlternateContent>
+                <mc:Choice Requires="wps">
+                  <w:drawing>
+                    <wp:anchor distT="0" distB="0" distL="114300" distR="114300" simplePos="0" relativeHeight="251669504" behindDoc="0" locked="0" layoutInCell="1" allowOverlap="1" wp14:anchorId="346FA9D7" wp14:editId="1C224F0A">
+                      <wp:simplePos x="0" y="0"/>
+                      <wp:positionH relativeFrom="column">
+                        <wp:posOffset>365588</wp:posOffset>
+                      </wp:positionH>
+                      <wp:positionV relativeFrom="paragraph">
+                        <wp:posOffset>151422</wp:posOffset>
+                      </wp:positionV>
+                      <wp:extent cx="90616" cy="90616"/>
+                      <wp:effectExtent l="0" t="0" r="11430" b="11430"/>
+                      <wp:wrapNone/>
+                      <wp:docPr id="30" name="Smiley Face 30"/>
+                      <wp:cNvGraphicFramePr/>
+                      <a:graphic xmlns:a="http://schemas.openxmlformats.org/drawingml/2006/main">
+                        <a:graphicData uri="http://schemas.microsoft.com/office/word/2010/wordprocessingShape">
+                          <wps:wsp>
+                            <wps:cNvSpPr/>
+                            <wps:spPr>
+                              <a:xfrm>
+                                <a:off x="0" y="0"/>
+                                <a:ext cx="90616" cy="90616"/>
+                              </a:xfrm>
+                              <a:prstGeom prst="smileyFace">
+                                <a:avLst/>
+                              </a:prstGeom>
+                              <a:solidFill>
+                                <a:schemeClr val="accent4"/>
+                              </a:solidFill>
+                            </wps:spPr>
+                            <wps:style>
+                              <a:lnRef idx="2">
+                                <a:schemeClr val="accent1">
+                                  <a:shade val="50000"/>
+                                </a:schemeClr>
+                              </a:lnRef>
+                              <a:fillRef idx="1">
+                                <a:schemeClr val="accent1"/>
+                              </a:fillRef>
+                              <a:effectRef idx="0">
+                                <a:schemeClr val="accent1"/>
+                              </a:effectRef>
+                              <a:fontRef idx="minor">
+                                <a:schemeClr val="lt1"/>
+                              </a:fontRef>
+                            </wps:style>
+                            <wps:bodyPr rot="0" spcFirstLastPara="0" vertOverflow="overflow" horzOverflow="overflow" vert="horz" wrap="square" lIns="91440" tIns="45720" rIns="91440" bIns="45720" numCol="1" spcCol="0" rtlCol="0" fromWordArt="0" anchor="ctr" anchorCtr="0" forceAA="0" compatLnSpc="1">
+                              <a:prstTxWarp prst="textNoShape">
+                                <a:avLst/>
+                              </a:prstTxWarp>
+                              <a:noAutofit/>
+                            </wps:bodyPr>
+                          </wps:wsp>
+                        </a:graphicData>
+                      </a:graphic>
+                    </wp:anchor>
+                  </w:drawing>
+                </mc:Choice>
+                <mc:Fallback>
+                  <w:pict>
+                    <v:shapetype w14:anchorId="389FBD99" id="_x0000_t96" coordsize="21600,21600" o:spt="96" adj="17520" path="m10800,qx,10800,10800,21600,21600,10800,10800,xem7340,6445qx6215,7570,7340,8695,8465,7570,7340,6445xnfem14260,6445qx13135,7570,14260,8695,15385,7570,14260,6445xnfem4960@0c8853@3,12747@3,16640@0nfe">
+                      <v:formulas>
+                        <v:f eqn="sum 33030 0 #0"/>
+                        <v:f eqn="prod #0 4 3"/>
+                        <v:f eqn="prod @0 1 3"/>
+                        <v:f eqn="sum @1 0 @2"/>
+                      </v:formulas>
+                      <v:path o:extrusionok="f" gradientshapeok="t" o:connecttype="custom" o:connectlocs="10800,0;3163,3163;0,10800;3163,18437;10800,21600;18437,18437;21600,10800;18437,3163" textboxrect="3163,3163,18437,18437"/>
+                      <v:handles>
+                        <v:h position="center,#0" yrange="15510,17520"/>
+                      </v:handles>
+                      <o:complex v:ext="view"/>
+                    </v:shapetype>
+                    <v:shape id="Smiley Face 30" o:spid="_x0000_s1026" type="#_x0000_t96" style="position:absolute;margin-left:28.8pt;margin-top:11.9pt;width:7.15pt;height:7.15pt;z-index:251669504;visibility:visible;mso-wrap-style:square;mso-wrap-distance-left:9pt;mso-wrap-distance-top:0;mso-wrap-distance-right:9pt;mso-wrap-distance-bottom:0;mso-position-horizontal:absolute;mso-position-horizontal-relative:text;mso-position-vertical:absolute;mso-position-vertical-relative:text;v-text-anchor:middle" o:gfxdata="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" fillcolor="#ffc000 [3207]" strokecolor="#1f3763 [1604]" strokeweight="1pt">
+                      <v:stroke joinstyle="miter"/>
+                    </v:shape>
+                  </w:pict>
+                </mc:Fallback>
+              </mc:AlternateContent>
+            </w:r>
+            <w:r>
+              <w:t xml:space="preserve">                               </w:t>
+            </w:r>
+          </w:p>
+          <w:p>
+            <w:r>
+              <w:t xml:space="preserve">                        </w:t>
+            </w:r>
+            <w:r>
+              <w:rPr>
+                <w:rFonts w:ascii="CMR10" w:hAnsi="CMR10"/>
+                <w:sz w:val="20"/>
+                <w:szCs w:val="20"/>
+              </w:rPr>
+              <w:t>-40</w:t>
+            </w:r>
+            <w:r>
+              <w:rPr>
+                <w:position w:val="8"/>
+                <w:sz w:val="14"/>
+                <w:szCs w:val="14"/>
+              </w:rPr>
+              <w:t>◦</w:t>
+            </w:r>
+            <w:r>
+              <w:rPr>
+                <w:rFonts w:ascii="CMR10" w:hAnsi="CMR10"/>
+                <w:sz w:val="20"/>
+                <w:szCs w:val="20"/>
+              </w:rPr>
+              <w:t>C</w:t>
+            </w:r>
+          </w:p>
+          <w:p>
+            <w:r>
+              <w:rPr>
+                <w:noProof/>
+              </w:rPr>
+              <mc:AlternateContent>
+                <mc:Choice Requires="wps">
+                  <w:drawing>
+                    <wp:anchor distT="0" distB="0" distL="114300" distR="114300" simplePos="0" relativeHeight="251667456" behindDoc="1" locked="0" layoutInCell="1" allowOverlap="1" wp14:anchorId="48630C92" wp14:editId="5AF1C30A">
+                      <wp:simplePos x="0" y="0"/>
+                      <wp:positionH relativeFrom="column">
+                        <wp:posOffset>-66521</wp:posOffset>
+                      </wp:positionH>
+                      <wp:positionV relativeFrom="paragraph">
+                        <wp:posOffset>90393</wp:posOffset>
+                      </wp:positionV>
+                      <wp:extent cx="1358832" cy="267301"/>
+                      <wp:effectExtent l="0" t="0" r="13335" b="12700"/>
+                      <wp:wrapNone/>
+                      <wp:docPr id="26" name="Rounded Rectangle 26"/>
+                      <wp:cNvGraphicFramePr/>
+                      <a:graphic xmlns:a="http://schemas.openxmlformats.org/drawingml/2006/main">
+                        <a:graphicData uri="http://schemas.microsoft.com/office/word/2010/wordprocessingShape">
+                          <wps:wsp>
+                            <wps:cNvSpPr/>
+                            <wps:spPr>
+                              <a:xfrm>
+                                <a:off x="0" y="0"/>
+                                <a:ext cx="1358832" cy="267301"/>
+                              </a:xfrm>
+                              <a:prstGeom prst="roundRect">
+                                <a:avLst/>
+                              </a:prstGeom>
+                              <a:solidFill>
+                                <a:schemeClr val="tx2">
+                                  <a:lumMod val="20000"/>
+                                  <a:lumOff val="80000"/>
+                                </a:schemeClr>
+                              </a:solidFill>
+                            </wps:spPr>
+                            <wps:style>
+                              <a:lnRef idx="2">
+                                <a:schemeClr val="accent1">
+                                  <a:shade val="50000"/>
+                                </a:schemeClr>
+                              </a:lnRef>
+                              <a:fillRef idx="1">
+                                <a:schemeClr val="accent1"/>
+                              </a:fillRef>
+                              <a:effectRef idx="0">
+                                <a:schemeClr val="accent1"/>
+                              </a:effectRef>
+                              <a:fontRef idx="minor">
+                                <a:schemeClr val="lt1"/>
+                              </a:fontRef>
+                            </wps:style>
+                            <wps:bodyPr rot="0" spcFirstLastPara="0" vertOverflow="overflow" horzOverflow="overflow" vert="horz" wrap="square" lIns="91440" tIns="45720" rIns="91440" bIns="45720" numCol="1" spcCol="0" rtlCol="0" fromWordArt="0" anchor="ctr" anchorCtr="0" forceAA="0" compatLnSpc="1">
+                              <a:prstTxWarp prst="textNoShape">
+                                <a:avLst/>
+                              </a:prstTxWarp>
+                              <a:noAutofit/>
+                            </wps:bodyPr>
+                          </wps:wsp>
+                        </a:graphicData>
+                      </a:graphic>
+                      <wp14:sizeRelH relativeFrom="margin">
+                        <wp14:pctWidth>0</wp14:pctWidth>
+                      </wp14:sizeRelH>
+                      <wp14:sizeRelV relativeFrom="margin">
+                        <wp14:pctHeight>0</wp14:pctHeight>
+                      </wp14:sizeRelV>
+                    </wp:anchor>
+                  </w:drawing>
+                </mc:Choice>
+                <mc:Fallback>
+                  <w:pict>
+                    <v:roundrect w14:anchorId="0682D880" id="Rounded Rectangle 26" o:spid="_x0000_s1026" style="position:absolute;margin-left:-5.25pt;margin-top:7.1pt;width:107pt;height:21.05pt;z-index:-251649024;visibility:visible;mso-wrap-style:square;mso-width-percent:0;mso-height-percent:0;mso-wrap-distance-left:9pt;mso-wrap-distance-top:0;mso-wrap-distance-right:9pt;mso-wrap-distance-bottom:0;mso-position-horizontal:absolute;mso-position-horizontal-relative:text;mso-position-vertical:absolute;mso-position-vertical-relative:text;mso-width-percent:0;mso-height-percent:0;mso-width-relative:margin;mso-height-relative:margin;v-text-anchor:middle" arcsize="10923f" o:gfxdata="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" fillcolor="#d5dce4 [671]" strokecolor="#1f3763 [1604]" strokeweight="1pt">
+                      <v:stroke joinstyle="miter"/>
+                    </v:roundrect>
+                  </w:pict>
+                </mc:Fallback>
+              </mc:AlternateContent>
+            </w:r>
+            <w:r>
+              <w:t xml:space="preserve"> </w:t>
+            </w:r>
+          </w:p>
+          <w:p>
+            <w:pPr>
+              <w:rPr>
+                <w:rFonts w:ascii="CMR10" w:hAnsi="CMR10"/>
+                <w:sz w:val="20"/>
+                <w:szCs w:val="20"/>
+              </w:rPr>
+            </w:pPr>
+            <w:r>
+              <w:t>-20</w:t>
+            </w:r>
+            <w:r>
+              <w:rPr>
+                <w:position w:val="8"/>
+                <w:sz w:val="14"/>
+                <w:szCs w:val="14"/>
+              </w:rPr>
+              <w:t>◦</w:t>
+            </w:r>
+            <w:r>
+              <w:rPr>
+                <w:rFonts w:ascii="CMR10" w:hAnsi="CMR10"/>
+                <w:sz w:val="20"/>
+                <w:szCs w:val="20"/>
+              </w:rPr>
+              <w:t xml:space="preserve">C                  </w:t>
+            </w:r>
+          </w:p>
           <w:p/>
+          <w:p>
+            <w:r>
+              <w:drawing>
+                <wp:inline distT="0" distB="0" distL="0" distR="0" wp14:anchorId="59342572" wp14:editId="05282EE3">
+                  <wp:extent cx="1623150" cy="1551803"/>
+                  <wp:effectExtent l="0" t="0" r="2540" b="0"/>
+                  <wp:docPr id="31" name="Picture 31"/>
+                  <wp:cNvGraphicFramePr>
+                    <a:graphicFrameLocks xmlns:a="http://schemas.openxmlformats.org/drawingml/2006/main" noChangeAspect="1"/>
+                  </wp:cNvGraphicFramePr>
+                  <a:graphic xmlns:a="http://schemas.openxmlformats.org/drawingml/2006/main">
+                    <a:graphicData uri="http://schemas.openxmlformats.org/drawingml/2006/picture">
+                      <pic:pic xmlns:pic="http://schemas.openxmlformats.org/drawingml/2006/picture">
+                        <pic:nvPicPr>
+                          <pic:cNvPr id="1" name=""/>
+                          <pic:cNvPicPr/>
+                        </pic:nvPicPr>
+                        <pic:blipFill>
+                          <a:blip r:embed="rId13"/>
+                          <a:stretch>
+                            <a:fillRect/>
+                          </a:stretch>
+                        </pic:blipFill>
+                        <pic:spPr>
+                          <a:xfrm>
+                            <a:off x="0" y="0"/>
+                            <a:ext cx="1637315" cy="1565345"/>
+                          </a:xfrm>
+                          <a:prstGeom prst="rect">
+                            <a:avLst/>
+                          </a:prstGeom>
+                        </pic:spPr>
+                      </pic:pic>
+                    </a:graphicData>
+                  </a:graphic>
+                </wp:inline>
+              </w:drawing>
+            </w:r>
+          </w:p>
+          <w:p/>
+          <w:p>
+            <w:r>
+              <w:drawing>
+                <wp:inline distT="0" distB="0" distL="0" distR="0" wp14:anchorId="18295279" wp14:editId="5749A074">
+                  <wp:extent cx="3196285" cy="1166718"/>
+                  <wp:effectExtent l="0" t="0" r="4445" b="1905"/>
+                  <wp:docPr id="38" name="Picture 38"/>
+                  <wp:cNvGraphicFramePr>
+                    <a:graphicFrameLocks xmlns:a="http://schemas.openxmlformats.org/drawingml/2006/main" noChangeAspect="1"/>
+                  </wp:cNvGraphicFramePr>
+                  <a:graphic xmlns:a="http://schemas.openxmlformats.org/drawingml/2006/main">
+                    <a:graphicData uri="http://schemas.openxmlformats.org/drawingml/2006/picture">
+                      <pic:pic xmlns:pic="http://schemas.openxmlformats.org/drawingml/2006/picture">
+                        <pic:nvPicPr>
+                          <pic:cNvPr id="1" name=""/>
+                          <pic:cNvPicPr/>
+                        </pic:nvPicPr>
+                        <pic:blipFill rotWithShape="1">
+                          <a:blip r:embed="rId14"/>
+                          <a:srcRect t="26092"/>
+                          <a:stretch/>
+                        </pic:blipFill>
+                        <pic:spPr bwMode="auto">
+                          <a:xfrm>
+                            <a:off x="0" y="0"/>
+                            <a:ext cx="3216628" cy="1174144"/>
+                          </a:xfrm>
+                          <a:prstGeom prst="rect">
+                            <a:avLst/>
+                          </a:prstGeom>
+                          <a:ln>
+                            <a:noFill/>
+                          </a:ln>
+                          <a:extLst>
+                            <a:ext uri="{53640926-AAD7-44D8-BBD7-CCE9431645EC}">
+                              <a14:shadowObscured xmlns:a14="http://schemas.microsoft.com/office/drawing/2010/main"/>
+                            </a:ext>
+                          </a:extLst>
+                        </pic:spPr>
+                      </pic:pic>
+                    </a:graphicData>
+                  </a:graphic>
+                </wp:inline>
+              </w:drawing>
+            </w:r>
+          </w:p>
         </w:tc>
       </w:tr>
     </w:tbl>
+    <w:p/>
     <w:p/>
     <w:p>
       <w:pPr>
@@ -1002,7 +1958,7 @@
                           <pic:cNvPicPr/>
                         </pic:nvPicPr>
                         <pic:blipFill>
-                          <a:blip r:embed="rId8"/>
+                          <a:blip r:embed="rId15"/>
                           <a:stretch>
                             <a:fillRect/>
                           </a:stretch>
@@ -1052,7 +2008,7 @@
                           <pic:cNvPicPr/>
                         </pic:nvPicPr>
                         <pic:blipFill>
-                          <a:blip r:embed="rId9"/>
+                          <a:blip r:embed="rId16"/>
                           <a:stretch>
                             <a:fillRect/>
                           </a:stretch>
@@ -1099,7 +2055,7 @@
                           <pic:cNvPicPr/>
                         </pic:nvPicPr>
                         <pic:blipFill>
-                          <a:blip r:embed="rId10"/>
+                          <a:blip r:embed="rId17"/>
                           <a:stretch>
                             <a:fillRect/>
                           </a:stretch>
@@ -1143,7 +2099,7 @@
                           <pic:cNvPicPr/>
                         </pic:nvPicPr>
                         <pic:blipFill>
-                          <a:blip r:embed="rId11"/>
+                          <a:blip r:embed="rId18"/>
                           <a:stretch>
                             <a:fillRect/>
                           </a:stretch>
@@ -1182,7 +2138,7 @@
                           <pic:cNvPicPr/>
                         </pic:nvPicPr>
                         <pic:blipFill>
-                          <a:blip r:embed="rId12"/>
+                          <a:blip r:embed="rId19"/>
                           <a:stretch>
                             <a:fillRect/>
                           </a:stretch>
@@ -1234,7 +2190,7 @@
                           <pic:cNvPicPr/>
                         </pic:nvPicPr>
                         <pic:blipFill>
-                          <a:blip r:embed="rId13"/>
+                          <a:blip r:embed="rId20"/>
                           <a:stretch>
                             <a:fillRect/>
                           </a:stretch>
@@ -1286,6 +2242,11 @@
           <w:p>
             <w:pPr>
               <w:pStyle w:val="NormalWeb"/>
+              <w:rPr>
+                <w:rFonts w:ascii="CMR10" w:hAnsi="CMR10"/>
+                <w:sz w:val="20"/>
+                <w:szCs w:val="20"/>
+              </w:rPr>
             </w:pPr>
             <w:r>
               <w:rPr>
@@ -1293,10 +2254,58 @@
                 <w:sz w:val="20"/>
                 <w:szCs w:val="20"/>
               </w:rPr>
-              <w:t>5. The heat transfer coefficient for air flowing over a sphere is to be determined by observing the temperature-time history of a sphere fabricated from pure copper. The sphere, which is 12.7 mm in diameter, is at 66</w:t>
-            </w:r>
-            <w:r>
-              <w:rPr>
+              <w:t xml:space="preserve">5. The heat transfer coefficient for air flowing over a sphere is to be determined by observing the temperature-time history of a sphere fabricated from pure copper. The sphere, which is </w:t>
+            </w:r>
+          </w:p>
+          <w:p>
+            <w:pPr>
+              <w:pStyle w:val="NormalWeb"/>
+              <w:rPr>
+                <w:rFonts w:ascii="CMR10" w:hAnsi="CMR10"/>
+                <w:sz w:val="20"/>
+                <w:szCs w:val="20"/>
+              </w:rPr>
+            </w:pPr>
+            <w:r>
+              <w:rPr>
+                <w:rFonts w:ascii="CMR10" w:hAnsi="CMR10"/>
+                <w:b/>
+                <w:sz w:val="20"/>
+                <w:szCs w:val="20"/>
+              </w:rPr>
+              <w:t>12.7 mm in diameter</w:t>
+            </w:r>
+            <w:r>
+              <w:rPr>
+                <w:rFonts w:ascii="CMR10" w:hAnsi="CMR10"/>
+                <w:sz w:val="20"/>
+                <w:szCs w:val="20"/>
+              </w:rPr>
+              <w:t xml:space="preserve">, is at </w:t>
+            </w:r>
+          </w:p>
+          <w:p>
+            <w:pPr>
+              <w:pStyle w:val="NormalWeb"/>
+              <w:rPr>
+                <w:rFonts w:ascii="CMR10" w:hAnsi="CMR10"/>
+                <w:b/>
+                <w:sz w:val="20"/>
+                <w:szCs w:val="20"/>
+              </w:rPr>
+            </w:pPr>
+            <w:r>
+              <w:rPr>
+                <w:rFonts w:ascii="CMR10" w:hAnsi="CMR10"/>
+                <w:b/>
+                <w:sz w:val="20"/>
+                <w:szCs w:val="20"/>
+              </w:rPr>
+              <w:t>66</w:t>
+            </w:r>
+            <w:r>
+              <w:rPr>
+                <w:b/>
                 <w:position w:val="8"/>
                 <w:sz w:val="14"/>
                 <w:szCs w:val="14"/>
@@ -1306,13 +2315,51 @@
             <w:r>
               <w:rPr>
                 <w:rFonts w:ascii="CMR10" w:hAnsi="CMR10"/>
-                <w:sz w:val="20"/>
-                <w:szCs w:val="20"/>
-              </w:rPr>
-              <w:t>C before it is inserted into an airstream having a temperature of 27</w:t>
-            </w:r>
-            <w:r>
-              <w:rPr>
+                <w:b/>
+                <w:sz w:val="20"/>
+                <w:szCs w:val="20"/>
+              </w:rPr>
+              <w:t>C</w:t>
+            </w:r>
+            <w:r>
+              <w:rPr>
+                <w:rFonts w:ascii="CMR10" w:hAnsi="CMR10"/>
+                <w:sz w:val="20"/>
+                <w:szCs w:val="20"/>
+              </w:rPr>
+              <w:t xml:space="preserve"> before it is inserted into an airstream having a temperature </w:t>
+            </w:r>
+            <w:r>
+              <w:rPr>
+                <w:rFonts w:ascii="CMR10" w:hAnsi="CMR10"/>
+                <w:b/>
+                <w:sz w:val="20"/>
+                <w:szCs w:val="20"/>
+              </w:rPr>
+              <w:t xml:space="preserve">of </w:t>
+            </w:r>
+          </w:p>
+          <w:p>
+            <w:pPr>
+              <w:pStyle w:val="NormalWeb"/>
+              <w:rPr>
+                <w:rFonts w:ascii="CMR10" w:hAnsi="CMR10"/>
+                <w:sz w:val="20"/>
+                <w:szCs w:val="20"/>
+              </w:rPr>
+            </w:pPr>
+            <w:r>
+              <w:rPr>
+                <w:rFonts w:ascii="CMR10" w:hAnsi="CMR10"/>
+                <w:b/>
+                <w:sz w:val="20"/>
+                <w:szCs w:val="20"/>
+              </w:rPr>
+              <w:t>27</w:t>
+            </w:r>
+            <w:r>
+              <w:rPr>
+                <w:b/>
                 <w:position w:val="8"/>
                 <w:sz w:val="14"/>
                 <w:szCs w:val="14"/>
@@ -1322,49 +2369,43 @@
             <w:r>
               <w:rPr>
                 <w:rFonts w:ascii="CMR10" w:hAnsi="CMR10"/>
-                <w:sz w:val="20"/>
-                <w:szCs w:val="20"/>
-              </w:rPr>
-              <w:t xml:space="preserve">C. A </w:t>
-            </w:r>
-            <w:proofErr w:type="spellStart"/>
-            <w:r>
-              <w:rPr>
-                <w:rFonts w:ascii="CMR10" w:hAnsi="CMR10"/>
-                <w:sz w:val="20"/>
-                <w:szCs w:val="20"/>
-              </w:rPr>
-              <w:t>ther</w:t>
-            </w:r>
-            <w:proofErr w:type="spellEnd"/>
-            <w:r>
-              <w:rPr>
-                <w:rFonts w:ascii="CMR10" w:hAnsi="CMR10"/>
-                <w:sz w:val="20"/>
-                <w:szCs w:val="20"/>
-              </w:rPr>
-              <w:t xml:space="preserve">- </w:t>
-            </w:r>
-            <w:proofErr w:type="spellStart"/>
-            <w:r>
-              <w:rPr>
-                <w:rFonts w:ascii="CMR10" w:hAnsi="CMR10"/>
-                <w:sz w:val="20"/>
-                <w:szCs w:val="20"/>
-              </w:rPr>
-              <w:t>mocouple</w:t>
-            </w:r>
-            <w:proofErr w:type="spellEnd"/>
-            <w:r>
-              <w:rPr>
-                <w:rFonts w:ascii="CMR10" w:hAnsi="CMR10"/>
-                <w:sz w:val="20"/>
-                <w:szCs w:val="20"/>
-              </w:rPr>
-              <w:t xml:space="preserve"> on the outer surface of the sphere indicates 55</w:t>
-            </w:r>
-            <w:r>
-              <w:rPr>
+                <w:b/>
+                <w:sz w:val="20"/>
+                <w:szCs w:val="20"/>
+              </w:rPr>
+              <w:t>C</w:t>
+            </w:r>
+            <w:r>
+              <w:rPr>
+                <w:rFonts w:ascii="CMR10" w:hAnsi="CMR10"/>
+                <w:sz w:val="20"/>
+                <w:szCs w:val="20"/>
+              </w:rPr>
+              <w:t xml:space="preserve">. A thermocouple on the outer surface of the sphere indicates </w:t>
+            </w:r>
+          </w:p>
+          <w:p>
+            <w:pPr>
+              <w:pStyle w:val="NormalWeb"/>
+              <w:rPr>
+                <w:rFonts w:ascii="CMR10" w:hAnsi="CMR10"/>
+                <w:b/>
+                <w:sz w:val="20"/>
+                <w:szCs w:val="20"/>
+              </w:rPr>
+            </w:pPr>
+            <w:r>
+              <w:rPr>
+                <w:rFonts w:ascii="CMR10" w:hAnsi="CMR10"/>
+                <w:b/>
+                <w:sz w:val="20"/>
+                <w:szCs w:val="20"/>
+              </w:rPr>
+              <w:t>55</w:t>
+            </w:r>
+            <w:r>
+              <w:rPr>
+                <w:b/>
                 <w:position w:val="8"/>
                 <w:sz w:val="14"/>
                 <w:szCs w:val="14"/>
@@ -1374,28 +2415,67 @@
             <w:r>
               <w:rPr>
                 <w:rFonts w:ascii="CMR10" w:hAnsi="CMR10"/>
-                <w:sz w:val="20"/>
-                <w:szCs w:val="20"/>
-              </w:rPr>
-              <w:t xml:space="preserve">C 69 s after the sphere is inserted into the airstream. Assume, and then justify, that the sphere behaves as a </w:t>
-            </w:r>
-            <w:proofErr w:type="spellStart"/>
-            <w:r>
-              <w:rPr>
-                <w:rFonts w:ascii="CMR10" w:hAnsi="CMR10"/>
-                <w:sz w:val="20"/>
-                <w:szCs w:val="20"/>
-              </w:rPr>
-              <w:t>spacewise</w:t>
-            </w:r>
-            <w:proofErr w:type="spellEnd"/>
-            <w:r>
-              <w:rPr>
-                <w:rFonts w:ascii="CMR10" w:hAnsi="CMR10"/>
-                <w:sz w:val="20"/>
-                <w:szCs w:val="20"/>
-              </w:rPr>
-              <w:t xml:space="preserve"> isothermal object (</w:t>
+                <w:b/>
+                <w:sz w:val="20"/>
+                <w:szCs w:val="20"/>
+              </w:rPr>
+              <w:t xml:space="preserve">C </w:t>
+            </w:r>
+          </w:p>
+          <w:p>
+            <w:pPr>
+              <w:pStyle w:val="NormalWeb"/>
+              <w:rPr>
+                <w:rFonts w:ascii="CMR10" w:hAnsi="CMR10"/>
+                <w:sz w:val="20"/>
+                <w:szCs w:val="20"/>
+              </w:rPr>
+            </w:pPr>
+            <w:r>
+              <w:rPr>
+                <w:rFonts w:ascii="CMR10" w:hAnsi="CMR10"/>
+                <w:b/>
+                <w:sz w:val="20"/>
+                <w:szCs w:val="20"/>
+              </w:rPr>
+              <w:t>69 s</w:t>
+            </w:r>
+            <w:r>
+              <w:rPr>
+                <w:rFonts w:ascii="CMR10" w:hAnsi="CMR10"/>
+                <w:sz w:val="20"/>
+                <w:szCs w:val="20"/>
+              </w:rPr>
+              <w:t xml:space="preserve"> after the sphere is inserted into the airstream. Assume, and then justify, that the sphere behaves as a </w:t>
+            </w:r>
+            <w:r>
+              <w:rPr>
+                <w:rFonts w:ascii="CMR10" w:hAnsi="CMR10"/>
+                <w:sz w:val="20"/>
+                <w:szCs w:val="20"/>
+              </w:rPr>
+              <w:t>space wise</w:t>
+            </w:r>
+            <w:r>
+              <w:rPr>
+                <w:rFonts w:ascii="CMR10" w:hAnsi="CMR10"/>
+                <w:sz w:val="20"/>
+                <w:szCs w:val="20"/>
+              </w:rPr>
+              <w:t xml:space="preserve"> isothermal object </w:t>
+            </w:r>
+          </w:p>
+          <w:p>
+            <w:pPr>
+              <w:pStyle w:val="NormalWeb"/>
+            </w:pPr>
+            <w:r>
+              <w:rPr>
+                <w:rFonts w:ascii="CMR10" w:hAnsi="CMR10"/>
+                <w:sz w:val="20"/>
+                <w:szCs w:val="20"/>
+              </w:rPr>
+              <w:t>(</w:t>
             </w:r>
             <w:proofErr w:type="spellStart"/>
             <w:r>
@@ -1422,14 +2502,118 @@
           <w:tcPr>
             <w:tcW w:w="5395" w:type="dxa"/>
           </w:tcPr>
-          <w:p/>
+          <w:p>
+            <w:r>
+              <w:drawing>
+                <wp:inline distT="0" distB="0" distL="0" distR="0" wp14:anchorId="1660D65D" wp14:editId="49D4749E">
+                  <wp:extent cx="3086606" cy="4559149"/>
+                  <wp:effectExtent l="0" t="0" r="0" b="635"/>
+                  <wp:docPr id="34" name="Picture 34"/>
+                  <wp:cNvGraphicFramePr>
+                    <a:graphicFrameLocks xmlns:a="http://schemas.openxmlformats.org/drawingml/2006/main" noChangeAspect="1"/>
+                  </wp:cNvGraphicFramePr>
+                  <a:graphic xmlns:a="http://schemas.openxmlformats.org/drawingml/2006/main">
+                    <a:graphicData uri="http://schemas.openxmlformats.org/drawingml/2006/picture">
+                      <pic:pic xmlns:pic="http://schemas.openxmlformats.org/drawingml/2006/picture">
+                        <pic:nvPicPr>
+                          <pic:cNvPr id="1" name=""/>
+                          <pic:cNvPicPr/>
+                        </pic:nvPicPr>
+                        <pic:blipFill>
+                          <a:blip r:embed="rId21"/>
+                          <a:stretch>
+                            <a:fillRect/>
+                          </a:stretch>
+                        </pic:blipFill>
+                        <pic:spPr>
+                          <a:xfrm>
+                            <a:off x="0" y="0"/>
+                            <a:ext cx="3103933" cy="4584742"/>
+                          </a:xfrm>
+                          <a:prstGeom prst="rect">
+                            <a:avLst/>
+                          </a:prstGeom>
+                        </pic:spPr>
+                      </pic:pic>
+                    </a:graphicData>
+                  </a:graphic>
+                </wp:inline>
+              </w:drawing>
+            </w:r>
+          </w:p>
+          <w:p>
+            <w:r>
+              <w:drawing>
+                <wp:inline distT="0" distB="0" distL="0" distR="0" wp14:anchorId="2DD91E14" wp14:editId="2CC2BF11">
+                  <wp:extent cx="3064476" cy="1951901"/>
+                  <wp:effectExtent l="0" t="0" r="0" b="4445"/>
+                  <wp:docPr id="35" name="Picture 35"/>
+                  <wp:cNvGraphicFramePr>
+                    <a:graphicFrameLocks xmlns:a="http://schemas.openxmlformats.org/drawingml/2006/main" noChangeAspect="1"/>
+                  </wp:cNvGraphicFramePr>
+                  <a:graphic xmlns:a="http://schemas.openxmlformats.org/drawingml/2006/main">
+                    <a:graphicData uri="http://schemas.openxmlformats.org/drawingml/2006/picture">
+                      <pic:pic xmlns:pic="http://schemas.openxmlformats.org/drawingml/2006/picture">
+                        <pic:nvPicPr>
+                          <pic:cNvPr id="1" name=""/>
+                          <pic:cNvPicPr/>
+                        </pic:nvPicPr>
+                        <pic:blipFill>
+                          <a:blip r:embed="rId22"/>
+                          <a:stretch>
+                            <a:fillRect/>
+                          </a:stretch>
+                        </pic:blipFill>
+                        <pic:spPr>
+                          <a:xfrm>
+                            <a:off x="0" y="0"/>
+                            <a:ext cx="3118651" cy="1986408"/>
+                          </a:xfrm>
+                          <a:prstGeom prst="rect">
+                            <a:avLst/>
+                          </a:prstGeom>
+                        </pic:spPr>
+                      </pic:pic>
+                    </a:graphicData>
+                  </a:graphic>
+                </wp:inline>
+              </w:drawing>
+            </w:r>
+          </w:p>
+          <w:p>
+            <w:pPr>
+              <w:rPr>
+                <w:b/>
+              </w:rPr>
+            </w:pPr>
+          </w:p>
+          <w:p>
+            <w:r>
+              <w:rPr>
+                <w:b/>
+              </w:rPr>
+              <w:t xml:space="preserve"> </w:t>
+            </w:r>
+            <w:r>
+              <w:rPr>
+                <w:b/>
+              </w:rPr>
+              <w:t>Bi = 0.00</w:t>
+            </w:r>
+            <w:r>
+              <w:rPr>
+                <w:b/>
+              </w:rPr>
+              <w:t>0187285</w:t>
+            </w:r>
+          </w:p>
         </w:tc>
       </w:tr>
     </w:tbl>
     <w:p/>
     <w:sectPr>
-      <w:headerReference w:type="default" r:id="rId14"/>
-      <w:footerReference w:type="default" r:id="rId15"/>
+      <w:headerReference w:type="default" r:id="rId23"/>
+      <w:footerReference w:type="default" r:id="rId24"/>
       <w:pgSz w:w="12240" w:h="15840"/>
       <w:pgMar w:top="720" w:right="720" w:bottom="720" w:left="720" w:header="288" w:footer="288" w:gutter="0"/>
       <w:cols w:space="720"/>
@@ -3977,7 +5161,7 @@
 </file>
 
 <file path=customXml/itemProps1.xml><?xml version="1.0" encoding="utf-8"?>
-<ds:datastoreItem xmlns:ds="http://schemas.openxmlformats.org/officeDocument/2006/customXml" ds:itemID="{497DAF4B-25D1-1E42-9098-03F1C6E40999}">
+<ds:datastoreItem xmlns:ds="http://schemas.openxmlformats.org/officeDocument/2006/customXml" ds:itemID="{17399FBF-00F5-F748-9403-DEC8FB466F8B}">
   <ds:schemaRefs>
     <ds:schemaRef ds:uri="http://schemas.openxmlformats.org/officeDocument/2006/bibliography"/>
   </ds:schemaRefs>

--- a/HW/HW5/HT_HW5.docx
+++ b/HW/HW5/HT_HW5.docx
@@ -189,6 +189,81 @@
                 <w:b/>
               </w:rPr>
             </w:pPr>
+            <w:r>
+              <w:rPr>
+                <w:b/>
+                <w:noProof/>
+              </w:rPr>
+              <mc:AlternateContent>
+                <mc:Choice Requires="wps">
+                  <w:drawing>
+                    <wp:anchor distT="0" distB="0" distL="114300" distR="114300" simplePos="0" relativeHeight="251672576" behindDoc="1" locked="0" layoutInCell="1" allowOverlap="1" wp14:anchorId="49A27A87" wp14:editId="690CAD8A">
+                      <wp:simplePos x="0" y="0"/>
+                      <wp:positionH relativeFrom="column">
+                        <wp:posOffset>997191</wp:posOffset>
+                      </wp:positionH>
+                      <wp:positionV relativeFrom="paragraph">
+                        <wp:posOffset>129934</wp:posOffset>
+                      </wp:positionV>
+                      <wp:extent cx="1242812" cy="302653"/>
+                      <wp:effectExtent l="0" t="0" r="14605" b="15240"/>
+                      <wp:wrapNone/>
+                      <wp:docPr id="42" name="Rectangle 42"/>
+                      <wp:cNvGraphicFramePr/>
+                      <a:graphic xmlns:a="http://schemas.openxmlformats.org/drawingml/2006/main">
+                        <a:graphicData uri="http://schemas.microsoft.com/office/word/2010/wordprocessingShape">
+                          <wps:wsp>
+                            <wps:cNvSpPr/>
+                            <wps:spPr>
+                              <a:xfrm>
+                                <a:off x="0" y="0"/>
+                                <a:ext cx="1242812" cy="302653"/>
+                              </a:xfrm>
+                              <a:prstGeom prst="rect">
+                                <a:avLst/>
+                              </a:prstGeom>
+                            </wps:spPr>
+                            <wps:style>
+                              <a:lnRef idx="2">
+                                <a:schemeClr val="accent3">
+                                  <a:shade val="50000"/>
+                                </a:schemeClr>
+                              </a:lnRef>
+                              <a:fillRef idx="1">
+                                <a:schemeClr val="accent3"/>
+                              </a:fillRef>
+                              <a:effectRef idx="0">
+                                <a:schemeClr val="accent3"/>
+                              </a:effectRef>
+                              <a:fontRef idx="minor">
+                                <a:schemeClr val="lt1"/>
+                              </a:fontRef>
+                            </wps:style>
+                            <wps:bodyPr rot="0" spcFirstLastPara="0" vertOverflow="overflow" horzOverflow="overflow" vert="horz" wrap="square" lIns="91440" tIns="45720" rIns="91440" bIns="45720" numCol="1" spcCol="0" rtlCol="0" fromWordArt="0" anchor="ctr" anchorCtr="0" forceAA="0" compatLnSpc="1">
+                              <a:prstTxWarp prst="textNoShape">
+                                <a:avLst/>
+                              </a:prstTxWarp>
+                              <a:noAutofit/>
+                            </wps:bodyPr>
+                          </wps:wsp>
+                        </a:graphicData>
+                      </a:graphic>
+                      <wp14:sizeRelH relativeFrom="margin">
+                        <wp14:pctWidth>0</wp14:pctWidth>
+                      </wp14:sizeRelH>
+                      <wp14:sizeRelV relativeFrom="margin">
+                        <wp14:pctHeight>0</wp14:pctHeight>
+                      </wp14:sizeRelV>
+                    </wp:anchor>
+                  </w:drawing>
+                </mc:Choice>
+                <mc:Fallback>
+                  <w:pict>
+                    <v:rect w14:anchorId="0CF2AC4E" id="Rectangle 42" o:spid="_x0000_s1026" style="position:absolute;margin-left:78.5pt;margin-top:10.25pt;width:97.85pt;height:23.85pt;z-index:-251643904;visibility:visible;mso-wrap-style:square;mso-width-percent:0;mso-height-percent:0;mso-wrap-distance-left:9pt;mso-wrap-distance-top:0;mso-wrap-distance-right:9pt;mso-wrap-distance-bottom:0;mso-position-horizontal:absolute;mso-position-horizontal-relative:text;mso-position-vertical:absolute;mso-position-vertical-relative:text;mso-width-percent:0;mso-height-percent:0;mso-width-relative:margin;mso-height-relative:margin;v-text-anchor:middle" o:gfxdata="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" fillcolor="#a5a5a5 [3206]" strokecolor="#525252 [1606]" strokeweight="1pt"/>
+                  </w:pict>
+                </mc:Fallback>
+              </mc:AlternateContent>
+            </w:r>
           </w:p>
           <w:p>
             <w:pPr>
@@ -290,7 +365,7 @@
                 </mc:Choice>
                 <mc:Fallback>
                   <w:pict>
-                    <v:shapetype w14:anchorId="5AB0DCC3" id="_x0000_t32" coordsize="21600,21600" o:spt="32" o:oned="t" path="m,l21600,21600e" filled="f">
+                    <v:shapetype w14:anchorId="28FFF844" id="_x0000_t32" coordsize="21600,21600" o:spt="32" o:oned="t" path="m,l21600,21600e" filled="f">
                       <v:path arrowok="t" fillok="f" o:connecttype="none"/>
                       <o:lock v:ext="edit" shapetype="t"/>
                     </v:shapetype>
@@ -377,7 +452,7 @@
                 </mc:Choice>
                 <mc:Fallback>
                   <w:pict>
-                    <v:rect w14:anchorId="0A5F6DFB" id="Rectangle 8" o:spid="_x0000_s1026" style="position:absolute;margin-left:24.2pt;margin-top:1.8pt;width:139.25pt;height:118.3pt;z-index:-251656705;visibility:visible;mso-wrap-style:square;mso-height-percent:0;mso-wrap-distance-left:9pt;mso-wrap-distance-top:0;mso-wrap-distance-right:9pt;mso-wrap-distance-bottom:0;mso-position-horizontal:absolute;mso-position-horizontal-relative:text;mso-position-vertical:absolute;mso-position-vertical-relative:text;mso-height-percent:0;mso-height-relative:margin;v-text-anchor:middle" o:gfxdata="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" fillcolor="#747070 [1614]" strokecolor="#4472c4 [3204]" strokeweight="1pt"/>
+                    <v:rect w14:anchorId="23674B2C" id="Rectangle 8" o:spid="_x0000_s1026" style="position:absolute;margin-left:24.2pt;margin-top:1.8pt;width:139.25pt;height:118.3pt;z-index:-251656705;visibility:visible;mso-wrap-style:square;mso-height-percent:0;mso-wrap-distance-left:9pt;mso-wrap-distance-top:0;mso-wrap-distance-right:9pt;mso-wrap-distance-bottom:0;mso-position-horizontal:absolute;mso-position-horizontal-relative:text;mso-position-vertical:absolute;mso-position-vertical-relative:text;mso-height-percent:0;mso-height-relative:margin;v-text-anchor:middle" o:gfxdata="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" fillcolor="#747070 [1614]" strokecolor="#4472c4 [3204]" strokeweight="1pt"/>
                   </w:pict>
                 </mc:Fallback>
               </mc:AlternateContent>
@@ -458,7 +533,7 @@
                 </mc:Choice>
                 <mc:Fallback>
                   <w:pict>
-                    <v:rect w14:anchorId="115E5654" id="Rectangle 3" o:spid="_x0000_s1026" style="position:absolute;margin-left:24.2pt;margin-top:.1pt;width:139.25pt;height:118.3pt;z-index:-251657216;visibility:visible;mso-wrap-style:square;mso-height-percent:0;mso-wrap-distance-left:9pt;mso-wrap-distance-top:0;mso-wrap-distance-right:9pt;mso-wrap-distance-bottom:0;mso-position-horizontal:absolute;mso-position-horizontal-relative:text;mso-position-vertical:absolute;mso-position-vertical-relative:text;mso-height-percent:0;mso-height-relative:margin;v-text-anchor:middle" o:gfxdata="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" fillcolor="#747070 [1614]" strokecolor="#4472c4 [3204]" strokeweight="1pt"/>
+                    <v:rect w14:anchorId="483B295D" id="Rectangle 3" o:spid="_x0000_s1026" style="position:absolute;margin-left:24.2pt;margin-top:.1pt;width:139.25pt;height:118.3pt;z-index:-251657216;visibility:visible;mso-wrap-style:square;mso-height-percent:0;mso-wrap-distance-left:9pt;mso-wrap-distance-top:0;mso-wrap-distance-right:9pt;mso-wrap-distance-bottom:0;mso-position-horizontal:absolute;mso-position-horizontal-relative:text;mso-position-vertical:absolute;mso-position-vertical-relative:text;mso-height-percent:0;mso-height-relative:margin;v-text-anchor:middle" o:gfxdata="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" fillcolor="#747070 [1614]" strokecolor="#4472c4 [3204]" strokeweight="1pt"/>
                   </w:pict>
                 </mc:Fallback>
               </mc:AlternateContent>
@@ -526,7 +601,7 @@
                 </mc:Choice>
                 <mc:Fallback>
                   <w:pict>
-                    <v:rect w14:anchorId="681A8765" id="Rectangle 6" o:spid="_x0000_s1026" style="position:absolute;margin-left:8.75pt;margin-top:57.75pt;width:173.55pt;height:41.1pt;z-index:-251656192;visibility:visible;mso-wrap-style:square;mso-wrap-distance-left:9pt;mso-wrap-distance-top:0;mso-wrap-distance-right:9pt;mso-wrap-distance-bottom:0;mso-position-horizontal:absolute;mso-position-horizontal-relative:text;mso-position-vertical:absolute;mso-position-vertical-relative:text;v-text-anchor:middle" o:gfxdata="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" fillcolor="#a5a5a5 [3206]" strokecolor="#525252 [1606]" strokeweight="1pt"/>
+                    <v:rect w14:anchorId="7986009A" id="Rectangle 6" o:spid="_x0000_s1026" style="position:absolute;margin-left:8.75pt;margin-top:57.75pt;width:173.55pt;height:41.1pt;z-index:-251656192;visibility:visible;mso-wrap-style:square;mso-wrap-distance-left:9pt;mso-wrap-distance-top:0;mso-wrap-distance-right:9pt;mso-wrap-distance-bottom:0;mso-position-horizontal:absolute;mso-position-horizontal-relative:text;mso-position-vertical:absolute;mso-position-vertical-relative:text;v-text-anchor:middle" o:gfxdata="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" fillcolor="#a5a5a5 [3206]" strokecolor="#525252 [1606]" strokeweight="1pt"/>
                   </w:pict>
                 </mc:Fallback>
               </mc:AlternateContent>
@@ -594,7 +669,7 @@
                 </mc:Choice>
                 <mc:Fallback>
                   <w:pict>
-                    <v:rect w14:anchorId="27B332EE" id="Rectangle 7" o:spid="_x0000_s1026" style="position:absolute;margin-left:-.25pt;margin-top:72.95pt;width:186.4pt;height:10.7pt;z-index:-251655168;visibility:visible;mso-wrap-style:square;mso-wrap-distance-left:9pt;mso-wrap-distance-top:0;mso-wrap-distance-right:9pt;mso-wrap-distance-bottom:0;mso-position-horizontal:absolute;mso-position-horizontal-relative:text;mso-position-vertical:absolute;mso-position-vertical-relative:text;v-text-anchor:middle" o:gfxdata="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" fillcolor="#4472c4 [3204]" strokecolor="#1f3763 [1604]" strokeweight="1pt"/>
+                    <v:rect w14:anchorId="54F04C87" id="Rectangle 7" o:spid="_x0000_s1026" style="position:absolute;margin-left:-.25pt;margin-top:72.95pt;width:186.4pt;height:10.7pt;z-index:-251655168;visibility:visible;mso-wrap-style:square;mso-wrap-distance-left:9pt;mso-wrap-distance-top:0;mso-wrap-distance-right:9pt;mso-wrap-distance-bottom:0;mso-position-horizontal:absolute;mso-position-horizontal-relative:text;mso-position-vertical:absolute;mso-position-vertical-relative:text;v-text-anchor:middle" o:gfxdata="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" fillcolor="#4472c4 [3204]" strokecolor="#1f3763 [1604]" strokeweight="1pt"/>
                   </w:pict>
                 </mc:Fallback>
               </mc:AlternateContent>
@@ -661,7 +736,7 @@
                 </mc:Choice>
                 <mc:Fallback>
                   <w:pict>
-                    <v:shape w14:anchorId="7606FF05" id="Straight Arrow Connector 10" o:spid="_x0000_s1026" type="#_x0000_t32" style="position:absolute;margin-left:172.45pt;margin-top:12.1pt;width:0;height:15pt;z-index:251662336;visibility:visible;mso-wrap-style:square;mso-wrap-distance-left:9pt;mso-wrap-distance-top:0;mso-wrap-distance-right:9pt;mso-wrap-distance-bottom:0;mso-position-horizontal:absolute;mso-position-horizontal-relative:text;mso-position-vertical:absolute;mso-position-vertical-relative:text" o:gfxdata="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" strokecolor="#4472c4 [3204]" strokeweight=".5pt">
+                    <v:shape w14:anchorId="5867AB83" id="Straight Arrow Connector 10" o:spid="_x0000_s1026" type="#_x0000_t32" style="position:absolute;margin-left:172.45pt;margin-top:12.1pt;width:0;height:15pt;z-index:251662336;visibility:visible;mso-wrap-style:square;mso-wrap-distance-left:9pt;mso-wrap-distance-top:0;mso-wrap-distance-right:9pt;mso-wrap-distance-bottom:0;mso-position-horizontal:absolute;mso-position-horizontal-relative:text;mso-position-vertical:absolute;mso-position-vertical-relative:text" o:gfxdata="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" strokecolor="#4472c4 [3204]" strokeweight=".5pt">
                       <v:stroke endarrow="block" joinstyle="miter"/>
                     </v:shape>
                   </w:pict>
@@ -801,8 +876,8 @@
         <w:tblLook w:val="04A0" w:firstRow="1" w:lastRow="0" w:firstColumn="1" w:lastColumn="0" w:noHBand="0" w:noVBand="1"/>
       </w:tblPr>
       <w:tblGrid>
-        <w:gridCol w:w="5395"/>
-        <w:gridCol w:w="5395"/>
+        <w:gridCol w:w="5455"/>
+        <w:gridCol w:w="5335"/>
       </w:tblGrid>
       <w:tr>
         <w:tc>
@@ -844,13 +919,88 @@
                 <w:tab w:val="left" w:pos="1740"/>
               </w:tabs>
             </w:pPr>
+            <w:r>
+              <w:drawing>
+                <wp:inline distT="0" distB="0" distL="0" distR="0" wp14:anchorId="73B7D3E6" wp14:editId="7ACD899E">
+                  <wp:extent cx="3336433" cy="5338293"/>
+                  <wp:effectExtent l="0" t="0" r="3810" b="0"/>
+                  <wp:docPr id="39" name="Picture 39"/>
+                  <wp:cNvGraphicFramePr>
+                    <a:graphicFrameLocks xmlns:a="http://schemas.openxmlformats.org/drawingml/2006/main" noChangeAspect="1"/>
+                  </wp:cNvGraphicFramePr>
+                  <a:graphic xmlns:a="http://schemas.openxmlformats.org/drawingml/2006/main">
+                    <a:graphicData uri="http://schemas.openxmlformats.org/drawingml/2006/picture">
+                      <pic:pic xmlns:pic="http://schemas.openxmlformats.org/drawingml/2006/picture">
+                        <pic:nvPicPr>
+                          <pic:cNvPr id="1" name=""/>
+                          <pic:cNvPicPr/>
+                        </pic:nvPicPr>
+                        <pic:blipFill>
+                          <a:blip r:embed="rId10"/>
+                          <a:stretch>
+                            <a:fillRect/>
+                          </a:stretch>
+                        </pic:blipFill>
+                        <pic:spPr>
+                          <a:xfrm>
+                            <a:off x="0" y="0"/>
+                            <a:ext cx="3344755" cy="5351608"/>
+                          </a:xfrm>
+                          <a:prstGeom prst="rect">
+                            <a:avLst/>
+                          </a:prstGeom>
+                        </pic:spPr>
+                      </pic:pic>
+                    </a:graphicData>
+                  </a:graphic>
+                </wp:inline>
+              </w:drawing>
+            </w:r>
           </w:p>
         </w:tc>
         <w:tc>
           <w:tcPr>
             <w:tcW w:w="5395" w:type="dxa"/>
           </w:tcPr>
-          <w:p/>
+          <w:p>
+            <w:r>
+              <w:drawing>
+                <wp:inline distT="0" distB="0" distL="0" distR="0" wp14:anchorId="589F0A2A" wp14:editId="1BA07891">
+                  <wp:extent cx="3259595" cy="4578440"/>
+                  <wp:effectExtent l="0" t="0" r="4445" b="0"/>
+                  <wp:docPr id="40" name="Picture 40"/>
+                  <wp:cNvGraphicFramePr>
+                    <a:graphicFrameLocks xmlns:a="http://schemas.openxmlformats.org/drawingml/2006/main" noChangeAspect="1"/>
+                  </wp:cNvGraphicFramePr>
+                  <a:graphic xmlns:a="http://schemas.openxmlformats.org/drawingml/2006/main">
+                    <a:graphicData uri="http://schemas.openxmlformats.org/drawingml/2006/picture">
+                      <pic:pic xmlns:pic="http://schemas.openxmlformats.org/drawingml/2006/picture">
+                        <pic:nvPicPr>
+                          <pic:cNvPr id="1" name=""/>
+                          <pic:cNvPicPr/>
+                        </pic:nvPicPr>
+                        <pic:blipFill>
+                          <a:blip r:embed="rId11"/>
+                          <a:stretch>
+                            <a:fillRect/>
+                          </a:stretch>
+                        </pic:blipFill>
+                        <pic:spPr>
+                          <a:xfrm>
+                            <a:off x="0" y="0"/>
+                            <a:ext cx="3268761" cy="4591315"/>
+                          </a:xfrm>
+                          <a:prstGeom prst="rect">
+                            <a:avLst/>
+                          </a:prstGeom>
+                        </pic:spPr>
+                      </pic:pic>
+                    </a:graphicData>
+                  </a:graphic>
+                </wp:inline>
+              </w:drawing>
+            </w:r>
+          </w:p>
         </w:tc>
       </w:tr>
     </w:tbl>
@@ -1141,7 +1291,7 @@
                           <pic:cNvPicPr/>
                         </pic:nvPicPr>
                         <pic:blipFill>
-                          <a:blip r:embed="rId10"/>
+                          <a:blip r:embed="rId12"/>
                           <a:stretch>
                             <a:fillRect/>
                           </a:stretch>
@@ -1189,7 +1339,7 @@
                           <pic:cNvPicPr/>
                         </pic:nvPicPr>
                         <pic:blipFill>
-                          <a:blip r:embed="rId11"/>
+                          <a:blip r:embed="rId13"/>
                           <a:stretch>
                             <a:fillRect/>
                           </a:stretch>
@@ -1212,7 +1362,6 @@
           </w:p>
           <w:p/>
           <w:p>
-            <w:bookmarkStart w:id="0" w:name="_GoBack"/>
             <w:r>
               <w:drawing>
                 <wp:inline distT="0" distB="0" distL="0" distR="0" wp14:anchorId="61017971" wp14:editId="267AECBC">
@@ -1230,7 +1379,7 @@
                           <pic:cNvPicPr/>
                         </pic:nvPicPr>
                         <pic:blipFill>
-                          <a:blip r:embed="rId12"/>
+                          <a:blip r:embed="rId14"/>
                           <a:stretch>
                             <a:fillRect/>
                           </a:stretch>
@@ -1250,7 +1399,6 @@
                 </wp:inline>
               </w:drawing>
             </w:r>
-            <w:bookmarkEnd w:id="0"/>
           </w:p>
         </w:tc>
         <w:tc>
@@ -1323,7 +1471,7 @@
                 </mc:Choice>
                 <mc:Fallback>
                   <w:pict>
-                    <v:shape w14:anchorId="7B9DB855" id="Straight Arrow Connector 29" o:spid="_x0000_s1026" type="#_x0000_t32" style="position:absolute;margin-left:35.3pt;margin-top:10.35pt;width:53.85pt;height:47.35pt;flip:y;z-index:251668480;visibility:visible;mso-wrap-style:square;mso-wrap-distance-left:9pt;mso-wrap-distance-top:0;mso-wrap-distance-right:9pt;mso-wrap-distance-bottom:0;mso-position-horizontal:absolute;mso-position-horizontal-relative:text;mso-position-vertical:absolute;mso-position-vertical-relative:text" o:gfxdata="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" strokecolor="#4472c4 [3204]" strokeweight=".5pt">
+                    <v:shape w14:anchorId="70D62BF9" id="Straight Arrow Connector 29" o:spid="_x0000_s1026" type="#_x0000_t32" style="position:absolute;margin-left:35.3pt;margin-top:10.35pt;width:53.85pt;height:47.35pt;flip:y;z-index:251668480;visibility:visible;mso-wrap-style:square;mso-wrap-distance-left:9pt;mso-wrap-distance-top:0;mso-wrap-distance-right:9pt;mso-wrap-distance-bottom:0;mso-position-horizontal:absolute;mso-position-horizontal-relative:text;mso-position-vertical:absolute;mso-position-vertical-relative:text" o:gfxdata="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" strokecolor="#4472c4 [3204]" strokeweight=".5pt">
                       <v:stroke endarrow="block" joinstyle="miter"/>
                     </v:shape>
                   </w:pict>
@@ -1429,7 +1577,7 @@
                 </mc:Choice>
                 <mc:Fallback>
                   <w:pict>
-                    <v:shape w14:anchorId="7867B5CE" id="Chord 24" o:spid="_x0000_s1026" style="position:absolute;margin-left:-.1pt;margin-top:.3pt;width:75.25pt;height:67.15pt;rotation:7510276fd;z-index:-251651072;visibility:visible;mso-wrap-style:square;mso-wrap-distance-left:9pt;mso-wrap-distance-top:0;mso-wrap-distance-right:9pt;mso-wrap-distance-bottom:0;mso-position-horizontal:absolute;mso-position-horizontal-relative:text;mso-position-vertical:absolute;mso-position-vertical-relative:text;v-text-anchor:middle" coordsize="955589,852616" o:gfxdata="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" path="m795891,744404c648301,861899,434829,886106,258990,805287,54368,711238,-46015,500386,20188,303693,80861,123430,266846,,477793,l795891,744404xe" fillcolor="#8eaadb [1940]" strokecolor="#1f3763 [1604]" strokeweight="1pt">
+                    <v:shape w14:anchorId="2BF54776" id="Chord 24" o:spid="_x0000_s1026" style="position:absolute;margin-left:-.1pt;margin-top:.3pt;width:75.25pt;height:67.15pt;rotation:7510276fd;z-index:-251651072;visibility:visible;mso-wrap-style:square;mso-wrap-distance-left:9pt;mso-wrap-distance-top:0;mso-wrap-distance-right:9pt;mso-wrap-distance-bottom:0;mso-position-horizontal:absolute;mso-position-horizontal-relative:text;mso-position-vertical:absolute;mso-position-vertical-relative:text;v-text-anchor:middle" coordsize="955589,852616" o:gfxdata="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" path="m795891,744404c648301,861899,434829,886106,258990,805287,54368,711238,-46015,500386,20188,303693,80861,123430,266846,,477793,l795891,744404xe" fillcolor="#8eaadb [1940]" strokecolor="#1f3763 [1604]" strokeweight="1pt">
                       <v:stroke joinstyle="miter"/>
                       <v:path arrowok="t" o:connecttype="custom" o:connectlocs="795891,744404;258990,805287;20188,303693;477793,0;795891,744404" o:connectangles="0,0,0,0,0"/>
                     </v:shape>
@@ -1511,7 +1659,7 @@
                 </mc:Choice>
                 <mc:Fallback>
                   <w:pict>
-                    <v:shape w14:anchorId="38E84ED1" id="Chord 25" o:spid="_x0000_s1026" style="position:absolute;margin-left:3.75pt;margin-top:9.75pt;width:66.55pt;height:54pt;rotation:7510276fd;z-index:-251650048;visibility:visible;mso-wrap-style:square;mso-width-percent:0;mso-height-percent:0;mso-wrap-distance-left:9pt;mso-wrap-distance-top:0;mso-wrap-distance-right:9pt;mso-wrap-distance-bottom:0;mso-position-horizontal:absolute;mso-position-horizontal-relative:text;mso-position-vertical:absolute;mso-position-vertical-relative:text;mso-width-percent:0;mso-height-percent:0;mso-width-relative:margin;mso-height-relative:margin;v-text-anchor:middle" coordsize="845433,686047" o:gfxdata="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" path="m689076,609383c563246,692241,390119,709435,243378,653647,49577,579968,-45788,400379,21316,235469,78504,94928,240327,,422716,l689076,609383xe" fillcolor="#d8d8d8 [2732]" strokecolor="#1f3763 [1604]" strokeweight="1pt">
+                    <v:shape w14:anchorId="21815433" id="Chord 25" o:spid="_x0000_s1026" style="position:absolute;margin-left:3.75pt;margin-top:9.75pt;width:66.55pt;height:54pt;rotation:7510276fd;z-index:-251650048;visibility:visible;mso-wrap-style:square;mso-width-percent:0;mso-height-percent:0;mso-wrap-distance-left:9pt;mso-wrap-distance-top:0;mso-wrap-distance-right:9pt;mso-wrap-distance-bottom:0;mso-position-horizontal:absolute;mso-position-horizontal-relative:text;mso-position-vertical:absolute;mso-position-vertical-relative:text;mso-width-percent:0;mso-height-percent:0;mso-width-relative:margin;mso-height-relative:margin;v-text-anchor:middle" coordsize="845433,686047" o:gfxdata="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" path="m689076,609383c563246,692241,390119,709435,243378,653647,49577,579968,-45788,400379,21316,235469,78504,94928,240327,,422716,l689076,609383xe" fillcolor="#d8d8d8 [2732]" strokecolor="#1f3763 [1604]" strokeweight="1pt">
                       <v:stroke joinstyle="miter"/>
                       <v:path arrowok="t" o:connecttype="custom" o:connectlocs="689076,609383;243378,653647;21316,235469;422716,0;689076,609383" o:connectangles="0,0,0,0,0"/>
                     </v:shape>
@@ -1587,7 +1735,7 @@
                 </mc:Choice>
                 <mc:Fallback>
                   <w:pict>
-                    <v:shapetype w14:anchorId="389FBD99" id="_x0000_t96" coordsize="21600,21600" o:spt="96" adj="17520" path="m10800,qx,10800,10800,21600,21600,10800,10800,xem7340,6445qx6215,7570,7340,8695,8465,7570,7340,6445xnfem14260,6445qx13135,7570,14260,8695,15385,7570,14260,6445xnfem4960@0c8853@3,12747@3,16640@0nfe">
+                    <v:shapetype w14:anchorId="48A46D30" id="_x0000_t96" coordsize="21600,21600" o:spt="96" adj="17520" path="m10800,qx,10800,10800,21600,21600,10800,10800,xem7340,6445qx6215,7570,7340,8695,8465,7570,7340,6445xnfem14260,6445qx13135,7570,14260,8695,15385,7570,14260,6445xnfem4960@0c8853@3,12747@3,16640@0nfe">
                       <v:formulas>
                         <v:f eqn="sum 33030 0 #0"/>
                         <v:f eqn="prod #0 4 3"/>
@@ -1716,7 +1864,7 @@
                 </mc:Choice>
                 <mc:Fallback>
                   <w:pict>
-                    <v:roundrect w14:anchorId="0682D880" id="Rounded Rectangle 26" o:spid="_x0000_s1026" style="position:absolute;margin-left:-5.25pt;margin-top:7.1pt;width:107pt;height:21.05pt;z-index:-251649024;visibility:visible;mso-wrap-style:square;mso-width-percent:0;mso-height-percent:0;mso-wrap-distance-left:9pt;mso-wrap-distance-top:0;mso-wrap-distance-right:9pt;mso-wrap-distance-bottom:0;mso-position-horizontal:absolute;mso-position-horizontal-relative:text;mso-position-vertical:absolute;mso-position-vertical-relative:text;mso-width-percent:0;mso-height-percent:0;mso-width-relative:margin;mso-height-relative:margin;v-text-anchor:middle" arcsize="10923f" o:gfxdata="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" fillcolor="#d5dce4 [671]" strokecolor="#1f3763 [1604]" strokeweight="1pt">
+                    <v:roundrect w14:anchorId="0D3EE0D3" id="Rounded Rectangle 26" o:spid="_x0000_s1026" style="position:absolute;margin-left:-5.25pt;margin-top:7.1pt;width:107pt;height:21.05pt;z-index:-251649024;visibility:visible;mso-wrap-style:square;mso-width-percent:0;mso-height-percent:0;mso-wrap-distance-left:9pt;mso-wrap-distance-top:0;mso-wrap-distance-right:9pt;mso-wrap-distance-bottom:0;mso-position-horizontal:absolute;mso-position-horizontal-relative:text;mso-position-vertical:absolute;mso-position-vertical-relative:text;mso-width-percent:0;mso-height-percent:0;mso-width-relative:margin;mso-height-relative:margin;v-text-anchor:middle" arcsize="10923f" o:gfxdata="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" fillcolor="#d5dce4 [671]" strokecolor="#1f3763 [1604]" strokeweight="1pt">
                       <v:stroke joinstyle="miter"/>
                     </v:roundrect>
                   </w:pict>
@@ -1774,7 +1922,7 @@
                           <pic:cNvPicPr/>
                         </pic:nvPicPr>
                         <pic:blipFill>
-                          <a:blip r:embed="rId13"/>
+                          <a:blip r:embed="rId15"/>
                           <a:stretch>
                             <a:fillRect/>
                           </a:stretch>
@@ -1798,6 +1946,75 @@
           <w:p/>
           <w:p>
             <w:r>
+              <w:rPr>
+                <w:b/>
+                <w:noProof/>
+              </w:rPr>
+              <mc:AlternateContent>
+                <mc:Choice Requires="wps">
+                  <w:drawing>
+                    <wp:anchor distT="0" distB="0" distL="114300" distR="114300" simplePos="0" relativeHeight="251670528" behindDoc="1" locked="0" layoutInCell="1" allowOverlap="1" wp14:anchorId="3A05C955" wp14:editId="7D0FF093">
+                      <wp:simplePos x="0" y="0"/>
+                      <wp:positionH relativeFrom="column">
+                        <wp:posOffset>-27108</wp:posOffset>
+                      </wp:positionH>
+                      <wp:positionV relativeFrom="paragraph">
+                        <wp:posOffset>1110597</wp:posOffset>
+                      </wp:positionV>
+                      <wp:extent cx="965915" cy="315533"/>
+                      <wp:effectExtent l="0" t="0" r="12065" b="15240"/>
+                      <wp:wrapNone/>
+                      <wp:docPr id="41" name="Rectangle 41"/>
+                      <wp:cNvGraphicFramePr/>
+                      <a:graphic xmlns:a="http://schemas.openxmlformats.org/drawingml/2006/main">
+                        <a:graphicData uri="http://schemas.microsoft.com/office/word/2010/wordprocessingShape">
+                          <wps:wsp>
+                            <wps:cNvSpPr/>
+                            <wps:spPr>
+                              <a:xfrm>
+                                <a:off x="0" y="0"/>
+                                <a:ext cx="965915" cy="315533"/>
+                              </a:xfrm>
+                              <a:prstGeom prst="rect">
+                                <a:avLst/>
+                              </a:prstGeom>
+                            </wps:spPr>
+                            <wps:style>
+                              <a:lnRef idx="2">
+                                <a:schemeClr val="accent3">
+                                  <a:shade val="50000"/>
+                                </a:schemeClr>
+                              </a:lnRef>
+                              <a:fillRef idx="1">
+                                <a:schemeClr val="accent3"/>
+                              </a:fillRef>
+                              <a:effectRef idx="0">
+                                <a:schemeClr val="accent3"/>
+                              </a:effectRef>
+                              <a:fontRef idx="minor">
+                                <a:schemeClr val="lt1"/>
+                              </a:fontRef>
+                            </wps:style>
+                            <wps:bodyPr rot="0" spcFirstLastPara="0" vertOverflow="overflow" horzOverflow="overflow" vert="horz" wrap="square" lIns="91440" tIns="45720" rIns="91440" bIns="45720" numCol="1" spcCol="0" rtlCol="0" fromWordArt="0" anchor="ctr" anchorCtr="0" forceAA="0" compatLnSpc="1">
+                              <a:prstTxWarp prst="textNoShape">
+                                <a:avLst/>
+                              </a:prstTxWarp>
+                              <a:noAutofit/>
+                            </wps:bodyPr>
+                          </wps:wsp>
+                        </a:graphicData>
+                      </a:graphic>
+                    </wp:anchor>
+                  </w:drawing>
+                </mc:Choice>
+                <mc:Fallback>
+                  <w:pict>
+                    <v:rect w14:anchorId="74EE032B" id="Rectangle 41" o:spid="_x0000_s1026" style="position:absolute;margin-left:-2.15pt;margin-top:87.45pt;width:76.05pt;height:24.85pt;z-index:-251645952;visibility:visible;mso-wrap-style:square;mso-wrap-distance-left:9pt;mso-wrap-distance-top:0;mso-wrap-distance-right:9pt;mso-wrap-distance-bottom:0;mso-position-horizontal:absolute;mso-position-horizontal-relative:text;mso-position-vertical:absolute;mso-position-vertical-relative:text;v-text-anchor:middle" o:gfxdata="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" fillcolor="#a5a5a5 [3206]" strokecolor="#525252 [1606]" strokeweight="1pt"/>
+                  </w:pict>
+                </mc:Fallback>
+              </mc:AlternateContent>
+            </w:r>
+            <w:r>
               <w:drawing>
                 <wp:inline distT="0" distB="0" distL="0" distR="0" wp14:anchorId="18295279" wp14:editId="5749A074">
                   <wp:extent cx="3196285" cy="1166718"/>
@@ -1814,7 +2031,7 @@
                           <pic:cNvPicPr/>
                         </pic:nvPicPr>
                         <pic:blipFill rotWithShape="1">
-                          <a:blip r:embed="rId14"/>
+                          <a:blip r:embed="rId16"/>
                           <a:srcRect t="26092"/>
                           <a:stretch/>
                         </pic:blipFill>
@@ -1842,6 +2059,45 @@
               </w:drawing>
             </w:r>
           </w:p>
+          <w:p>
+            <w:pPr>
+              <w:rPr>
+                <w:b/>
+              </w:rPr>
+            </w:pPr>
+            <w:proofErr w:type="spellStart"/>
+            <w:r>
+              <w:rPr>
+                <w:b/>
+              </w:rPr>
+              <w:t>Ti</w:t>
+            </w:r>
+            <w:proofErr w:type="spellEnd"/>
+            <w:r>
+              <w:rPr>
+                <w:b/>
+              </w:rPr>
+              <w:t xml:space="preserve"> = 5.8774</w:t>
+            </w:r>
+            <w:r>
+              <w:rPr>
+                <w:b/>
+                <w:position w:val="8"/>
+                <w:sz w:val="14"/>
+                <w:szCs w:val="14"/>
+              </w:rPr>
+              <w:t>◦</w:t>
+            </w:r>
+            <w:r>
+              <w:rPr>
+                <w:rFonts w:ascii="CMR10" w:hAnsi="CMR10"/>
+                <w:b/>
+                <w:sz w:val="20"/>
+                <w:szCs w:val="20"/>
+              </w:rPr>
+              <w:t xml:space="preserve">C   </w:t>
+            </w:r>
+          </w:p>
         </w:tc>
       </w:tr>
     </w:tbl>
@@ -1907,175 +2163,693 @@
                 <w:sz w:val="20"/>
                 <w:szCs w:val="20"/>
               </w:rPr>
-              <w:t xml:space="preserve"> what type of boundary condition this is and comment on the isotherms and heat flux lines at the boundary for each type of boundary condition. When you are finished, look at the same types of boundary conditions and what the isotherms and heat flux lines are doing at the boundary (do they cross the boundary? if they cross, are they perpendicular to the boundary?). Finally, for each type of boundary condition, describe the isotherms and heat flux lines. Note: when you right click an object, in this case these will be the blocks surrounding the center, under “Source” you have options to specify a constant temperature (when a temperature is given), “not a source” when “Not a source” is given, or a “Power source” when a volumetric heat generation is given, which will be entered in the “power density” field. An example is shown on the next page. </w:t>
-            </w:r>
-          </w:p>
-          <w:p/>
-          <w:p>
-            <w:pPr>
-              <w:pStyle w:val="NormalWeb"/>
-              <w:rPr>
-                <w:rFonts w:ascii="CMR10" w:hAnsi="CMR10"/>
-                <w:sz w:val="20"/>
-                <w:szCs w:val="20"/>
-              </w:rPr>
-            </w:pPr>
-            <w:r>
-              <w:rPr>
-                <w:rFonts w:ascii="CMR10" w:hAnsi="CMR10"/>
-                <w:sz w:val="20"/>
-                <w:szCs w:val="20"/>
-              </w:rPr>
-              <w:t xml:space="preserve">For example, case 1 is shown here. Each boundary is a 1st Kind or prescribed temperature Boundary Condition. The isotherms (black lines) do not cross the boundaries and the heat flux lines (white to blue) cross the boundaries and are perpendicular at the intersection with the boundary. </w:t>
+              <w:t xml:space="preserve"> what type of boundary condition this is and comment on the isotherms and heat flux lines at the boundary for each type of boundary condition. When you are finished, look at the same types of </w:t>
+            </w:r>
+            <w:r>
+              <w:rPr>
+                <w:rFonts w:ascii="CMR10" w:hAnsi="CMR10"/>
+                <w:b/>
+                <w:sz w:val="20"/>
+                <w:szCs w:val="20"/>
+              </w:rPr>
+              <w:t xml:space="preserve">boundary conditions and what the isotherms </w:t>
+            </w:r>
+            <w:r>
+              <w:rPr>
+                <w:rFonts w:ascii="CMR10" w:hAnsi="CMR10"/>
+                <w:sz w:val="20"/>
+                <w:szCs w:val="20"/>
+              </w:rPr>
+              <w:t xml:space="preserve">and </w:t>
+            </w:r>
+            <w:r>
+              <w:rPr>
+                <w:rFonts w:ascii="CMR10" w:hAnsi="CMR10"/>
+                <w:b/>
+                <w:sz w:val="20"/>
+                <w:szCs w:val="20"/>
+              </w:rPr>
+              <w:t>heat flux</w:t>
+            </w:r>
+            <w:r>
+              <w:rPr>
+                <w:rFonts w:ascii="CMR10" w:hAnsi="CMR10"/>
+                <w:sz w:val="20"/>
+                <w:szCs w:val="20"/>
+              </w:rPr>
+              <w:t xml:space="preserve"> lines are doing at the </w:t>
+            </w:r>
+            <w:r>
+              <w:rPr>
+                <w:rFonts w:ascii="CMR10" w:hAnsi="CMR10"/>
+                <w:b/>
+                <w:sz w:val="20"/>
+                <w:szCs w:val="20"/>
+              </w:rPr>
+              <w:t>boundary</w:t>
+            </w:r>
+            <w:r>
+              <w:rPr>
+                <w:rFonts w:ascii="CMR10" w:hAnsi="CMR10"/>
+                <w:sz w:val="20"/>
+                <w:szCs w:val="20"/>
+              </w:rPr>
+              <w:t xml:space="preserve"> (</w:t>
+            </w:r>
+            <w:r>
+              <w:rPr>
+                <w:rFonts w:ascii="CMR10" w:hAnsi="CMR10"/>
+                <w:b/>
+                <w:sz w:val="20"/>
+                <w:szCs w:val="20"/>
+              </w:rPr>
+              <w:t>do they cross the boundary</w:t>
+            </w:r>
+            <w:r>
+              <w:rPr>
+                <w:rFonts w:ascii="CMR10" w:hAnsi="CMR10"/>
+                <w:sz w:val="20"/>
+                <w:szCs w:val="20"/>
+              </w:rPr>
+              <w:t>? if they cross, are they perpendicular to the boundary?). Finally, for each type of boundary condition, describe the isotherms and heat flux lines. Note: when you right click an object, in this case these will be the blocks surrounding the center, under “Source” you have options to specify a constant temperature (when a temperature is given), “not a source” when “Not a source” is given, or a “Power source” when a volumetric heat generation is given, which will be entered in the “power density” field. An example is shown on the next page.</w:t>
             </w:r>
           </w:p>
           <w:p>
             <w:pPr>
               <w:pStyle w:val="NormalWeb"/>
+              <w:rPr>
+                <w:rFonts w:ascii="CMR10" w:hAnsi="CMR10"/>
+                <w:sz w:val="10"/>
+                <w:szCs w:val="20"/>
+              </w:rPr>
             </w:pPr>
             <w:r>
-              <w:t xml:space="preserve">CASE 1: </w:t>
+              <w:rPr>
+                <w:rFonts w:ascii="CMR10" w:hAnsi="CMR10"/>
+                <w:sz w:val="10"/>
+                <w:szCs w:val="20"/>
+              </w:rPr>
+              <w:t xml:space="preserve">For example, case 1 is shown here. Each boundary is a 1st Kind or </w:t>
+            </w:r>
+            <w:r>
+              <w:rPr>
+                <w:rFonts w:ascii="CMR10" w:hAnsi="CMR10"/>
+                <w:b/>
+                <w:sz w:val="10"/>
+                <w:szCs w:val="20"/>
+              </w:rPr>
+              <w:t>prescribed temperature Boundary Conditio</w:t>
+            </w:r>
+            <w:r>
+              <w:rPr>
+                <w:rFonts w:ascii="CMR10" w:hAnsi="CMR10"/>
+                <w:sz w:val="10"/>
+                <w:szCs w:val="20"/>
+              </w:rPr>
+              <w:t>n. The isotherms (black lines</w:t>
+            </w:r>
+            <w:r>
+              <w:rPr>
+                <w:rFonts w:ascii="CMR10" w:hAnsi="CMR10"/>
+                <w:b/>
+                <w:sz w:val="10"/>
+                <w:szCs w:val="20"/>
+              </w:rPr>
+              <w:t>) do not cross the boundaries</w:t>
+            </w:r>
+            <w:r>
+              <w:rPr>
+                <w:rFonts w:ascii="CMR10" w:hAnsi="CMR10"/>
+                <w:sz w:val="10"/>
+                <w:szCs w:val="20"/>
+              </w:rPr>
+              <w:t xml:space="preserve"> and the heat flux lines (white to blue) cross the boundaries and are perpendicular at the intersection with the boundary. </w:t>
             </w:r>
           </w:p>
+          <w:tbl>
+            <w:tblPr>
+              <w:tblStyle w:val="TableGrid"/>
+              <w:tblW w:w="0" w:type="auto"/>
+              <w:tblLook w:val="04A0" w:firstRow="1" w:lastRow="0" w:firstColumn="1" w:lastColumn="0" w:noHBand="0" w:noVBand="1"/>
+            </w:tblPr>
+            <w:tblGrid>
+              <w:gridCol w:w="2584"/>
+              <w:gridCol w:w="2585"/>
+            </w:tblGrid>
+            <w:tr>
+              <w:tc>
+                <w:tcPr>
+                  <w:tcW w:w="2584" w:type="dxa"/>
+                </w:tcPr>
+                <w:p>
+                  <w:pPr>
+                    <w:pStyle w:val="NormalWeb"/>
+                  </w:pPr>
+                  <w:r>
+                    <w:t>CASE 1:</w:t>
+                  </w:r>
+                </w:p>
+                <w:p>
+                  <w:pPr>
+                    <w:pStyle w:val="NormalWeb"/>
+                    <w:rPr>
+                      <w:rFonts w:ascii="CMR10" w:hAnsi="CMR10"/>
+                      <w:b/>
+                      <w:sz w:val="20"/>
+                      <w:szCs w:val="20"/>
+                    </w:rPr>
+                  </w:pPr>
+                  <w:r>
+                    <w:rPr>
+                      <w:rFonts w:ascii="CMR10" w:hAnsi="CMR10"/>
+                      <w:b/>
+                      <w:sz w:val="20"/>
+                      <w:szCs w:val="20"/>
+                    </w:rPr>
+                    <w:t>boundary conditions</w:t>
+                  </w:r>
+                  <w:r>
+                    <w:rPr>
+                      <w:rFonts w:ascii="CMR10" w:hAnsi="CMR10"/>
+                      <w:b/>
+                      <w:sz w:val="20"/>
+                      <w:szCs w:val="20"/>
+                    </w:rPr>
+                    <w:t>:</w:t>
+                  </w:r>
+                  <w:r>
+                    <w:rPr>
+                      <w:rFonts w:ascii="CMR10" w:hAnsi="CMR10"/>
+                      <w:b/>
+                      <w:sz w:val="20"/>
+                      <w:szCs w:val="20"/>
+                    </w:rPr>
+                    <w:t xml:space="preserve"> </w:t>
+                  </w:r>
+                  <w:r>
+                    <w:rPr>
+                      <w:rFonts w:ascii="CMR10" w:hAnsi="CMR10"/>
+                      <w:sz w:val="20"/>
+                      <w:szCs w:val="20"/>
+                    </w:rPr>
+                    <w:t>temperature Boundary Condition</w:t>
+                  </w:r>
+                </w:p>
+                <w:p>
+                  <w:pPr>
+                    <w:pStyle w:val="NormalWeb"/>
+                    <w:rPr>
+                      <w:rFonts w:ascii="CMR10" w:hAnsi="CMR10"/>
+                      <w:sz w:val="20"/>
+                      <w:szCs w:val="20"/>
+                    </w:rPr>
+                  </w:pPr>
+                  <w:r>
+                    <w:rPr>
+                      <w:rFonts w:ascii="CMR10" w:hAnsi="CMR10"/>
+                      <w:b/>
+                      <w:sz w:val="20"/>
+                      <w:szCs w:val="20"/>
+                    </w:rPr>
+                    <w:t xml:space="preserve"> isotherms</w:t>
+                  </w:r>
+                  <w:r>
+                    <w:rPr>
+                      <w:rFonts w:ascii="CMR10" w:hAnsi="CMR10"/>
+                      <w:b/>
+                      <w:sz w:val="20"/>
+                      <w:szCs w:val="20"/>
+                    </w:rPr>
+                    <w:t>:</w:t>
+                  </w:r>
+                  <w:r>
+                    <w:rPr>
+                      <w:rFonts w:ascii="CMR10" w:hAnsi="CMR10"/>
+                      <w:b/>
+                      <w:sz w:val="20"/>
+                      <w:szCs w:val="20"/>
+                    </w:rPr>
+                    <w:t xml:space="preserve"> </w:t>
+                  </w:r>
+                  <w:r>
+                    <w:rPr>
+                      <w:rFonts w:ascii="CMR10" w:hAnsi="CMR10"/>
+                      <w:sz w:val="20"/>
+                      <w:szCs w:val="20"/>
+                    </w:rPr>
+                    <w:t>don’t cross Boundary</w:t>
+                  </w:r>
+                </w:p>
+                <w:p>
+                  <w:pPr>
+                    <w:pStyle w:val="NormalWeb"/>
+                    <w:rPr>
+                      <w:rFonts w:ascii="CMR10" w:hAnsi="CMR10"/>
+                      <w:sz w:val="20"/>
+                      <w:szCs w:val="20"/>
+                    </w:rPr>
+                  </w:pPr>
+                  <w:r>
+                    <w:rPr>
+                      <w:rFonts w:ascii="CMR10" w:hAnsi="CMR10"/>
+                      <w:sz w:val="20"/>
+                      <w:szCs w:val="20"/>
+                    </w:rPr>
+                    <w:t xml:space="preserve"> </w:t>
+                  </w:r>
+                  <w:r>
+                    <w:rPr>
+                      <w:rFonts w:ascii="CMR10" w:hAnsi="CMR10"/>
+                      <w:b/>
+                      <w:sz w:val="20"/>
+                      <w:szCs w:val="20"/>
+                    </w:rPr>
+                    <w:t>heat flux</w:t>
+                  </w:r>
+                  <w:r>
+                    <w:rPr>
+                      <w:rFonts w:ascii="CMR10" w:hAnsi="CMR10"/>
+                      <w:b/>
+                      <w:sz w:val="20"/>
+                      <w:szCs w:val="20"/>
+                    </w:rPr>
+                    <w:t>:</w:t>
+                  </w:r>
+                  <w:r>
+                    <w:rPr>
+                      <w:rFonts w:ascii="CMR10" w:hAnsi="CMR10"/>
+                      <w:b/>
+                      <w:sz w:val="20"/>
+                      <w:szCs w:val="20"/>
+                    </w:rPr>
+                    <w:t xml:space="preserve"> </w:t>
+                  </w:r>
+                  <w:r>
+                    <w:rPr>
+                      <w:rFonts w:ascii="CMR10" w:hAnsi="CMR10"/>
+                      <w:sz w:val="20"/>
+                      <w:szCs w:val="20"/>
+                    </w:rPr>
+                    <w:t>cross boundary</w:t>
+                  </w:r>
+                  <w:r>
+                    <w:rPr>
+                      <w:rFonts w:ascii="CMR10" w:hAnsi="CMR10" w:hint="eastAsia"/>
+                      <w:sz w:val="20"/>
+                      <w:szCs w:val="20"/>
+                    </w:rPr>
+                    <w:t>’</w:t>
+                  </w:r>
+                  <w:r>
+                    <w:rPr>
+                      <w:rFonts w:ascii="CMR10" w:hAnsi="CMR10"/>
+                      <w:sz w:val="20"/>
+                      <w:szCs w:val="20"/>
+                    </w:rPr>
+                    <w:t>s</w:t>
+                  </w:r>
+                </w:p>
+                <w:p>
+                  <w:pPr>
+                    <w:pStyle w:val="NormalWeb"/>
+                  </w:pPr>
+                  <w:r>
+                    <w:rPr>
+                      <w:rFonts w:ascii="CMR10" w:hAnsi="CMR10"/>
+                      <w:b/>
+                      <w:sz w:val="20"/>
+                      <w:szCs w:val="20"/>
+                    </w:rPr>
+                    <w:t>boundary</w:t>
+                  </w:r>
+                  <w:r>
+                    <w:rPr>
+                      <w:rFonts w:ascii="CMR10" w:hAnsi="CMR10"/>
+                      <w:b/>
+                      <w:sz w:val="20"/>
+                      <w:szCs w:val="20"/>
+                    </w:rPr>
+                    <w:t>:</w:t>
+                  </w:r>
+                  <w:r>
+                    <w:rPr>
+                      <w:rFonts w:ascii="CMR10" w:hAnsi="CMR10"/>
+                      <w:sz w:val="20"/>
+                      <w:szCs w:val="20"/>
+                    </w:rPr>
+                    <w:t xml:space="preserve"> there are 3 </w:t>
+                  </w:r>
+                  <w:r>
+                    <w:rPr>
+                      <w:rFonts w:ascii="CMR10" w:hAnsi="CMR10"/>
+                      <w:sz w:val="20"/>
+                      <w:szCs w:val="20"/>
+                    </w:rPr>
+                    <w:t>directions for the flux to go</w:t>
+                  </w:r>
+                </w:p>
+              </w:tc>
+              <w:tc>
+                <w:tcPr>
+                  <w:tcW w:w="2585" w:type="dxa"/>
+                </w:tcPr>
+                <w:p>
+                  <w:pPr>
+                    <w:pStyle w:val="NormalWeb"/>
+                  </w:pPr>
+                  <w:r>
+                    <w:drawing>
+                      <wp:inline distT="0" distB="0" distL="0" distR="0" wp14:anchorId="6E385BC8" wp14:editId="3D5C7F8F">
+                        <wp:extent cx="1483746" cy="1491166"/>
+                        <wp:effectExtent l="0" t="0" r="2540" b="0"/>
+                        <wp:docPr id="15" name="Picture 15"/>
+                        <wp:cNvGraphicFramePr>
+                          <a:graphicFrameLocks xmlns:a="http://schemas.openxmlformats.org/drawingml/2006/main" noChangeAspect="1"/>
+                        </wp:cNvGraphicFramePr>
+                        <a:graphic xmlns:a="http://schemas.openxmlformats.org/drawingml/2006/main">
+                          <a:graphicData uri="http://schemas.openxmlformats.org/drawingml/2006/picture">
+                            <pic:pic xmlns:pic="http://schemas.openxmlformats.org/drawingml/2006/picture">
+                              <pic:nvPicPr>
+                                <pic:cNvPr id="1" name=""/>
+                                <pic:cNvPicPr/>
+                              </pic:nvPicPr>
+                              <pic:blipFill>
+                                <a:blip r:embed="rId17"/>
+                                <a:stretch>
+                                  <a:fillRect/>
+                                </a:stretch>
+                              </pic:blipFill>
+                              <pic:spPr>
+                                <a:xfrm>
+                                  <a:off x="0" y="0"/>
+                                  <a:ext cx="1531220" cy="1538878"/>
+                                </a:xfrm>
+                                <a:prstGeom prst="rect">
+                                  <a:avLst/>
+                                </a:prstGeom>
+                              </pic:spPr>
+                            </pic:pic>
+                          </a:graphicData>
+                        </a:graphic>
+                      </wp:inline>
+                    </w:drawing>
+                  </w:r>
+                </w:p>
+              </w:tc>
+            </w:tr>
+          </w:tbl>
           <w:p>
             <w:pPr>
               <w:pStyle w:val="NormalWeb"/>
+              <w:rPr>
+                <w:rFonts w:ascii="CMR10" w:hAnsi="CMR10"/>
+                <w:b/>
+                <w:sz w:val="20"/>
+                <w:szCs w:val="20"/>
+              </w:rPr>
             </w:pPr>
-            <w:r>
-              <w:drawing>
-                <wp:inline distT="0" distB="0" distL="0" distR="0" wp14:anchorId="67D2CE06" wp14:editId="01CBA16D">
-                  <wp:extent cx="1161535" cy="1167344"/>
-                  <wp:effectExtent l="0" t="0" r="0" b="1270"/>
-                  <wp:docPr id="15" name="Picture 15"/>
-                  <wp:cNvGraphicFramePr>
-                    <a:graphicFrameLocks xmlns:a="http://schemas.openxmlformats.org/drawingml/2006/main" noChangeAspect="1"/>
-                  </wp:cNvGraphicFramePr>
-                  <a:graphic xmlns:a="http://schemas.openxmlformats.org/drawingml/2006/main">
-                    <a:graphicData uri="http://schemas.openxmlformats.org/drawingml/2006/picture">
-                      <pic:pic xmlns:pic="http://schemas.openxmlformats.org/drawingml/2006/picture">
-                        <pic:nvPicPr>
-                          <pic:cNvPr id="1" name=""/>
-                          <pic:cNvPicPr/>
-                        </pic:nvPicPr>
-                        <pic:blipFill>
-                          <a:blip r:embed="rId15"/>
-                          <a:stretch>
-                            <a:fillRect/>
-                          </a:stretch>
-                        </pic:blipFill>
-                        <pic:spPr>
-                          <a:xfrm>
-                            <a:off x="0" y="0"/>
-                            <a:ext cx="1190806" cy="1196761"/>
-                          </a:xfrm>
-                          <a:prstGeom prst="rect">
-                            <a:avLst/>
-                          </a:prstGeom>
-                        </pic:spPr>
-                      </pic:pic>
-                    </a:graphicData>
-                  </a:graphic>
-                </wp:inline>
-              </w:drawing>
-            </w:r>
           </w:p>
-          <w:p>
-            <w:r>
-              <w:t xml:space="preserve">CASE </w:t>
-            </w:r>
-            <w:r>
-              <w:t>2:</w:t>
-            </w:r>
-            <w:r>
-              <w:tab/>
-            </w:r>
-          </w:p>
-          <w:p>
-            <w:r>
-              <w:drawing>
-                <wp:inline distT="0" distB="0" distL="0" distR="0" wp14:anchorId="437EE480" wp14:editId="21C47E58">
-                  <wp:extent cx="1157416" cy="1203713"/>
-                  <wp:effectExtent l="0" t="0" r="0" b="3175"/>
-                  <wp:docPr id="17" name="Picture 17"/>
-                  <wp:cNvGraphicFramePr>
-                    <a:graphicFrameLocks xmlns:a="http://schemas.openxmlformats.org/drawingml/2006/main" noChangeAspect="1"/>
-                  </wp:cNvGraphicFramePr>
-                  <a:graphic xmlns:a="http://schemas.openxmlformats.org/drawingml/2006/main">
-                    <a:graphicData uri="http://schemas.openxmlformats.org/drawingml/2006/picture">
-                      <pic:pic xmlns:pic="http://schemas.openxmlformats.org/drawingml/2006/picture">
-                        <pic:nvPicPr>
-                          <pic:cNvPr id="1" name=""/>
-                          <pic:cNvPicPr/>
-                        </pic:nvPicPr>
-                        <pic:blipFill>
-                          <a:blip r:embed="rId16"/>
-                          <a:stretch>
-                            <a:fillRect/>
-                          </a:stretch>
-                        </pic:blipFill>
-                        <pic:spPr>
-                          <a:xfrm>
-                            <a:off x="0" y="0"/>
-                            <a:ext cx="1180755" cy="1227986"/>
-                          </a:xfrm>
-                          <a:prstGeom prst="rect">
-                            <a:avLst/>
-                          </a:prstGeom>
-                        </pic:spPr>
-                      </pic:pic>
-                    </a:graphicData>
-                  </a:graphic>
-                </wp:inline>
-              </w:drawing>
-            </w:r>
-          </w:p>
-          <w:p>
-            <w:r>
-              <w:t xml:space="preserve">CASE </w:t>
-            </w:r>
-            <w:r>
-              <w:t>3:</w:t>
-            </w:r>
-          </w:p>
-          <w:p>
-            <w:r>
-              <w:drawing>
-                <wp:inline distT="0" distB="0" distL="0" distR="0" wp14:anchorId="115A7B62" wp14:editId="6595524E">
-                  <wp:extent cx="1119255" cy="1145059"/>
-                  <wp:effectExtent l="0" t="0" r="0" b="0"/>
-                  <wp:docPr id="19" name="Picture 19"/>
-                  <wp:cNvGraphicFramePr>
-                    <a:graphicFrameLocks xmlns:a="http://schemas.openxmlformats.org/drawingml/2006/main" noChangeAspect="1"/>
-                  </wp:cNvGraphicFramePr>
-                  <a:graphic xmlns:a="http://schemas.openxmlformats.org/drawingml/2006/main">
-                    <a:graphicData uri="http://schemas.openxmlformats.org/drawingml/2006/picture">
-                      <pic:pic xmlns:pic="http://schemas.openxmlformats.org/drawingml/2006/picture">
-                        <pic:nvPicPr>
-                          <pic:cNvPr id="1" name=""/>
-                          <pic:cNvPicPr/>
-                        </pic:nvPicPr>
-                        <pic:blipFill>
-                          <a:blip r:embed="rId17"/>
-                          <a:stretch>
-                            <a:fillRect/>
-                          </a:stretch>
-                        </pic:blipFill>
-                        <pic:spPr>
-                          <a:xfrm>
-                            <a:off x="0" y="0"/>
-                            <a:ext cx="1143053" cy="1169406"/>
-                          </a:xfrm>
-                          <a:prstGeom prst="rect">
-                            <a:avLst/>
-                          </a:prstGeom>
-                        </pic:spPr>
-                      </pic:pic>
-                    </a:graphicData>
-                  </a:graphic>
-                </wp:inline>
-              </w:drawing>
-            </w:r>
-          </w:p>
+          <w:tbl>
+            <w:tblPr>
+              <w:tblStyle w:val="TableGrid"/>
+              <w:tblW w:w="0" w:type="auto"/>
+              <w:tblLook w:val="04A0" w:firstRow="1" w:lastRow="0" w:firstColumn="1" w:lastColumn="0" w:noHBand="0" w:noVBand="1"/>
+            </w:tblPr>
+            <w:tblGrid>
+              <w:gridCol w:w="2451"/>
+              <w:gridCol w:w="2718"/>
+            </w:tblGrid>
+            <w:tr>
+              <w:tc>
+                <w:tcPr>
+                  <w:tcW w:w="2584" w:type="dxa"/>
+                </w:tcPr>
+                <w:p>
+                  <w:pPr>
+                    <w:pStyle w:val="NormalWeb"/>
+                  </w:pPr>
+                  <w:r>
+                    <w:t>CASE 2:</w:t>
+                  </w:r>
+                </w:p>
+                <w:p>
+                  <w:pPr>
+                    <w:pStyle w:val="NormalWeb"/>
+                    <w:rPr>
+                      <w:rFonts w:ascii="CMR10" w:hAnsi="CMR10"/>
+                      <w:b/>
+                      <w:sz w:val="20"/>
+                      <w:szCs w:val="20"/>
+                    </w:rPr>
+                  </w:pPr>
+                  <w:r>
+                    <w:rPr>
+                      <w:rFonts w:ascii="CMR10" w:hAnsi="CMR10"/>
+                      <w:b/>
+                      <w:sz w:val="20"/>
+                      <w:szCs w:val="20"/>
+                    </w:rPr>
+                    <w:t>boundary conditions</w:t>
+                  </w:r>
+                  <w:r>
+                    <w:rPr>
+                      <w:rFonts w:ascii="CMR10" w:hAnsi="CMR10"/>
+                      <w:b/>
+                      <w:sz w:val="20"/>
+                      <w:szCs w:val="20"/>
+                    </w:rPr>
+                    <w:t>:</w:t>
+                  </w:r>
+                  <w:r>
+                    <w:rPr>
+                      <w:rFonts w:ascii="CMR10" w:hAnsi="CMR10"/>
+                      <w:sz w:val="20"/>
+                      <w:szCs w:val="20"/>
+                    </w:rPr>
+                    <w:t xml:space="preserve"> </w:t>
+                  </w:r>
+                  <w:r>
+                    <w:rPr>
+                      <w:rFonts w:ascii="CMR10" w:hAnsi="CMR10"/>
+                      <w:sz w:val="20"/>
+                      <w:szCs w:val="20"/>
+                    </w:rPr>
+                    <w:t>temperature Boundary Condition</w:t>
+                  </w:r>
+                </w:p>
+                <w:p>
+                  <w:pPr>
+                    <w:pStyle w:val="NormalWeb"/>
+                    <w:rPr>
+                      <w:rFonts w:ascii="CMR10" w:hAnsi="CMR10"/>
+                      <w:sz w:val="20"/>
+                      <w:szCs w:val="20"/>
+                    </w:rPr>
+                  </w:pPr>
+                  <w:r>
+                    <w:rPr>
+                      <w:rFonts w:ascii="CMR10" w:hAnsi="CMR10"/>
+                      <w:b/>
+                      <w:sz w:val="20"/>
+                      <w:szCs w:val="20"/>
+                    </w:rPr>
+                    <w:t xml:space="preserve"> isotherms</w:t>
+                  </w:r>
+                  <w:r>
+                    <w:rPr>
+                      <w:rFonts w:ascii="CMR10" w:hAnsi="CMR10"/>
+                      <w:b/>
+                      <w:sz w:val="20"/>
+                      <w:szCs w:val="20"/>
+                    </w:rPr>
+                    <w:t>:</w:t>
+                  </w:r>
+                  <w:r>
+                    <w:rPr>
+                      <w:rFonts w:ascii="CMR10" w:hAnsi="CMR10"/>
+                      <w:b/>
+                      <w:sz w:val="20"/>
+                      <w:szCs w:val="20"/>
+                    </w:rPr>
+                    <w:t xml:space="preserve"> </w:t>
+                  </w:r>
+                  <w:r>
+                    <w:rPr>
+                      <w:rFonts w:ascii="CMR10" w:hAnsi="CMR10"/>
+                      <w:sz w:val="20"/>
+                      <w:szCs w:val="20"/>
+                    </w:rPr>
+                    <w:t xml:space="preserve">only cross the bottom </w:t>
+                  </w:r>
+                  <w:r>
+                    <w:rPr>
+                      <w:rFonts w:ascii="CMR10" w:hAnsi="CMR10"/>
+                      <w:sz w:val="20"/>
+                      <w:szCs w:val="20"/>
+                    </w:rPr>
+                    <w:t>boundary</w:t>
+                  </w:r>
+                </w:p>
+                <w:p>
+                  <w:pPr>
+                    <w:pStyle w:val="NormalWeb"/>
+                    <w:rPr>
+                      <w:rFonts w:ascii="CMR10" w:hAnsi="CMR10"/>
+                      <w:sz w:val="20"/>
+                      <w:szCs w:val="20"/>
+                    </w:rPr>
+                  </w:pPr>
+                  <w:r>
+                    <w:rPr>
+                      <w:rFonts w:ascii="CMR10" w:hAnsi="CMR10"/>
+                      <w:sz w:val="20"/>
+                      <w:szCs w:val="20"/>
+                    </w:rPr>
+                    <w:t xml:space="preserve"> </w:t>
+                  </w:r>
+                  <w:r>
+                    <w:rPr>
+                      <w:rFonts w:ascii="CMR10" w:hAnsi="CMR10"/>
+                      <w:b/>
+                      <w:sz w:val="20"/>
+                      <w:szCs w:val="20"/>
+                    </w:rPr>
+                    <w:t>heat flux</w:t>
+                  </w:r>
+                  <w:r>
+                    <w:rPr>
+                      <w:rFonts w:ascii="CMR10" w:hAnsi="CMR10"/>
+                      <w:b/>
+                      <w:sz w:val="20"/>
+                      <w:szCs w:val="20"/>
+                    </w:rPr>
+                    <w:t>:</w:t>
+                  </w:r>
+                  <w:r>
+                    <w:rPr>
+                      <w:rFonts w:ascii="CMR10" w:hAnsi="CMR10"/>
+                      <w:b/>
+                      <w:sz w:val="20"/>
+                      <w:szCs w:val="20"/>
+                    </w:rPr>
+                    <w:t xml:space="preserve"> </w:t>
+                  </w:r>
+                  <w:r>
+                    <w:rPr>
+                      <w:rFonts w:ascii="CMR10" w:hAnsi="CMR10"/>
+                      <w:sz w:val="20"/>
+                      <w:szCs w:val="20"/>
+                    </w:rPr>
+                    <w:t>spread into 3 directions</w:t>
+                  </w:r>
+                  <w:r>
+                    <w:rPr>
+                      <w:rFonts w:ascii="CMR10" w:hAnsi="CMR10"/>
+                      <w:sz w:val="20"/>
+                      <w:szCs w:val="20"/>
+                    </w:rPr>
+                    <w:t xml:space="preserve"> and are perpendicular to the </w:t>
+                  </w:r>
+                  <w:r>
+                    <w:rPr>
+                      <w:rFonts w:ascii="CMR10" w:hAnsi="CMR10"/>
+                      <w:sz w:val="20"/>
+                      <w:szCs w:val="20"/>
+                    </w:rPr>
+                    <w:t>boundary</w:t>
+                  </w:r>
+                </w:p>
+                <w:p>
+                  <w:pPr>
+                    <w:pStyle w:val="NormalWeb"/>
+                  </w:pPr>
+                  <w:r>
+                    <w:rPr>
+                      <w:rFonts w:ascii="CMR10" w:hAnsi="CMR10"/>
+                      <w:b/>
+                      <w:sz w:val="20"/>
+                      <w:szCs w:val="20"/>
+                    </w:rPr>
+                    <w:t>boundary</w:t>
+                  </w:r>
+                  <w:r>
+                    <w:rPr>
+                      <w:rFonts w:ascii="CMR10" w:hAnsi="CMR10"/>
+                      <w:b/>
+                      <w:sz w:val="20"/>
+                      <w:szCs w:val="20"/>
+                    </w:rPr>
+                    <w:t>:</w:t>
+                  </w:r>
+                  <w:r>
+                    <w:rPr>
+                      <w:rFonts w:ascii="CMR10" w:hAnsi="CMR10"/>
+                      <w:b/>
+                      <w:sz w:val="20"/>
+                      <w:szCs w:val="20"/>
+                    </w:rPr>
+                    <w:t xml:space="preserve"> </w:t>
+                  </w:r>
+                  <w:r>
+                    <w:rPr>
+                      <w:rFonts w:ascii="CMR10" w:hAnsi="CMR10"/>
+                      <w:sz w:val="20"/>
+                      <w:szCs w:val="20"/>
+                    </w:rPr>
+                    <w:t>bottom is a hear flux source</w:t>
+                  </w:r>
+                </w:p>
+              </w:tc>
+              <w:tc>
+                <w:tcPr>
+                  <w:tcW w:w="2585" w:type="dxa"/>
+                </w:tcPr>
+                <w:p>
+                  <w:pPr>
+                    <w:pStyle w:val="NormalWeb"/>
+                  </w:pPr>
+                  <w:r>
+                    <w:drawing>
+                      <wp:inline distT="0" distB="0" distL="0" distR="0" wp14:anchorId="09E9C01D" wp14:editId="01185C7A">
+                        <wp:extent cx="1589068" cy="1652632"/>
+                        <wp:effectExtent l="0" t="0" r="0" b="0"/>
+                        <wp:docPr id="17" name="Picture 17"/>
+                        <wp:cNvGraphicFramePr>
+                          <a:graphicFrameLocks xmlns:a="http://schemas.openxmlformats.org/drawingml/2006/main" noChangeAspect="1"/>
+                        </wp:cNvGraphicFramePr>
+                        <a:graphic xmlns:a="http://schemas.openxmlformats.org/drawingml/2006/main">
+                          <a:graphicData uri="http://schemas.openxmlformats.org/drawingml/2006/picture">
+                            <pic:pic xmlns:pic="http://schemas.openxmlformats.org/drawingml/2006/picture">
+                              <pic:nvPicPr>
+                                <pic:cNvPr id="1" name=""/>
+                                <pic:cNvPicPr/>
+                              </pic:nvPicPr>
+                              <pic:blipFill>
+                                <a:blip r:embed="rId18"/>
+                                <a:stretch>
+                                  <a:fillRect/>
+                                </a:stretch>
+                              </pic:blipFill>
+                              <pic:spPr>
+                                <a:xfrm>
+                                  <a:off x="0" y="0"/>
+                                  <a:ext cx="1626410" cy="1691468"/>
+                                </a:xfrm>
+                                <a:prstGeom prst="rect">
+                                  <a:avLst/>
+                                </a:prstGeom>
+                              </pic:spPr>
+                            </pic:pic>
+                          </a:graphicData>
+                        </a:graphic>
+                      </wp:inline>
+                    </w:drawing>
+                  </w:r>
+                </w:p>
+              </w:tc>
+            </w:tr>
+          </w:tbl>
+          <w:p/>
         </w:tc>
         <w:tc>
           <w:tcPr>
@@ -2084,49 +2858,10 @@
           <w:p>
             <w:r>
               <w:drawing>
-                <wp:inline distT="0" distB="0" distL="0" distR="0" wp14:anchorId="244073EA" wp14:editId="665A38A8">
-                  <wp:extent cx="2884714" cy="1144003"/>
-                  <wp:effectExtent l="0" t="0" r="0" b="0"/>
+                <wp:inline distT="0" distB="0" distL="0" distR="0" wp14:anchorId="244073EA" wp14:editId="3C849F38">
+                  <wp:extent cx="2137273" cy="847587"/>
+                  <wp:effectExtent l="0" t="0" r="0" b="3810"/>
                   <wp:docPr id="1" name="Picture 1"/>
-                  <wp:cNvGraphicFramePr>
-                    <a:graphicFrameLocks xmlns:a="http://schemas.openxmlformats.org/drawingml/2006/main" noChangeAspect="1"/>
-                  </wp:cNvGraphicFramePr>
-                  <a:graphic xmlns:a="http://schemas.openxmlformats.org/drawingml/2006/main">
-                    <a:graphicData uri="http://schemas.openxmlformats.org/drawingml/2006/picture">
-                      <pic:pic xmlns:pic="http://schemas.openxmlformats.org/drawingml/2006/picture">
-                        <pic:nvPicPr>
-                          <pic:cNvPr id="1" name=""/>
-                          <pic:cNvPicPr/>
-                        </pic:nvPicPr>
-                        <pic:blipFill>
-                          <a:blip r:embed="rId18"/>
-                          <a:stretch>
-                            <a:fillRect/>
-                          </a:stretch>
-                        </pic:blipFill>
-                        <pic:spPr>
-                          <a:xfrm>
-                            <a:off x="0" y="0"/>
-                            <a:ext cx="2910236" cy="1154124"/>
-                          </a:xfrm>
-                          <a:prstGeom prst="rect">
-                            <a:avLst/>
-                          </a:prstGeom>
-                        </pic:spPr>
-                      </pic:pic>
-                    </a:graphicData>
-                  </a:graphic>
-                </wp:inline>
-              </w:drawing>
-            </w:r>
-          </w:p>
-          <w:p>
-            <w:r>
-              <w:drawing>
-                <wp:inline distT="0" distB="0" distL="0" distR="0" wp14:anchorId="45C0AC6F" wp14:editId="5D06556A">
-                  <wp:extent cx="1993557" cy="2405004"/>
-                  <wp:effectExtent l="0" t="0" r="635" b="0"/>
-                  <wp:docPr id="2" name="Picture 2"/>
                   <wp:cNvGraphicFramePr>
                     <a:graphicFrameLocks xmlns:a="http://schemas.openxmlformats.org/drawingml/2006/main" noChangeAspect="1"/>
                   </wp:cNvGraphicFramePr>
@@ -2146,7 +2881,7 @@
                         <pic:spPr>
                           <a:xfrm>
                             <a:off x="0" y="0"/>
-                            <a:ext cx="2079133" cy="2508241"/>
+                            <a:ext cx="2163498" cy="857987"/>
                           </a:xfrm>
                           <a:prstGeom prst="rect">
                             <a:avLst/>
@@ -2159,26 +2894,13 @@
               </w:drawing>
             </w:r>
           </w:p>
-          <w:p/>
-          <w:p/>
-          <w:p/>
           <w:p>
             <w:r>
-              <w:t xml:space="preserve">CASE </w:t>
-            </w:r>
-            <w:proofErr w:type="gramStart"/>
-            <w:r>
-              <w:t>4 :</w:t>
-            </w:r>
-            <w:proofErr w:type="gramEnd"/>
-          </w:p>
-          <w:p>
-            <w:r>
               <w:drawing>
-                <wp:inline distT="0" distB="0" distL="0" distR="0" wp14:anchorId="46213758" wp14:editId="2A148073">
-                  <wp:extent cx="1462028" cy="1495465"/>
+                <wp:inline distT="0" distB="0" distL="0" distR="0" wp14:anchorId="45C0AC6F" wp14:editId="68776F52">
+                  <wp:extent cx="892367" cy="1076541"/>
                   <wp:effectExtent l="0" t="0" r="0" b="3175"/>
-                  <wp:docPr id="20" name="Picture 20"/>
+                  <wp:docPr id="2" name="Picture 2"/>
                   <wp:cNvGraphicFramePr>
                     <a:graphicFrameLocks xmlns:a="http://schemas.openxmlformats.org/drawingml/2006/main" noChangeAspect="1"/>
                   </wp:cNvGraphicFramePr>
@@ -2198,7 +2920,7 @@
                         <pic:spPr>
                           <a:xfrm>
                             <a:off x="0" y="0"/>
-                            <a:ext cx="1473597" cy="1507299"/>
+                            <a:ext cx="939021" cy="1132824"/>
                           </a:xfrm>
                           <a:prstGeom prst="rect">
                             <a:avLst/>
@@ -2211,6 +2933,538 @@
               </w:drawing>
             </w:r>
           </w:p>
+          <w:p/>
+          <w:tbl>
+            <w:tblPr>
+              <w:tblStyle w:val="TableGrid"/>
+              <w:tblW w:w="0" w:type="auto"/>
+              <w:tblLook w:val="04A0" w:firstRow="1" w:lastRow="0" w:firstColumn="1" w:lastColumn="0" w:noHBand="0" w:noVBand="1"/>
+            </w:tblPr>
+            <w:tblGrid>
+              <w:gridCol w:w="2311"/>
+              <w:gridCol w:w="2858"/>
+            </w:tblGrid>
+            <w:tr>
+              <w:trPr>
+                <w:trHeight w:val="2195"/>
+              </w:trPr>
+              <w:tc>
+                <w:tcPr>
+                  <w:tcW w:w="2584" w:type="dxa"/>
+                </w:tcPr>
+                <w:p>
+                  <w:r>
+                    <w:t>CASE 3:</w:t>
+                  </w:r>
+                </w:p>
+                <w:p>
+                  <w:pPr>
+                    <w:pStyle w:val="NormalWeb"/>
+                    <w:rPr>
+                      <w:rFonts w:ascii="CMR10" w:hAnsi="CMR10"/>
+                      <w:b/>
+                      <w:sz w:val="20"/>
+                      <w:szCs w:val="20"/>
+                    </w:rPr>
+                  </w:pPr>
+                  <w:r>
+                    <w:rPr>
+                      <w:rFonts w:ascii="CMR10" w:hAnsi="CMR10"/>
+                      <w:b/>
+                      <w:sz w:val="20"/>
+                      <w:szCs w:val="20"/>
+                    </w:rPr>
+                    <w:t>boundary conditions</w:t>
+                  </w:r>
+                  <w:r>
+                    <w:rPr>
+                      <w:rFonts w:ascii="CMR10" w:hAnsi="CMR10"/>
+                      <w:b/>
+                      <w:sz w:val="20"/>
+                      <w:szCs w:val="20"/>
+                    </w:rPr>
+                    <w:t>:</w:t>
+                  </w:r>
+                  <w:r>
+                    <w:rPr>
+                      <w:rFonts w:ascii="CMR10" w:hAnsi="CMR10"/>
+                      <w:sz w:val="20"/>
+                      <w:szCs w:val="20"/>
+                    </w:rPr>
+                    <w:t xml:space="preserve"> </w:t>
+                  </w:r>
+                  <w:r>
+                    <w:rPr>
+                      <w:rFonts w:ascii="CMR10" w:hAnsi="CMR10"/>
+                      <w:sz w:val="20"/>
+                      <w:szCs w:val="20"/>
+                    </w:rPr>
+                    <w:t>temperature Boundary Condition</w:t>
+                  </w:r>
+                </w:p>
+                <w:p>
+                  <w:pPr>
+                    <w:pStyle w:val="NormalWeb"/>
+                    <w:rPr>
+                      <w:rFonts w:ascii="CMR10" w:hAnsi="CMR10"/>
+                      <w:sz w:val="20"/>
+                      <w:szCs w:val="20"/>
+                    </w:rPr>
+                  </w:pPr>
+                  <w:r>
+                    <w:rPr>
+                      <w:rFonts w:ascii="CMR10" w:hAnsi="CMR10"/>
+                      <w:b/>
+                      <w:sz w:val="20"/>
+                      <w:szCs w:val="20"/>
+                    </w:rPr>
+                    <w:t xml:space="preserve"> isotherms</w:t>
+                  </w:r>
+                  <w:r>
+                    <w:rPr>
+                      <w:rFonts w:ascii="CMR10" w:hAnsi="CMR10"/>
+                      <w:b/>
+                      <w:sz w:val="20"/>
+                      <w:szCs w:val="20"/>
+                    </w:rPr>
+                    <w:t>:</w:t>
+                  </w:r>
+                  <w:r>
+                    <w:rPr>
+                      <w:rFonts w:ascii="CMR10" w:hAnsi="CMR10"/>
+                      <w:b/>
+                      <w:sz w:val="20"/>
+                      <w:szCs w:val="20"/>
+                    </w:rPr>
+                    <w:t xml:space="preserve"> </w:t>
+                  </w:r>
+                  <w:r>
+                    <w:rPr>
+                      <w:rFonts w:ascii="CMR10" w:hAnsi="CMR10"/>
+                      <w:sz w:val="20"/>
+                      <w:szCs w:val="20"/>
+                    </w:rPr>
+                    <w:t>seem to follow the path of the awesomeness</w:t>
+                  </w:r>
+                  <w:r>
+                    <w:rPr>
+                      <w:rFonts w:ascii="CMR10" w:hAnsi="CMR10"/>
+                      <w:sz w:val="20"/>
+                      <w:szCs w:val="20"/>
+                    </w:rPr>
+                    <w:t>, and all bow away from the center</w:t>
+                  </w:r>
+                </w:p>
+                <w:p>
+                  <w:pPr>
+                    <w:pStyle w:val="NormalWeb"/>
+                    <w:rPr>
+                      <w:rFonts w:ascii="CMR10" w:hAnsi="CMR10"/>
+                      <w:sz w:val="20"/>
+                      <w:szCs w:val="20"/>
+                    </w:rPr>
+                  </w:pPr>
+                  <w:r>
+                    <w:rPr>
+                      <w:rFonts w:ascii="CMR10" w:hAnsi="CMR10"/>
+                      <w:sz w:val="20"/>
+                      <w:szCs w:val="20"/>
+                    </w:rPr>
+                    <w:t xml:space="preserve"> </w:t>
+                  </w:r>
+                  <w:r>
+                    <w:rPr>
+                      <w:rFonts w:ascii="CMR10" w:hAnsi="CMR10"/>
+                      <w:b/>
+                      <w:sz w:val="20"/>
+                      <w:szCs w:val="20"/>
+                    </w:rPr>
+                    <w:t>heat flux</w:t>
+                  </w:r>
+                  <w:r>
+                    <w:rPr>
+                      <w:rFonts w:ascii="CMR10" w:hAnsi="CMR10"/>
+                      <w:b/>
+                      <w:sz w:val="20"/>
+                      <w:szCs w:val="20"/>
+                    </w:rPr>
+                    <w:t>:</w:t>
+                  </w:r>
+                  <w:r>
+                    <w:rPr>
+                      <w:rFonts w:ascii="CMR10" w:hAnsi="CMR10"/>
+                      <w:sz w:val="20"/>
+                      <w:szCs w:val="20"/>
+                    </w:rPr>
+                    <w:t xml:space="preserve"> The flux is always perpendicular except where the heat source is.</w:t>
+                  </w:r>
+                </w:p>
+                <w:p>
+                  <w:pPr>
+                    <w:pStyle w:val="NormalWeb"/>
+                  </w:pPr>
+                  <w:r>
+                    <w:rPr>
+                      <w:rFonts w:ascii="CMR10" w:hAnsi="CMR10"/>
+                      <w:b/>
+                      <w:sz w:val="20"/>
+                      <w:szCs w:val="20"/>
+                    </w:rPr>
+                    <w:t>boundary</w:t>
+                  </w:r>
+                  <w:r>
+                    <w:rPr>
+                      <w:rFonts w:ascii="CMR10" w:hAnsi="CMR10"/>
+                      <w:b/>
+                      <w:sz w:val="20"/>
+                      <w:szCs w:val="20"/>
+                    </w:rPr>
+                    <w:t>:</w:t>
+                  </w:r>
+                </w:p>
+              </w:tc>
+              <w:tc>
+                <w:tcPr>
+                  <w:tcW w:w="2585" w:type="dxa"/>
+                </w:tcPr>
+                <w:p>
+                  <w:pPr>
+                    <w:pStyle w:val="NormalWeb"/>
+                  </w:pPr>
+                  <w:r>
+                    <w:drawing>
+                      <wp:inline distT="0" distB="0" distL="0" distR="0" wp14:anchorId="7D508079" wp14:editId="51701362">
+                        <wp:extent cx="1677798" cy="1716479"/>
+                        <wp:effectExtent l="0" t="0" r="0" b="0"/>
+                        <wp:docPr id="19" name="Picture 19"/>
+                        <wp:cNvGraphicFramePr>
+                          <a:graphicFrameLocks xmlns:a="http://schemas.openxmlformats.org/drawingml/2006/main" noChangeAspect="1"/>
+                        </wp:cNvGraphicFramePr>
+                        <a:graphic xmlns:a="http://schemas.openxmlformats.org/drawingml/2006/main">
+                          <a:graphicData uri="http://schemas.openxmlformats.org/drawingml/2006/picture">
+                            <pic:pic xmlns:pic="http://schemas.openxmlformats.org/drawingml/2006/picture">
+                              <pic:nvPicPr>
+                                <pic:cNvPr id="1" name=""/>
+                                <pic:cNvPicPr/>
+                              </pic:nvPicPr>
+                              <pic:blipFill>
+                                <a:blip r:embed="rId21"/>
+                                <a:stretch>
+                                  <a:fillRect/>
+                                </a:stretch>
+                              </pic:blipFill>
+                              <pic:spPr>
+                                <a:xfrm>
+                                  <a:off x="0" y="0"/>
+                                  <a:ext cx="1723346" cy="1763078"/>
+                                </a:xfrm>
+                                <a:prstGeom prst="rect">
+                                  <a:avLst/>
+                                </a:prstGeom>
+                              </pic:spPr>
+                            </pic:pic>
+                          </a:graphicData>
+                        </a:graphic>
+                      </wp:inline>
+                    </w:drawing>
+                  </w:r>
+                </w:p>
+              </w:tc>
+            </w:tr>
+          </w:tbl>
+          <w:p/>
+          <w:p/>
+          <w:tbl>
+            <w:tblPr>
+              <w:tblStyle w:val="TableGrid"/>
+              <w:tblW w:w="0" w:type="auto"/>
+              <w:tblLook w:val="04A0" w:firstRow="1" w:lastRow="0" w:firstColumn="1" w:lastColumn="0" w:noHBand="0" w:noVBand="1"/>
+            </w:tblPr>
+            <w:tblGrid>
+              <w:gridCol w:w="2584"/>
+              <w:gridCol w:w="2585"/>
+            </w:tblGrid>
+            <w:tr>
+              <w:tc>
+                <w:tcPr>
+                  <w:tcW w:w="2584" w:type="dxa"/>
+                </w:tcPr>
+                <w:p>
+                  <w:r>
+                    <w:t>CASE 4:</w:t>
+                  </w:r>
+                </w:p>
+                <w:p>
+                  <w:pPr>
+                    <w:pStyle w:val="NormalWeb"/>
+                    <w:rPr>
+                      <w:rFonts w:ascii="CMR10" w:hAnsi="CMR10"/>
+                      <w:b/>
+                      <w:sz w:val="20"/>
+                      <w:szCs w:val="20"/>
+                    </w:rPr>
+                  </w:pPr>
+                  <w:r>
+                    <w:rPr>
+                      <w:rFonts w:ascii="CMR10" w:hAnsi="CMR10"/>
+                      <w:b/>
+                      <w:sz w:val="20"/>
+                      <w:szCs w:val="20"/>
+                    </w:rPr>
+                    <w:t>boundary conditions</w:t>
+                  </w:r>
+                  <w:r>
+                    <w:rPr>
+                      <w:rFonts w:ascii="CMR10" w:hAnsi="CMR10"/>
+                      <w:b/>
+                      <w:sz w:val="20"/>
+                      <w:szCs w:val="20"/>
+                    </w:rPr>
+                    <w:t>:</w:t>
+                  </w:r>
+                  <w:r>
+                    <w:rPr>
+                      <w:rFonts w:ascii="CMR10" w:hAnsi="CMR10"/>
+                      <w:sz w:val="20"/>
+                      <w:szCs w:val="20"/>
+                    </w:rPr>
+                    <w:t xml:space="preserve"> </w:t>
+                  </w:r>
+                  <w:r>
+                    <w:rPr>
+                      <w:rFonts w:ascii="CMR10" w:hAnsi="CMR10"/>
+                      <w:sz w:val="20"/>
+                      <w:szCs w:val="20"/>
+                    </w:rPr>
+                    <w:t>temperature Boundary Condition</w:t>
+                  </w:r>
+                </w:p>
+                <w:p>
+                  <w:pPr>
+                    <w:pStyle w:val="NormalWeb"/>
+                    <w:rPr>
+                      <w:rFonts w:ascii="CMR10" w:hAnsi="CMR10"/>
+                      <w:sz w:val="20"/>
+                      <w:szCs w:val="20"/>
+                    </w:rPr>
+                  </w:pPr>
+                  <w:r>
+                    <w:rPr>
+                      <w:rFonts w:ascii="CMR10" w:hAnsi="CMR10"/>
+                      <w:b/>
+                      <w:sz w:val="20"/>
+                      <w:szCs w:val="20"/>
+                    </w:rPr>
+                    <w:t xml:space="preserve"> isotherms</w:t>
+                  </w:r>
+                  <w:r>
+                    <w:rPr>
+                      <w:rFonts w:ascii="CMR10" w:hAnsi="CMR10"/>
+                      <w:b/>
+                      <w:sz w:val="20"/>
+                      <w:szCs w:val="20"/>
+                    </w:rPr>
+                    <w:t>:</w:t>
+                  </w:r>
+                  <w:r>
+                    <w:rPr>
+                      <w:rFonts w:ascii="CMR10" w:hAnsi="CMR10"/>
+                      <w:b/>
+                      <w:sz w:val="20"/>
+                      <w:szCs w:val="20"/>
+                    </w:rPr>
+                    <w:t xml:space="preserve"> </w:t>
+                  </w:r>
+                  <w:r>
+                    <w:rPr>
+                      <w:rFonts w:ascii="CMR10" w:hAnsi="CMR10"/>
+                      <w:sz w:val="20"/>
+                      <w:szCs w:val="20"/>
+                    </w:rPr>
+                    <w:t>are perpendicular to the insulated sides</w:t>
+                  </w:r>
+                </w:p>
+                <w:p>
+                  <w:pPr>
+                    <w:pStyle w:val="NormalWeb"/>
+                    <w:rPr>
+                      <w:rFonts w:ascii="CMR10" w:hAnsi="CMR10"/>
+                      <w:sz w:val="20"/>
+                      <w:szCs w:val="20"/>
+                    </w:rPr>
+                  </w:pPr>
+                  <w:r>
+                    <w:rPr>
+                      <w:rFonts w:ascii="CMR10" w:hAnsi="CMR10"/>
+                      <w:sz w:val="20"/>
+                      <w:szCs w:val="20"/>
+                    </w:rPr>
+                    <w:t xml:space="preserve"> </w:t>
+                  </w:r>
+                  <w:r>
+                    <w:rPr>
+                      <w:rFonts w:ascii="CMR10" w:hAnsi="CMR10"/>
+                      <w:b/>
+                      <w:sz w:val="20"/>
+                      <w:szCs w:val="20"/>
+                    </w:rPr>
+                    <w:t>heat flux</w:t>
+                  </w:r>
+                  <w:r>
+                    <w:rPr>
+                      <w:rFonts w:ascii="CMR10" w:hAnsi="CMR10"/>
+                      <w:b/>
+                      <w:sz w:val="20"/>
+                      <w:szCs w:val="20"/>
+                    </w:rPr>
+                    <w:t>:</w:t>
+                  </w:r>
+                  <w:r>
+                    <w:rPr>
+                      <w:rFonts w:ascii="CMR10" w:hAnsi="CMR10"/>
+                      <w:sz w:val="20"/>
+                      <w:szCs w:val="20"/>
+                    </w:rPr>
+                    <w:t xml:space="preserve"> </w:t>
+                  </w:r>
+                  <w:r>
+                    <w:rPr>
+                      <w:rFonts w:ascii="CMR10" w:hAnsi="CMR10"/>
+                      <w:sz w:val="20"/>
+                      <w:szCs w:val="20"/>
+                    </w:rPr>
+                    <w:t>flow from the source to the sink</w:t>
+                  </w:r>
+                </w:p>
+                <w:p>
+                  <w:r>
+                    <w:rPr>
+                      <w:rFonts w:ascii="CMR10" w:hAnsi="CMR10"/>
+                      <w:b/>
+                      <w:sz w:val="20"/>
+                      <w:szCs w:val="20"/>
+                    </w:rPr>
+                    <w:t>boundary</w:t>
+                  </w:r>
+                  <w:r>
+                    <w:rPr>
+                      <w:rFonts w:ascii="CMR10" w:hAnsi="CMR10"/>
+                      <w:b/>
+                      <w:sz w:val="20"/>
+                      <w:szCs w:val="20"/>
+                    </w:rPr>
+                    <w:t>:</w:t>
+                  </w:r>
+                  <w:r>
+                    <w:rPr>
+                      <w:rFonts w:ascii="CMR10" w:hAnsi="CMR10"/>
+                      <w:b/>
+                      <w:sz w:val="20"/>
+                      <w:szCs w:val="20"/>
+                    </w:rPr>
+                    <w:t xml:space="preserve"> </w:t>
+                  </w:r>
+                  <w:r>
+                    <w:rPr>
+                      <w:rFonts w:ascii="CMR10" w:hAnsi="CMR10"/>
+                      <w:sz w:val="20"/>
+                      <w:szCs w:val="20"/>
+                    </w:rPr>
+                    <w:t>flow from hot to cold 2 Law</w:t>
+                  </w:r>
+                  <w:r>
+                    <w:rPr>
+                      <w:rFonts w:ascii="CMR10" w:hAnsi="CMR10"/>
+                      <w:sz w:val="20"/>
+                      <w:szCs w:val="20"/>
+                    </w:rPr>
+                    <w:t xml:space="preserve">, IM not </w:t>
+                  </w:r>
+                  <w:proofErr w:type="spellStart"/>
+                  <w:r>
+                    <w:rPr>
+                      <w:rFonts w:ascii="CMR10" w:hAnsi="CMR10"/>
+                      <w:sz w:val="20"/>
+                      <w:szCs w:val="20"/>
+                    </w:rPr>
+                    <w:t>sue</w:t>
+                  </w:r>
+                  <w:proofErr w:type="spellEnd"/>
+                  <w:r>
+                    <w:rPr>
+                      <w:rFonts w:ascii="CMR10" w:hAnsi="CMR10"/>
+                      <w:sz w:val="20"/>
+                      <w:szCs w:val="20"/>
+                    </w:rPr>
+                    <w:t xml:space="preserve"> what to say other </w:t>
+                  </w:r>
+                  <w:proofErr w:type="spellStart"/>
+                  <w:r>
+                    <w:rPr>
+                      <w:rFonts w:ascii="CMR10" w:hAnsi="CMR10"/>
+                      <w:sz w:val="20"/>
+                      <w:szCs w:val="20"/>
+                    </w:rPr>
+                    <w:t>then</w:t>
+                  </w:r>
+                  <w:proofErr w:type="spellEnd"/>
+                  <w:r>
+                    <w:rPr>
+                      <w:rFonts w:ascii="CMR10" w:hAnsi="CMR10"/>
+                      <w:sz w:val="20"/>
+                      <w:szCs w:val="20"/>
+                    </w:rPr>
+                    <w:t xml:space="preserve"> one is a source and the other is a sink.</w:t>
+                  </w:r>
+                </w:p>
+              </w:tc>
+              <w:tc>
+                <w:tcPr>
+                  <w:tcW w:w="2585" w:type="dxa"/>
+                </w:tcPr>
+                <w:p>
+                  <w:r>
+                    <w:drawing>
+                      <wp:inline distT="0" distB="0" distL="0" distR="0" wp14:anchorId="69184BE5" wp14:editId="64248BD2">
+                        <wp:extent cx="1462028" cy="1495465"/>
+                        <wp:effectExtent l="0" t="0" r="0" b="3175"/>
+                        <wp:docPr id="20" name="Picture 20"/>
+                        <wp:cNvGraphicFramePr>
+                          <a:graphicFrameLocks xmlns:a="http://schemas.openxmlformats.org/drawingml/2006/main" noChangeAspect="1"/>
+                        </wp:cNvGraphicFramePr>
+                        <a:graphic xmlns:a="http://schemas.openxmlformats.org/drawingml/2006/main">
+                          <a:graphicData uri="http://schemas.openxmlformats.org/drawingml/2006/picture">
+                            <pic:pic xmlns:pic="http://schemas.openxmlformats.org/drawingml/2006/picture">
+                              <pic:nvPicPr>
+                                <pic:cNvPr id="1" name=""/>
+                                <pic:cNvPicPr/>
+                              </pic:nvPicPr>
+                              <pic:blipFill>
+                                <a:blip r:embed="rId22"/>
+                                <a:stretch>
+                                  <a:fillRect/>
+                                </a:stretch>
+                              </pic:blipFill>
+                              <pic:spPr>
+                                <a:xfrm>
+                                  <a:off x="0" y="0"/>
+                                  <a:ext cx="1473597" cy="1507299"/>
+                                </a:xfrm>
+                                <a:prstGeom prst="rect">
+                                  <a:avLst/>
+                                </a:prstGeom>
+                              </pic:spPr>
+                            </pic:pic>
+                          </a:graphicData>
+                        </a:graphic>
+                      </wp:inline>
+                    </w:drawing>
+                  </w:r>
+                </w:p>
+              </w:tc>
+            </w:tr>
+          </w:tbl>
+          <w:p/>
         </w:tc>
       </w:tr>
     </w:tbl>
@@ -2520,7 +3774,7 @@
                           <pic:cNvPicPr/>
                         </pic:nvPicPr>
                         <pic:blipFill>
-                          <a:blip r:embed="rId21"/>
+                          <a:blip r:embed="rId23"/>
                           <a:stretch>
                             <a:fillRect/>
                           </a:stretch>
@@ -2559,7 +3813,7 @@
                           <pic:cNvPicPr/>
                         </pic:nvPicPr>
                         <pic:blipFill>
-                          <a:blip r:embed="rId22"/>
+                          <a:blip r:embed="rId24"/>
                           <a:stretch>
                             <a:fillRect/>
                           </a:stretch>
@@ -2591,6 +3845,78 @@
             <w:r>
               <w:rPr>
                 <w:b/>
+                <w:noProof/>
+              </w:rPr>
+              <mc:AlternateContent>
+                <mc:Choice Requires="wps">
+                  <w:drawing>
+                    <wp:anchor distT="0" distB="0" distL="114300" distR="114300" simplePos="0" relativeHeight="251674624" behindDoc="1" locked="0" layoutInCell="1" allowOverlap="1" wp14:anchorId="5D5E5C5D" wp14:editId="4DAE451A">
+                      <wp:simplePos x="0" y="0"/>
+                      <wp:positionH relativeFrom="column">
+                        <wp:posOffset>-966</wp:posOffset>
+                      </wp:positionH>
+                      <wp:positionV relativeFrom="paragraph">
+                        <wp:posOffset>5348</wp:posOffset>
+                      </wp:positionV>
+                      <wp:extent cx="1268569" cy="314960"/>
+                      <wp:effectExtent l="0" t="0" r="14605" b="15240"/>
+                      <wp:wrapNone/>
+                      <wp:docPr id="43" name="Rectangle 43"/>
+                      <wp:cNvGraphicFramePr/>
+                      <a:graphic xmlns:a="http://schemas.openxmlformats.org/drawingml/2006/main">
+                        <a:graphicData uri="http://schemas.microsoft.com/office/word/2010/wordprocessingShape">
+                          <wps:wsp>
+                            <wps:cNvSpPr/>
+                            <wps:spPr>
+                              <a:xfrm>
+                                <a:off x="0" y="0"/>
+                                <a:ext cx="1268569" cy="314960"/>
+                              </a:xfrm>
+                              <a:prstGeom prst="rect">
+                                <a:avLst/>
+                              </a:prstGeom>
+                            </wps:spPr>
+                            <wps:style>
+                              <a:lnRef idx="2">
+                                <a:schemeClr val="accent3">
+                                  <a:shade val="50000"/>
+                                </a:schemeClr>
+                              </a:lnRef>
+                              <a:fillRef idx="1">
+                                <a:schemeClr val="accent3"/>
+                              </a:fillRef>
+                              <a:effectRef idx="0">
+                                <a:schemeClr val="accent3"/>
+                              </a:effectRef>
+                              <a:fontRef idx="minor">
+                                <a:schemeClr val="lt1"/>
+                              </a:fontRef>
+                            </wps:style>
+                            <wps:bodyPr rot="0" spcFirstLastPara="0" vertOverflow="overflow" horzOverflow="overflow" vert="horz" wrap="square" lIns="91440" tIns="45720" rIns="91440" bIns="45720" numCol="1" spcCol="0" rtlCol="0" fromWordArt="0" anchor="ctr" anchorCtr="0" forceAA="0" compatLnSpc="1">
+                              <a:prstTxWarp prst="textNoShape">
+                                <a:avLst/>
+                              </a:prstTxWarp>
+                              <a:noAutofit/>
+                            </wps:bodyPr>
+                          </wps:wsp>
+                        </a:graphicData>
+                      </a:graphic>
+                      <wp14:sizeRelH relativeFrom="margin">
+                        <wp14:pctWidth>0</wp14:pctWidth>
+                      </wp14:sizeRelH>
+                    </wp:anchor>
+                  </w:drawing>
+                </mc:Choice>
+                <mc:Fallback>
+                  <w:pict>
+                    <v:rect w14:anchorId="7D23EF4A" id="Rectangle 43" o:spid="_x0000_s1026" style="position:absolute;margin-left:-.1pt;margin-top:.4pt;width:99.9pt;height:24.8pt;z-index:-251641856;visibility:visible;mso-wrap-style:square;mso-width-percent:0;mso-wrap-distance-left:9pt;mso-wrap-distance-top:0;mso-wrap-distance-right:9pt;mso-wrap-distance-bottom:0;mso-position-horizontal:absolute;mso-position-horizontal-relative:text;mso-position-vertical:absolute;mso-position-vertical-relative:text;mso-width-percent:0;mso-width-relative:margin;v-text-anchor:middle" o:gfxdata="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" fillcolor="#a5a5a5 [3206]" strokecolor="#525252 [1606]" strokeweight="1pt"/>
+                  </w:pict>
+                </mc:Fallback>
+              </mc:AlternateContent>
+            </w:r>
+            <w:r>
+              <w:rPr>
+                <w:b/>
               </w:rPr>
               <w:t xml:space="preserve"> </w:t>
             </w:r>
@@ -2606,14 +3932,16 @@
               </w:rPr>
               <w:t>0187285</w:t>
             </w:r>
+            <w:bookmarkStart w:id="0" w:name="_GoBack"/>
+            <w:bookmarkEnd w:id="0"/>
           </w:p>
         </w:tc>
       </w:tr>
     </w:tbl>
     <w:p/>
     <w:sectPr>
-      <w:headerReference w:type="default" r:id="rId23"/>
-      <w:footerReference w:type="default" r:id="rId24"/>
+      <w:headerReference w:type="default" r:id="rId25"/>
+      <w:footerReference w:type="default" r:id="rId26"/>
       <w:pgSz w:w="12240" w:h="15840"/>
       <w:pgMar w:top="720" w:right="720" w:bottom="720" w:left="720" w:header="288" w:footer="288" w:gutter="0"/>
       <w:cols w:space="720"/>
@@ -5161,7 +6489,7 @@
 </file>
 
 <file path=customXml/itemProps1.xml><?xml version="1.0" encoding="utf-8"?>
-<ds:datastoreItem xmlns:ds="http://schemas.openxmlformats.org/officeDocument/2006/customXml" ds:itemID="{17399FBF-00F5-F748-9403-DEC8FB466F8B}">
+<ds:datastoreItem xmlns:ds="http://schemas.openxmlformats.org/officeDocument/2006/customXml" ds:itemID="{8D5FC851-CDB4-3048-B85B-01960EEA6B29}">
   <ds:schemaRefs>
     <ds:schemaRef ds:uri="http://schemas.openxmlformats.org/officeDocument/2006/bibliography"/>
   </ds:schemaRefs>
